--- a/Databases_case.docx
+++ b/Databases_case.docx
@@ -9,6 +9,17 @@
       <w:r>
         <w:t>An Introduction to Databases for Accountants</w:t>
       </w:r>
+      <w:r>
+        <w:t xml:space="preserve"> – VERSION 2</w:t>
+      </w:r>
+      <w:r>
+        <w:t>.</w:t>
+      </w:r>
+      <w:r>
+        <w:t>2</w:t>
+      </w:r>
+      <w:bookmarkStart w:id="0" w:name="_GoBack"/>
+      <w:bookmarkEnd w:id="0"/>
     </w:p>
     <w:p>
       <w:pPr>
@@ -43,12 +54,7 @@
         <w:contextualSpacing/>
       </w:pPr>
       <w:r>
-        <w:t>R.C. Evans Data Analytics Fellow - Universit</w:t>
-      </w:r>
-      <w:bookmarkStart w:id="0" w:name="_GoBack"/>
-      <w:bookmarkEnd w:id="0"/>
-      <w:r>
-        <w:t>y of Illinois-Deloitte Foundation Center for Business Analytics</w:t>
+        <w:t>R.C. Evans Data Analytics Fellow - University of Illinois-Deloitte Foundation Center for Business Analytics</w:t>
       </w:r>
       <w:r>
         <w:rPr>
@@ -75,6 +81,45 @@
         <w:spacing w:after="160" w:line="259" w:lineRule="auto"/>
       </w:pPr>
       <w:r>
+        <w:t>Design and create a database for relational data.</w:t>
+      </w:r>
+    </w:p>
+    <w:p>
+      <w:pPr>
+        <w:pStyle w:val="ListParagraph"/>
+        <w:numPr>
+          <w:ilvl w:val="1"/>
+          <w:numId w:val="6"/>
+        </w:numPr>
+        <w:spacing w:after="160" w:line="259" w:lineRule="auto"/>
+      </w:pPr>
+      <w:r>
+        <w:t>Write basic SQL to create tables.</w:t>
+      </w:r>
+    </w:p>
+    <w:p>
+      <w:pPr>
+        <w:pStyle w:val="ListParagraph"/>
+        <w:numPr>
+          <w:ilvl w:val="1"/>
+          <w:numId w:val="6"/>
+        </w:numPr>
+        <w:spacing w:after="160" w:line="259" w:lineRule="auto"/>
+      </w:pPr>
+      <w:r>
+        <w:t>Learn how data should be stored to reduce or eliminate redundancy.</w:t>
+      </w:r>
+    </w:p>
+    <w:p>
+      <w:pPr>
+        <w:pStyle w:val="ListParagraph"/>
+        <w:numPr>
+          <w:ilvl w:val="1"/>
+          <w:numId w:val="6"/>
+        </w:numPr>
+        <w:spacing w:after="160" w:line="259" w:lineRule="auto"/>
+      </w:pPr>
+      <w:r>
         <w:t>Learn how transaction-level accounting data should be stored.</w:t>
       </w:r>
     </w:p>
@@ -88,7 +133,72 @@
         <w:spacing w:after="160" w:line="259" w:lineRule="auto"/>
       </w:pPr>
       <w:r>
-        <w:t>Gain experience with the design of relational databases.</w:t>
+        <w:t>Design and create a database from the perspective of a user of financial reporting.</w:t>
+      </w:r>
+    </w:p>
+    <w:p>
+      <w:pPr>
+        <w:pStyle w:val="ListParagraph"/>
+        <w:numPr>
+          <w:ilvl w:val="1"/>
+          <w:numId w:val="6"/>
+        </w:numPr>
+        <w:spacing w:after="160" w:line="259" w:lineRule="auto"/>
+      </w:pPr>
+      <w:r>
+        <w:t>Extract information from a database for financial reporting.</w:t>
+      </w:r>
+    </w:p>
+    <w:p>
+      <w:pPr>
+        <w:pStyle w:val="ListParagraph"/>
+        <w:numPr>
+          <w:ilvl w:val="2"/>
+          <w:numId w:val="6"/>
+        </w:numPr>
+        <w:spacing w:after="160" w:line="259" w:lineRule="auto"/>
+      </w:pPr>
+      <w:r>
+        <w:t>Retrieve data from one table.</w:t>
+      </w:r>
+    </w:p>
+    <w:p>
+      <w:pPr>
+        <w:pStyle w:val="ListParagraph"/>
+        <w:numPr>
+          <w:ilvl w:val="2"/>
+          <w:numId w:val="6"/>
+        </w:numPr>
+        <w:spacing w:after="160" w:line="259" w:lineRule="auto"/>
+      </w:pPr>
+      <w:r>
+        <w:t>Merge data from multiple tables.</w:t>
+      </w:r>
+    </w:p>
+    <w:p>
+      <w:pPr>
+        <w:pStyle w:val="ListParagraph"/>
+        <w:numPr>
+          <w:ilvl w:val="2"/>
+          <w:numId w:val="6"/>
+        </w:numPr>
+        <w:spacing w:after="160" w:line="259" w:lineRule="auto"/>
+      </w:pPr>
+      <w:r>
+        <w:t>Aggregate and filter data from one or more tables.</w:t>
+      </w:r>
+    </w:p>
+    <w:p>
+      <w:pPr>
+        <w:pStyle w:val="ListParagraph"/>
+        <w:numPr>
+          <w:ilvl w:val="1"/>
+          <w:numId w:val="6"/>
+        </w:numPr>
+        <w:spacing w:after="160" w:line="259" w:lineRule="auto"/>
+      </w:pPr>
+      <w:r>
+        <w:t>Compute financial statement line items from transaction-level data.</w:t>
       </w:r>
     </w:p>
     <w:p>
@@ -101,37 +211,11 @@
         <w:spacing w:after="160" w:line="259" w:lineRule="auto"/>
       </w:pPr>
       <w:r>
-        <w:t>Write basic SQL queries to create tables, retrieve data from one table, merge data from multiple tables, aggregate and filter data from one or more tables.</w:t>
-      </w:r>
-    </w:p>
-    <w:p>
-      <w:pPr>
-        <w:pStyle w:val="ListParagraph"/>
-        <w:numPr>
-          <w:ilvl w:val="0"/>
-          <w:numId w:val="6"/>
-        </w:numPr>
-        <w:spacing w:after="160" w:line="259" w:lineRule="auto"/>
-      </w:pPr>
-      <w:r>
         <w:t>Integrate database skills with Python skills by using the SQLite and Pandas packages.</w:t>
       </w:r>
     </w:p>
     <w:p>
       <w:pPr>
-        <w:pStyle w:val="ListParagraph"/>
-        <w:numPr>
-          <w:ilvl w:val="0"/>
-          <w:numId w:val="6"/>
-        </w:numPr>
-        <w:spacing w:after="160" w:line="259" w:lineRule="auto"/>
-      </w:pPr>
-      <w:r>
-        <w:t>Take the perspective of a preparer of financial statements. Retrieve, aggregate, and report financial statement line items that are created from transaction-level data.</w:t>
-      </w:r>
-    </w:p>
-    <w:p>
-      <w:pPr>
         <w:pStyle w:val="Heading1"/>
       </w:pPr>
       <w:r>
@@ -140,6 +224,35 @@
     </w:p>
     <w:p>
       <w:r>
+        <w:t>One of the important data analytics tasks that a</w:t>
+      </w:r>
+      <w:r>
+        <w:t>n</w:t>
+      </w:r>
+      <w:r>
+        <w:t xml:space="preserve"> </w:t>
+      </w:r>
+      <w:r>
+        <w:t xml:space="preserve">accountant </w:t>
+      </w:r>
+      <w:r>
+        <w:t xml:space="preserve">will undertake is </w:t>
+      </w:r>
+      <w:r>
+        <w:t>merging data from multiple sources</w:t>
+      </w:r>
+      <w:r>
+        <w:t>.</w:t>
+      </w:r>
+      <w:r>
+        <w:t xml:space="preserve"> This need might arise when, for example, the accountant wishes to compute profit per customer (i.e. customer profitability analysis) or profit per cost object. Typically, the accountant must retrieve transaction-level data from multiple sources and then merge this data before analyzing it further. Transaction-level data is often stored in databases. Thus, p</w:t>
+      </w:r>
+      <w:r>
+        <w:t>racticing accountants interact with data from databases whether they realize it or not.</w:t>
+      </w:r>
+    </w:p>
+    <w:p>
+      <w:r>
         <w:t>The purpose of this case is to introduce accounting students</w:t>
       </w:r>
       <w:r>
@@ -149,24 +262,17 @@
         <w:t xml:space="preserve">. </w:t>
       </w:r>
       <w:r>
-        <w:t>Practicing accountants interact with data from databases whether they realize it or not. For example, t</w:t>
-      </w:r>
-      <w:r>
-        <w:t xml:space="preserve">ransaction-level data captured in accounting systems is stored in databases. </w:t>
-      </w:r>
-      <w:r>
-        <w:t xml:space="preserve">Preparers of financial statements should therefore understand how accounting data is structured and stored in databases. </w:t>
-      </w:r>
-    </w:p>
-    <w:p>
-      <w:r>
         <w:t xml:space="preserve">In this case, you will assume the role of a preparer of financial statements. You will create a database to store transaction-level data for a fictitious company and then compute some common accounting metrics like revenue and cost of goods sold. Within the database, you will create separate tables to store customer information and customers’ orders. </w:t>
       </w:r>
       <w:r>
         <w:t>You will also create a table to store information about the company’s products</w:t>
       </w:r>
       <w:r>
-        <w:t>. Finally, you will retrieve data from these tables, merge that data, and transform it into useful number</w:t>
+        <w:t xml:space="preserve">. </w:t>
+      </w:r>
+      <w:r>
+        <w:lastRenderedPageBreak/>
+        <w:t>Finally, you will retrieve data from these tables, merge that data, and transform it into useful number</w:t>
       </w:r>
       <w:r>
         <w:t>s</w:t>
@@ -197,179 +303,184 @@
     </w:p>
     <w:p>
       <w:r>
-        <w:t xml:space="preserve">In this case, we borrow data from the famous Northwind Traders database, a sample database that Microsoft provides with its Microsoft Access database software. Northwind Traders (NWT) is a fictitious company that sells gourmet food products. The original Microsoft-supplied database contains tables for </w:t>
-      </w:r>
-      <w:r>
+        <w:t>In this case, we borrow data from the famous Northwind Traders database, a sample database that Microsoft provides with its Microsoft Access database software. Northwind Traders (NWT) is a fictitious company that sells gourmet food products. The original Microsoft-supplied database contains tables for NWT’s customers, employees, suppliers, inventory, customer orders, supplier orders, and more. However, in this case, you will only work with a subset of that data.</w:t>
+      </w:r>
+    </w:p>
+    <w:p>
+      <w:pPr>
+        <w:pStyle w:val="Heading2"/>
+      </w:pPr>
+      <w:r>
+        <w:t>Introduction to Databases</w:t>
+      </w:r>
+    </w:p>
+    <w:p>
+      <w:r>
+        <w:t xml:space="preserve">A database is a collection of data, typically organized into tables. Each table consists of rows </w:t>
+      </w:r>
+      <w:r>
+        <w:t xml:space="preserve">(called records) </w:t>
+      </w:r>
+      <w:r>
+        <w:t>and columns</w:t>
+      </w:r>
+      <w:r>
+        <w:t xml:space="preserve"> (called fields</w:t>
+      </w:r>
+      <w:proofErr w:type="gramStart"/>
+      <w:r>
+        <w:t>)</w:t>
+      </w:r>
+      <w:r>
+        <w:t>, and</w:t>
+      </w:r>
+      <w:proofErr w:type="gramEnd"/>
+      <w:r>
+        <w:t xml:space="preserve"> </w:t>
+      </w:r>
+      <w:r>
+        <w:t xml:space="preserve">is </w:t>
+      </w:r>
+      <w:r>
+        <w:t xml:space="preserve">similar to an Excel worksheet. </w:t>
+      </w:r>
+      <w:r>
+        <w:fldChar w:fldCharType="begin"/>
+      </w:r>
+      <w:r>
+        <w:instrText xml:space="preserve"> REF _Ref526860736 \h </w:instrText>
+      </w:r>
+      <w:r>
+        <w:fldChar w:fldCharType="separate"/>
+      </w:r>
+      <w:r>
+        <w:t xml:space="preserve">Figure </w:t>
+      </w:r>
+      <w:r>
+        <w:rPr>
+          <w:noProof/>
+        </w:rPr>
+        <w:t>1</w:t>
+      </w:r>
+      <w:r>
+        <w:fldChar w:fldCharType="end"/>
+      </w:r>
+      <w:r>
+        <w:t xml:space="preserve"> shows a subset of the table that stores information about NWT’s products. Notice that the table has one row per product. Also notice that the columns contain different information about each product, such as its name and price. </w:t>
+      </w:r>
+    </w:p>
+    <w:p>
+      <w:r>
+        <w:t xml:space="preserve">While a database table </w:t>
+      </w:r>
+      <w:r>
+        <w:t>may appear</w:t>
+      </w:r>
+      <w:r>
+        <w:t xml:space="preserve"> similar to a spreadsheet, there are some key differences. Unlike a spreadsheet, </w:t>
+      </w:r>
+      <w:r>
+        <w:rPr>
+          <w:rStyle w:val="Emphasis"/>
+        </w:rPr>
+        <w:t xml:space="preserve">each </w:t>
+      </w:r>
+      <w:r>
+        <w:rPr>
+          <w:rStyle w:val="Emphasis"/>
+        </w:rPr>
+        <w:t xml:space="preserve">table </w:t>
+      </w:r>
+      <w:r>
+        <w:rPr>
+          <w:rStyle w:val="Emphasis"/>
+        </w:rPr>
+        <w:t>column must contain the same type of data</w:t>
+      </w:r>
+      <w:r>
+        <w:t xml:space="preserve">. For example, the </w:t>
+      </w:r>
+      <w:r>
+        <w:rPr>
+          <w:rStyle w:val="Emphasis"/>
+        </w:rPr>
+        <w:t>Product Name</w:t>
+      </w:r>
+      <w:r>
+        <w:t xml:space="preserve"> column contains text data and the </w:t>
+      </w:r>
+      <w:r>
+        <w:rPr>
+          <w:rStyle w:val="Emphasis"/>
+        </w:rPr>
+        <w:t>List Price</w:t>
+      </w:r>
+      <w:r>
+        <w:t xml:space="preserve"> column contains numeric data. A database strictly enforces column data types. The reason for this constraint is that it often does not make sense to store different data types in the same column. For example, it would not make sense to store text data in price or cost columns.</w:t>
+      </w:r>
+      <w:r>
+        <w:rPr>
+          <w:rStyle w:val="FootnoteReference"/>
+        </w:rPr>
+        <w:footnoteReference w:id="2"/>
+      </w:r>
+    </w:p>
+    <w:p>
+      <w:r>
+        <w:t xml:space="preserve">Another key difference between a database table and a spreadsheet is the </w:t>
+      </w:r>
+      <w:r>
+        <w:rPr>
+          <w:rStyle w:val="Emphasis"/>
+        </w:rPr>
+        <w:t>primary key</w:t>
+      </w:r>
+      <w:r>
+        <w:t xml:space="preserve">. A primary key is a field (or fields) that uniquely identifies each record. In products table shown in </w:t>
+      </w:r>
+      <w:r>
+        <w:fldChar w:fldCharType="begin"/>
+      </w:r>
+      <w:r>
+        <w:instrText xml:space="preserve"> REF _Ref526860736 \h </w:instrText>
+      </w:r>
+      <w:r>
+        <w:fldChar w:fldCharType="separate"/>
+      </w:r>
+      <w:r>
+        <w:t xml:space="preserve">Figure </w:t>
+      </w:r>
+      <w:r>
+        <w:rPr>
+          <w:noProof/>
+        </w:rPr>
+        <w:t>1</w:t>
+      </w:r>
+      <w:r>
+        <w:fldChar w:fldCharType="end"/>
+      </w:r>
+      <w:r>
+        <w:t xml:space="preserve">, the </w:t>
+      </w:r>
+      <w:r>
+        <w:rPr>
+          <w:rStyle w:val="Emphasis"/>
+        </w:rPr>
+        <w:t>Product Code</w:t>
+      </w:r>
+      <w:r>
+        <w:t xml:space="preserve"> field is the primary key. This code is different for every product and can therefore uniquely identify each product. </w:t>
+      </w:r>
+    </w:p>
+    <w:p>
+      <w:pPr>
+        <w:keepNext/>
+      </w:pPr>
+      <w:r>
+        <w:rPr>
+          <w:noProof/>
+        </w:rPr>
         <w:lastRenderedPageBreak/>
-        <w:t>NWT’s customers, employees, suppliers, inventory, customer orders, supplier orders, and more. However, in this case, you will only work with a subset of that data.</w:t>
-      </w:r>
-    </w:p>
-    <w:p>
-      <w:pPr>
-        <w:pStyle w:val="Heading2"/>
-      </w:pPr>
-      <w:r>
-        <w:t>Introduction to Databases</w:t>
-      </w:r>
-    </w:p>
-    <w:p>
-      <w:r>
-        <w:t xml:space="preserve">A database is a collection of data, typically organized into tables. Each table consists of rows </w:t>
-      </w:r>
-      <w:r>
-        <w:t xml:space="preserve">(called records) </w:t>
-      </w:r>
-      <w:r>
-        <w:t>and columns</w:t>
-      </w:r>
-      <w:r>
-        <w:t xml:space="preserve"> (called fields)</w:t>
-      </w:r>
-      <w:r>
-        <w:t xml:space="preserve">, and </w:t>
-      </w:r>
-      <w:r>
-        <w:t xml:space="preserve">is </w:t>
-      </w:r>
-      <w:r>
-        <w:t xml:space="preserve">similar to an Excel worksheet. </w:t>
-      </w:r>
-      <w:r>
-        <w:fldChar w:fldCharType="begin"/>
-      </w:r>
-      <w:r>
-        <w:instrText xml:space="preserve"> REF _Ref526860736 \h </w:instrText>
-      </w:r>
-      <w:r>
-        <w:fldChar w:fldCharType="separate"/>
-      </w:r>
-      <w:r>
-        <w:t xml:space="preserve">Figure </w:t>
-      </w:r>
-      <w:r>
-        <w:rPr>
-          <w:noProof/>
-        </w:rPr>
-        <w:t>1</w:t>
-      </w:r>
-      <w:r>
-        <w:fldChar w:fldCharType="end"/>
-      </w:r>
-      <w:r>
-        <w:t xml:space="preserve"> shows a subset of the table that stores information about NWT’s products. Notice that the table has one row per product. Also notice that the columns contain different information about each product, such as its name and price. </w:t>
-      </w:r>
-    </w:p>
-    <w:p>
-      <w:r>
-        <w:t xml:space="preserve">While a database table </w:t>
-      </w:r>
-      <w:r>
-        <w:t>may appear</w:t>
-      </w:r>
-      <w:r>
-        <w:t xml:space="preserve"> similar to a spreadsheet, there are some key differences. Unlike a spreadsheet, </w:t>
-      </w:r>
-      <w:r>
-        <w:rPr>
-          <w:rStyle w:val="Emphasis"/>
-        </w:rPr>
-        <w:t xml:space="preserve">each </w:t>
-      </w:r>
-      <w:r>
-        <w:rPr>
-          <w:rStyle w:val="Emphasis"/>
-        </w:rPr>
-        <w:t xml:space="preserve">table </w:t>
-      </w:r>
-      <w:r>
-        <w:rPr>
-          <w:rStyle w:val="Emphasis"/>
-        </w:rPr>
-        <w:t>column must contain the same type of data</w:t>
-      </w:r>
-      <w:r>
-        <w:t xml:space="preserve">. For example, the </w:t>
-      </w:r>
-      <w:r>
-        <w:rPr>
-          <w:rStyle w:val="Emphasis"/>
-        </w:rPr>
-        <w:t>Product Name</w:t>
-      </w:r>
-      <w:r>
-        <w:t xml:space="preserve"> column contains text data and the </w:t>
-      </w:r>
-      <w:r>
-        <w:rPr>
-          <w:rStyle w:val="Emphasis"/>
-        </w:rPr>
-        <w:t>List Price</w:t>
-      </w:r>
-      <w:r>
-        <w:t xml:space="preserve"> column contains numeric data. A database strictly enforces column data types. The reason for this constraint is that it often does not make sense to store different data types in the same column. For example, it would not make sense to store text data in price or cost columns.</w:t>
-      </w:r>
-      <w:r>
-        <w:rPr>
-          <w:rStyle w:val="FootnoteReference"/>
-        </w:rPr>
-        <w:footnoteReference w:id="2"/>
-      </w:r>
-    </w:p>
-    <w:p>
-      <w:r>
-        <w:t xml:space="preserve">Another key difference between a database table and a spreadsheet is the </w:t>
-      </w:r>
-      <w:r>
-        <w:rPr>
-          <w:rStyle w:val="Emphasis"/>
-        </w:rPr>
-        <w:t>primary key</w:t>
-      </w:r>
-      <w:r>
-        <w:t xml:space="preserve">. A primary key is a field (or fields) that uniquely identifies each record. In products table shown in </w:t>
-      </w:r>
-      <w:r>
-        <w:fldChar w:fldCharType="begin"/>
-      </w:r>
-      <w:r>
-        <w:instrText xml:space="preserve"> REF _Ref526860736 \h </w:instrText>
-      </w:r>
-      <w:r>
-        <w:fldChar w:fldCharType="separate"/>
-      </w:r>
-      <w:r>
-        <w:t xml:space="preserve">Figure </w:t>
-      </w:r>
-      <w:r>
-        <w:rPr>
-          <w:noProof/>
-        </w:rPr>
-        <w:t>1</w:t>
-      </w:r>
-      <w:r>
-        <w:fldChar w:fldCharType="end"/>
-      </w:r>
-      <w:r>
-        <w:t xml:space="preserve">, the </w:t>
-      </w:r>
-      <w:r>
-        <w:rPr>
-          <w:rStyle w:val="Emphasis"/>
-        </w:rPr>
-        <w:t>Product Code</w:t>
-      </w:r>
-      <w:r>
-        <w:t xml:space="preserve"> field is the primary key. This code is different for every product and can therefore uniquely identify each product. </w:t>
-      </w:r>
-    </w:p>
-    <w:p>
-      <w:pPr>
-        <w:keepNext/>
-      </w:pPr>
-      <w:r>
-        <w:rPr>
-          <w:noProof/>
-        </w:rPr>
         <w:drawing>
           <wp:inline distT="0" distB="0" distL="0" distR="0" wp14:anchorId="07B15892" wp14:editId="399F8134">
             <wp:extent cx="5943600" cy="2299970"/>
@@ -498,11 +609,7 @@
         <w:t xml:space="preserve">, but the product name would be the same </w:t>
       </w:r>
       <w:r>
-        <w:t xml:space="preserve">for all </w:t>
-      </w:r>
-      <w:r>
-        <w:lastRenderedPageBreak/>
-        <w:t>sizes</w:t>
+        <w:t>for all sizes</w:t>
       </w:r>
       <w:r>
         <w:t xml:space="preserve">. </w:t>
@@ -592,15 +699,7 @@
         <w:spacing w:after="0"/>
       </w:pPr>
       <w:r>
-        <w:t xml:space="preserve">You should have access to </w:t>
-      </w:r>
-      <w:proofErr w:type="spellStart"/>
-      <w:r>
-        <w:t>Jupyter</w:t>
-      </w:r>
-      <w:proofErr w:type="spellEnd"/>
-      <w:r>
-        <w:t xml:space="preserve"> notebooks </w:t>
+        <w:t xml:space="preserve">You should have access to Jupyter notebooks </w:t>
       </w:r>
       <w:r>
         <w:t>(</w:t>
@@ -630,6 +729,7 @@
         <w:spacing w:after="0"/>
       </w:pPr>
       <w:r>
+        <w:lastRenderedPageBreak/>
         <w:t>If you do not have access to</w:t>
       </w:r>
       <w:r>
@@ -688,9 +788,11 @@
       <w:r>
         <w:t xml:space="preserve">a </w:t>
       </w:r>
+      <w:proofErr w:type="gramStart"/>
       <w:r>
         <w:t>premiere distributions of Python</w:t>
       </w:r>
+      <w:proofErr w:type="gramEnd"/>
       <w:r>
         <w:t xml:space="preserve"> that is designed for </w:t>
       </w:r>
@@ -865,7 +967,6 @@
         </w:numPr>
       </w:pPr>
       <w:r>
-        <w:lastRenderedPageBreak/>
         <w:t xml:space="preserve">While it is possible to do this entire case using </w:t>
       </w:r>
       <w:r>
@@ -906,15 +1007,19 @@
     </w:p>
     <w:p>
       <w:r>
-        <w:t xml:space="preserve">This section provides instructions and guidance for the first three deliverables. In sum, you will first create a blank database with an empty products table. Then you will populate that table with data from a file that accompanies the case. Finally, you will create and populate a </w:t>
-      </w:r>
-      <w:proofErr w:type="spellStart"/>
-      <w:r>
-        <w:t>customers</w:t>
-      </w:r>
-      <w:proofErr w:type="spellEnd"/>
-      <w:r>
-        <w:t xml:space="preserve"> table with data from a file that accompanies the case.</w:t>
+        <w:t xml:space="preserve">This section provides instructions and guidance for the first three deliverables. In sum, you will first create a blank database with an empty products table. Then you will populate that table with data from a file that accompanies the case. Finally, you will </w:t>
+      </w:r>
+      <w:r>
+        <w:t xml:space="preserve">create and populate </w:t>
+      </w:r>
+      <w:r>
+        <w:t xml:space="preserve">a table </w:t>
+      </w:r>
+      <w:r>
+        <w:t>to store customer data</w:t>
+      </w:r>
+      <w:r>
+        <w:t>.</w:t>
       </w:r>
     </w:p>
     <w:p>
@@ -1079,6 +1184,7 @@
         <w:rPr>
           <w:noProof/>
         </w:rPr>
+        <w:lastRenderedPageBreak/>
         <w:drawing>
           <wp:inline distT="0" distB="0" distL="0" distR="0" wp14:anchorId="40F7088C" wp14:editId="600FAD90">
             <wp:extent cx="5943600" cy="3827145"/>
@@ -1165,7 +1271,6 @@
         <w:pStyle w:val="Heading2"/>
       </w:pPr>
       <w:r>
-        <w:lastRenderedPageBreak/>
         <w:t xml:space="preserve">Create a New Table </w:t>
       </w:r>
       <w:r>
@@ -1295,6 +1400,7 @@
       <w:r>
         <w:t xml:space="preserve">. Change the type to </w:t>
       </w:r>
+      <w:proofErr w:type="gramStart"/>
       <w:r>
         <w:rPr>
           <w:rStyle w:val="Emphasis"/>
@@ -1302,7 +1408,11 @@
         <w:t>TEXT</w:t>
       </w:r>
       <w:r>
-        <w:t xml:space="preserve">, and select the </w:t>
+        <w:t>, and</w:t>
+      </w:r>
+      <w:proofErr w:type="gramEnd"/>
+      <w:r>
+        <w:t xml:space="preserve"> select the </w:t>
       </w:r>
       <w:r>
         <w:rPr>
@@ -1524,6 +1634,7 @@
         <w:contextualSpacing w:val="0"/>
       </w:pPr>
       <w:r>
+        <w:lastRenderedPageBreak/>
         <w:t xml:space="preserve">Verify that the table structure was correctly saved by comparing your DB Browser window to that shown in </w:t>
       </w:r>
       <w:r>
@@ -1597,6 +1708,15 @@
       </w:r>
       <w:r>
         <w:t xml:space="preserve"> button. This will save the new table to the database file.</w:t>
+      </w:r>
+      <w:r>
+        <w:t xml:space="preserve"> </w:t>
+      </w:r>
+      <w:r>
+        <w:rPr>
+          <w:rStyle w:val="Strong"/>
+        </w:rPr>
+        <w:t>Don’t skip this step!!</w:t>
       </w:r>
     </w:p>
     <w:p>
@@ -1739,7 +1859,6 @@
     </w:p>
     <w:p>
       <w:r>
-        <w:lastRenderedPageBreak/>
         <w:t>You have completed the first deliverable, which is summarized below.</w:t>
       </w:r>
     </w:p>
@@ -1807,6 +1926,7 @@
         <w:rPr>
           <w:noProof/>
         </w:rPr>
+        <w:lastRenderedPageBreak/>
         <w:drawing>
           <wp:inline distT="0" distB="0" distL="0" distR="0" wp14:anchorId="6E7A4F9E" wp14:editId="654D4686">
             <wp:extent cx="5943600" cy="3424555"/>
@@ -2076,8 +2196,13 @@
         <w:contextualSpacing w:val="0"/>
       </w:pPr>
       <w:r>
-        <w:lastRenderedPageBreak/>
-        <w:t xml:space="preserve">(Recommended approach) Use the Pandas and sqlite3 packages in Python. Students who are using a remote Jupyter server will need to upload their </w:t>
+        <w:t xml:space="preserve">(Recommended approach) Use the Pandas and sqlite3 packages in Python. Students who are using a remote Jupyter server </w:t>
+      </w:r>
+      <w:r>
+        <w:t xml:space="preserve">(e.g. Azure Notebooks) </w:t>
+      </w:r>
+      <w:r>
+        <w:t xml:space="preserve">will need to upload their </w:t>
       </w:r>
       <w:proofErr w:type="spellStart"/>
       <w:r>
@@ -2147,6 +2272,39 @@
       </w:hyperlink>
       <w:r>
         <w:t>.</w:t>
+      </w:r>
+    </w:p>
+    <w:p>
+      <w:pPr>
+        <w:pStyle w:val="ListParagraph"/>
+        <w:numPr>
+          <w:ilvl w:val="1"/>
+          <w:numId w:val="3"/>
+        </w:numPr>
+      </w:pPr>
+      <w:r>
+        <w:lastRenderedPageBreak/>
+        <w:t>In Python, import the pandas and sqlite3 packages, e.g.</w:t>
+      </w:r>
+      <w:r>
+        <w:br/>
+      </w:r>
+      <w:r>
+        <w:rPr>
+          <w:rFonts w:ascii="Courier New" w:hAnsi="Courier New" w:cs="Courier New"/>
+          <w:sz w:val="20"/>
+          <w:szCs w:val="20"/>
+        </w:rPr>
+        <w:t>import pandas as pd</w:t>
+      </w:r>
+      <w:r>
+        <w:rPr>
+          <w:rFonts w:ascii="Courier New" w:hAnsi="Courier New" w:cs="Courier New"/>
+          <w:sz w:val="20"/>
+          <w:szCs w:val="20"/>
+        </w:rPr>
+        <w:br/>
+        <w:t>import sqlite3</w:t>
       </w:r>
     </w:p>
     <w:p>
@@ -2732,8 +2890,10 @@
     <w:p>
       <w:pPr>
         <w:pStyle w:val="Heading1"/>
-      </w:pPr>
-      <w:r>
+        <w:pageBreakBefore/>
+      </w:pPr>
+      <w:r>
+        <w:lastRenderedPageBreak/>
         <w:t>Tracking Customer Orders</w:t>
       </w:r>
     </w:p>
@@ -2821,7 +2981,6 @@
     </w:p>
     <w:p>
       <w:r>
-        <w:lastRenderedPageBreak/>
         <w:t xml:space="preserve">For the remainder of this case, </w:t>
       </w:r>
       <w:r>
@@ -3403,6 +3562,7 @@
         <w:pStyle w:val="Heading3"/>
       </w:pPr>
       <w:r>
+        <w:lastRenderedPageBreak/>
         <w:t>Populating tblOrders1 with Sample Data</w:t>
       </w:r>
     </w:p>
@@ -3468,7 +3628,31 @@
         <w:t>.</w:t>
       </w:r>
       <w:r>
-        <w:t xml:space="preserve"> After you add the rows, don’t forget to click the </w:t>
+        <w:t xml:space="preserve"> </w:t>
+      </w:r>
+      <w:r>
+        <w:t xml:space="preserve">Do this by going to the </w:t>
+      </w:r>
+      <w:r>
+        <w:rPr>
+          <w:i/>
+        </w:rPr>
+        <w:t>Browse Data</w:t>
+      </w:r>
+      <w:r>
+        <w:t xml:space="preserve"> tab and clicking on </w:t>
+      </w:r>
+      <w:r>
+        <w:rPr>
+          <w:i/>
+        </w:rPr>
+        <w:t>New Record</w:t>
+      </w:r>
+      <w:r>
+        <w:t xml:space="preserve"> once for each row. </w:t>
+      </w:r>
+      <w:r>
+        <w:t xml:space="preserve">After you add the rows, don’t forget to click the </w:t>
       </w:r>
       <w:r>
         <w:rPr>
@@ -3510,7 +3694,6 @@
             </w:pPr>
             <w:proofErr w:type="spellStart"/>
             <w:r>
-              <w:lastRenderedPageBreak/>
               <w:t>OrderID</w:t>
             </w:r>
             <w:proofErr w:type="spellEnd"/>
@@ -4203,25 +4386,23 @@
         <w:spacing w:before="120"/>
         <w:rPr>
           <w:b/>
-        </w:rPr>
-      </w:pPr>
-      <w:r>
-        <w:rPr>
-          <w:b/>
-        </w:rPr>
-        <w:t>c</w:t>
-      </w:r>
-      <w:r>
-        <w:rPr>
-          <w:b/>
-        </w:rPr>
-        <w:t xml:space="preserve">. </w:t>
-      </w:r>
-      <w:r>
-        <w:rPr>
-          <w:b/>
-        </w:rPr>
-        <w:t>Explain why storing the product and customer names as text strings is inefficient, unwise, and downright stupid. What can go wrong with this design?</w:t>
+          <w:i/>
+        </w:rPr>
+      </w:pPr>
+      <w:r>
+        <w:rPr>
+          <w:b/>
+          <w:i/>
+          <w:u w:val="single"/>
+        </w:rPr>
+        <w:t>Answer the following in a Jupyter notebook</w:t>
+      </w:r>
+      <w:r>
+        <w:rPr>
+          <w:b/>
+          <w:i/>
+        </w:rPr>
+        <w:t>:</w:t>
       </w:r>
     </w:p>
     <w:p>
@@ -4241,6 +4422,38 @@
         <w:rPr>
           <w:b/>
         </w:rPr>
+        <w:t>c</w:t>
+      </w:r>
+      <w:r>
+        <w:rPr>
+          <w:b/>
+        </w:rPr>
+        <w:t xml:space="preserve">. </w:t>
+      </w:r>
+      <w:r>
+        <w:rPr>
+          <w:b/>
+        </w:rPr>
+        <w:t>Explain why storing the product name and customer name in every row of the orders table is inefficient, unwise, and downright stupid. What can go wrong with this design?</w:t>
+      </w:r>
+    </w:p>
+    <w:p>
+      <w:pPr>
+        <w:pBdr>
+          <w:top w:val="single" w:sz="4" w:space="1" w:color="auto"/>
+          <w:left w:val="single" w:sz="4" w:space="4" w:color="auto"/>
+          <w:bottom w:val="single" w:sz="4" w:space="1" w:color="auto"/>
+          <w:right w:val="single" w:sz="4" w:space="4" w:color="auto"/>
+        </w:pBdr>
+        <w:spacing w:before="120"/>
+        <w:rPr>
+          <w:b/>
+        </w:rPr>
+      </w:pPr>
+      <w:r>
+        <w:rPr>
+          <w:b/>
+        </w:rPr>
         <w:t>d</w:t>
       </w:r>
       <w:r>
@@ -4374,6 +4587,18 @@
       </w:r>
       <w:r>
         <w:t xml:space="preserve"> into the appropriate box in DB Browser, and then execute it. </w:t>
+      </w:r>
+      <w:r>
+        <w:t xml:space="preserve">Don’t forget to click the </w:t>
+      </w:r>
+      <w:r>
+        <w:rPr>
+          <w:i/>
+        </w:rPr>
+        <w:t>Write Changes</w:t>
+      </w:r>
+      <w:r>
+        <w:t xml:space="preserve"> button after you execute this SQL code.</w:t>
       </w:r>
     </w:p>
     <w:p>
@@ -4540,19 +4765,7 @@
                                 <w:szCs w:val="20"/>
                                 <w:highlight w:val="white"/>
                               </w:rPr>
-                              <w:t>INTEGER</w:t>
-                            </w:r>
-                            <w:r>
-                              <w:rPr>
-                                <w:rFonts w:ascii="Courier New" w:hAnsi="Courier New" w:cs="Courier New"/>
-                                <w:b/>
-                                <w:bCs/>
-                                <w:color w:val="0000FF"/>
-                                <w:sz w:val="20"/>
-                                <w:szCs w:val="20"/>
-                                <w:highlight w:val="white"/>
-                              </w:rPr>
-                              <w:t xml:space="preserve"> PRIMARY KEY AUTOINCREMENT</w:t>
+                              <w:t>INTEGER PRIMARY KEY AUTOINCREMENT</w:t>
                             </w:r>
                             <w:r>
                               <w:rPr>
@@ -5365,19 +5578,7 @@
                           <w:szCs w:val="20"/>
                           <w:highlight w:val="white"/>
                         </w:rPr>
-                        <w:t>INTEGER</w:t>
-                      </w:r>
-                      <w:r>
-                        <w:rPr>
-                          <w:rFonts w:ascii="Courier New" w:hAnsi="Courier New" w:cs="Courier New"/>
-                          <w:b/>
-                          <w:bCs/>
-                          <w:color w:val="0000FF"/>
-                          <w:sz w:val="20"/>
-                          <w:szCs w:val="20"/>
-                          <w:highlight w:val="white"/>
-                        </w:rPr>
-                        <w:t xml:space="preserve"> PRIMARY KEY AUTOINCREMENT</w:t>
+                        <w:t>INTEGER PRIMARY KEY AUTOINCREMENT</w:t>
                       </w:r>
                       <w:r>
                         <w:rPr>
@@ -6106,154 +6307,6 @@
     </w:p>
     <w:p>
       <w:pPr>
-        <w:keepNext/>
-      </w:pPr>
-      <w:r>
-        <w:t>Your next tasks:</w:t>
-      </w:r>
-    </w:p>
-    <w:p>
-      <w:pPr>
-        <w:pStyle w:val="ListParagraph"/>
-        <w:numPr>
-          <w:ilvl w:val="0"/>
-          <w:numId w:val="10"/>
-        </w:numPr>
-      </w:pPr>
-      <w:r>
-        <w:t xml:space="preserve">Try to add one of the rows one of the rows from </w:t>
-      </w:r>
-      <w:r>
-        <w:fldChar w:fldCharType="begin"/>
-      </w:r>
-      <w:r>
-        <w:instrText xml:space="preserve"> REF _Ref526950132 \h  \* MERGEFORMAT </w:instrText>
-      </w:r>
-      <w:r>
-        <w:fldChar w:fldCharType="separate"/>
-      </w:r>
-      <w:r>
-        <w:t xml:space="preserve">Table </w:t>
-      </w:r>
-      <w:r>
-        <w:rPr>
-          <w:noProof/>
-        </w:rPr>
-        <w:t>2</w:t>
-      </w:r>
-      <w:r>
-        <w:fldChar w:fldCharType="end"/>
-      </w:r>
-      <w:r>
-        <w:t xml:space="preserve"> into </w:t>
-      </w:r>
-      <w:r>
-        <w:rPr>
-          <w:i/>
-        </w:rPr>
-        <w:t>tblOrders2</w:t>
-      </w:r>
-      <w:r>
-        <w:t>. What happens?</w:t>
-      </w:r>
-    </w:p>
-    <w:p>
-      <w:pPr>
-        <w:pStyle w:val="ListParagraph"/>
-        <w:numPr>
-          <w:ilvl w:val="0"/>
-          <w:numId w:val="10"/>
-        </w:numPr>
-      </w:pPr>
-      <w:r>
-        <w:t xml:space="preserve">Add all the rows from </w:t>
-      </w:r>
-      <w:r>
-        <w:fldChar w:fldCharType="begin"/>
-      </w:r>
-      <w:r>
-        <w:instrText xml:space="preserve"> REF _Ref526950132 \h  \* MERGEFORMAT </w:instrText>
-      </w:r>
-      <w:r>
-        <w:fldChar w:fldCharType="separate"/>
-      </w:r>
-      <w:r>
-        <w:t xml:space="preserve">Table </w:t>
-      </w:r>
-      <w:r>
-        <w:rPr>
-          <w:noProof/>
-        </w:rPr>
-        <w:t>2</w:t>
-      </w:r>
-      <w:r>
-        <w:fldChar w:fldCharType="end"/>
-      </w:r>
-      <w:r>
-        <w:t xml:space="preserve"> above into </w:t>
-      </w:r>
-      <w:r>
-        <w:rPr>
-          <w:i/>
-        </w:rPr>
-        <w:t>tblOrders2</w:t>
-      </w:r>
-      <w:r>
-        <w:t xml:space="preserve">. </w:t>
-      </w:r>
-    </w:p>
-    <w:p>
-      <w:pPr>
-        <w:pStyle w:val="ListParagraph"/>
-        <w:numPr>
-          <w:ilvl w:val="1"/>
-          <w:numId w:val="10"/>
-        </w:numPr>
-      </w:pPr>
-      <w:r>
-        <w:t>I</w:t>
-      </w:r>
-      <w:r>
-        <w:t xml:space="preserve">nstead of using the product names, use their product codes from </w:t>
-      </w:r>
-      <w:proofErr w:type="spellStart"/>
-      <w:r>
-        <w:rPr>
-          <w:i/>
-        </w:rPr>
-        <w:t>tblProducts</w:t>
-      </w:r>
-      <w:proofErr w:type="spellEnd"/>
-      <w:r>
-        <w:t xml:space="preserve">. Thus, enter Northwind Traders Chai as NWTB-1, Northwind Traders Beer as NWTB-34, and so on. </w:t>
-      </w:r>
-    </w:p>
-    <w:p>
-      <w:pPr>
-        <w:pStyle w:val="ListParagraph"/>
-        <w:numPr>
-          <w:ilvl w:val="1"/>
-          <w:numId w:val="10"/>
-        </w:numPr>
-      </w:pPr>
-      <w:r>
-        <w:lastRenderedPageBreak/>
-        <w:t xml:space="preserve">Instead of using customer names, use customer ID’s from </w:t>
-      </w:r>
-      <w:proofErr w:type="spellStart"/>
-      <w:r>
-        <w:rPr>
-          <w:i/>
-        </w:rPr>
-        <w:t>tblCustomers</w:t>
-      </w:r>
-      <w:proofErr w:type="spellEnd"/>
-      <w:r>
-        <w:t>.</w:t>
-      </w:r>
-    </w:p>
-    <w:p>
-      <w:pPr>
         <w:pBdr>
           <w:top w:val="single" w:sz="4" w:space="1" w:color="auto"/>
           <w:left w:val="single" w:sz="4" w:space="4" w:color="auto"/>
@@ -6268,6 +6321,7 @@
         <w:rPr>
           <w:b/>
         </w:rPr>
+        <w:lastRenderedPageBreak/>
         <w:t xml:space="preserve">DELIVERABLE </w:t>
       </w:r>
       <w:r>
@@ -6343,122 +6397,74 @@
         <w:rPr>
           <w:b/>
         </w:rPr>
-        <w:t xml:space="preserve">b. Populate </w:t>
+        <w:t xml:space="preserve">b. </w:t>
+      </w:r>
+      <w:r>
+        <w:rPr>
+          <w:b/>
+        </w:rPr>
+        <w:t xml:space="preserve">The following line of SQL code attempts to insert the first </w:t>
+      </w:r>
+      <w:r>
+        <w:rPr>
+          <w:b/>
+        </w:rPr>
+        <w:t>row from Table 2 above</w:t>
+      </w:r>
+      <w:r>
+        <w:rPr>
+          <w:b/>
+        </w:rPr>
+        <w:t xml:space="preserve">. Type this SQL code into </w:t>
       </w:r>
       <w:r>
         <w:rPr>
           <w:b/>
           <w:i/>
         </w:rPr>
-        <w:t>tblOrders2</w:t>
-      </w:r>
-      <w:r>
-        <w:rPr>
-          <w:b/>
-        </w:rPr>
-        <w:t xml:space="preserve"> </w:t>
-      </w:r>
-      <w:r>
-        <w:rPr>
-          <w:b/>
-        </w:rPr>
-        <w:t xml:space="preserve">with the three rows </w:t>
-      </w:r>
-      <w:r>
-        <w:rPr>
-          <w:b/>
-        </w:rPr>
-        <w:t xml:space="preserve">from </w:t>
-      </w:r>
-      <w:r>
-        <w:rPr>
-          <w:b/>
-        </w:rPr>
-        <w:fldChar w:fldCharType="begin"/>
-      </w:r>
-      <w:r>
-        <w:rPr>
-          <w:b/>
-        </w:rPr>
-        <w:instrText xml:space="preserve"> REF _Ref526950132 \h  \* MERGEFORMAT </w:instrText>
-      </w:r>
-      <w:r>
-        <w:rPr>
-          <w:b/>
-        </w:rPr>
-      </w:r>
-      <w:r>
-        <w:rPr>
-          <w:b/>
-        </w:rPr>
-        <w:fldChar w:fldCharType="separate"/>
-      </w:r>
-      <w:r>
-        <w:rPr>
-          <w:b/>
-        </w:rPr>
-        <w:t xml:space="preserve">Table </w:t>
-      </w:r>
-      <w:r>
-        <w:rPr>
-          <w:b/>
-          <w:noProof/>
-        </w:rPr>
-        <w:t>2</w:t>
-      </w:r>
-      <w:r>
-        <w:rPr>
-          <w:b/>
-        </w:rPr>
-        <w:fldChar w:fldCharType="end"/>
-      </w:r>
-      <w:r>
-        <w:rPr>
-          <w:b/>
-        </w:rPr>
-        <w:t>,</w:t>
-      </w:r>
-      <w:r>
-        <w:rPr>
-          <w:b/>
-        </w:rPr>
-        <w:t xml:space="preserve"> but substitute product </w:t>
-      </w:r>
-      <w:r>
-        <w:rPr>
-          <w:b/>
-        </w:rPr>
-        <w:t xml:space="preserve">codes </w:t>
-      </w:r>
-      <w:r>
-        <w:rPr>
-          <w:b/>
-        </w:rPr>
-        <w:t xml:space="preserve">for </w:t>
-      </w:r>
-      <w:r>
-        <w:rPr>
-          <w:b/>
-        </w:rPr>
-        <w:t xml:space="preserve">the </w:t>
-      </w:r>
-      <w:r>
-        <w:rPr>
-          <w:b/>
-        </w:rPr>
-        <w:t xml:space="preserve">product </w:t>
-      </w:r>
-      <w:r>
-        <w:rPr>
-          <w:b/>
-        </w:rPr>
-        <w:t>names</w:t>
-      </w:r>
-      <w:r>
-        <w:rPr>
-          <w:b/>
-        </w:rPr>
-        <w:t xml:space="preserve"> and customer ID’s for customer names.</w:t>
+        <w:t>Execute SQL</w:t>
+      </w:r>
+      <w:r>
+        <w:rPr>
+          <w:b/>
+        </w:rPr>
+        <w:t xml:space="preserve"> tab of DB Browser</w:t>
+      </w:r>
+      <w:r>
+        <w:rPr>
+          <w:b/>
+        </w:rPr>
+        <w:t xml:space="preserve"> and run it</w:t>
+      </w:r>
+      <w:r>
+        <w:rPr>
+          <w:b/>
+        </w:rPr>
+        <w:t>.</w:t>
+      </w:r>
+      <w:r>
+        <w:rPr>
+          <w:b/>
+        </w:rPr>
+        <w:t xml:space="preserve"> You should receive an error. What is the error</w:t>
+      </w:r>
+      <w:r>
+        <w:rPr>
+          <w:b/>
+        </w:rPr>
+        <w:t>, what does it mean,</w:t>
+      </w:r>
+      <w:r>
+        <w:rPr>
+          <w:b/>
+        </w:rPr>
+        <w:t xml:space="preserve"> and why did you receive it?</w:t>
+      </w:r>
+      <w:r>
+        <w:rPr>
+          <w:b/>
+        </w:rPr>
+        <w:t xml:space="preserve"> Answer this question in your Jupyter notebook.</w:t>
       </w:r>
     </w:p>
     <w:p>
@@ -6469,6 +6475,118 @@
           <w:bottom w:val="single" w:sz="4" w:space="1" w:color="auto"/>
           <w:right w:val="single" w:sz="4" w:space="4" w:color="auto"/>
         </w:pBdr>
+        <w:spacing w:after="0"/>
+        <w:rPr>
+          <w:rFonts w:ascii="Courier New" w:hAnsi="Courier New" w:cs="Courier New"/>
+          <w:b/>
+          <w:sz w:val="18"/>
+          <w:szCs w:val="20"/>
+        </w:rPr>
+      </w:pPr>
+      <w:r>
+        <w:rPr>
+          <w:rFonts w:ascii="Courier New" w:hAnsi="Courier New" w:cs="Courier New"/>
+          <w:b/>
+          <w:color w:val="0000FF"/>
+          <w:sz w:val="18"/>
+          <w:szCs w:val="20"/>
+        </w:rPr>
+        <w:t>INSERT INTO</w:t>
+      </w:r>
+      <w:r>
+        <w:rPr>
+          <w:rFonts w:ascii="Courier New" w:hAnsi="Courier New" w:cs="Courier New"/>
+          <w:b/>
+          <w:sz w:val="18"/>
+          <w:szCs w:val="20"/>
+        </w:rPr>
+        <w:t xml:space="preserve"> tblOrders2 (</w:t>
+      </w:r>
+      <w:proofErr w:type="spellStart"/>
+      <w:r>
+        <w:rPr>
+          <w:rFonts w:ascii="Courier New" w:hAnsi="Courier New" w:cs="Courier New"/>
+          <w:b/>
+          <w:sz w:val="18"/>
+          <w:szCs w:val="20"/>
+        </w:rPr>
+        <w:t>OrderDate</w:t>
+      </w:r>
+      <w:proofErr w:type="spellEnd"/>
+      <w:r>
+        <w:rPr>
+          <w:rFonts w:ascii="Courier New" w:hAnsi="Courier New" w:cs="Courier New"/>
+          <w:b/>
+          <w:sz w:val="18"/>
+          <w:szCs w:val="20"/>
+        </w:rPr>
+        <w:t xml:space="preserve">, Customer, Product, Quantity, Price, </w:t>
+      </w:r>
+      <w:proofErr w:type="spellStart"/>
+      <w:r>
+        <w:rPr>
+          <w:rFonts w:ascii="Courier New" w:hAnsi="Courier New" w:cs="Courier New"/>
+          <w:b/>
+          <w:sz w:val="18"/>
+          <w:szCs w:val="20"/>
+        </w:rPr>
+        <w:t>ShipDate</w:t>
+      </w:r>
+      <w:proofErr w:type="spellEnd"/>
+      <w:r>
+        <w:rPr>
+          <w:rFonts w:ascii="Courier New" w:hAnsi="Courier New" w:cs="Courier New"/>
+          <w:b/>
+          <w:sz w:val="18"/>
+          <w:szCs w:val="20"/>
+        </w:rPr>
+        <w:t>)</w:t>
+      </w:r>
+    </w:p>
+    <w:p>
+      <w:pPr>
+        <w:pBdr>
+          <w:top w:val="single" w:sz="4" w:space="1" w:color="auto"/>
+          <w:left w:val="single" w:sz="4" w:space="4" w:color="auto"/>
+          <w:bottom w:val="single" w:sz="4" w:space="1" w:color="auto"/>
+          <w:right w:val="single" w:sz="4" w:space="4" w:color="auto"/>
+        </w:pBdr>
+        <w:spacing w:after="120"/>
+        <w:rPr>
+          <w:rFonts w:ascii="Courier New" w:hAnsi="Courier New" w:cs="Courier New"/>
+          <w:b/>
+          <w:sz w:val="18"/>
+          <w:szCs w:val="20"/>
+        </w:rPr>
+      </w:pPr>
+      <w:r>
+        <w:rPr>
+          <w:rFonts w:ascii="Courier New" w:hAnsi="Courier New" w:cs="Courier New"/>
+          <w:b/>
+          <w:color w:val="0000FF"/>
+          <w:sz w:val="18"/>
+          <w:szCs w:val="20"/>
+        </w:rPr>
+        <w:t>VALUES</w:t>
+      </w:r>
+      <w:r>
+        <w:rPr>
+          <w:rFonts w:ascii="Courier New" w:hAnsi="Courier New" w:cs="Courier New"/>
+          <w:b/>
+          <w:sz w:val="18"/>
+          <w:szCs w:val="20"/>
+        </w:rPr>
+        <w:t xml:space="preserve"> ('2018-10-10', 'Company AA', 'Northwind Traders Chai', 100, 18.00, '2018-10-10');</w:t>
+      </w:r>
+    </w:p>
+    <w:p>
+      <w:pPr>
+        <w:pBdr>
+          <w:top w:val="single" w:sz="4" w:space="1" w:color="auto"/>
+          <w:left w:val="single" w:sz="4" w:space="4" w:color="auto"/>
+          <w:bottom w:val="single" w:sz="4" w:space="1" w:color="auto"/>
+          <w:right w:val="single" w:sz="4" w:space="4" w:color="auto"/>
+        </w:pBdr>
         <w:rPr>
           <w:b/>
         </w:rPr>
@@ -6483,7 +6601,13 @@
         <w:rPr>
           <w:b/>
         </w:rPr>
-        <w:t xml:space="preserve">. What error did you receive when you tried to enter a product name instead of a product code into the Product field of </w:t>
+        <w:t xml:space="preserve">. </w:t>
+      </w:r>
+      <w:r>
+        <w:rPr>
+          <w:b/>
+        </w:rPr>
+        <w:t xml:space="preserve">Populate </w:t>
       </w:r>
       <w:r>
         <w:rPr>
@@ -6496,7 +6620,138 @@
         <w:rPr>
           <w:b/>
         </w:rPr>
-        <w:t>? Why did you receive this error? What does it mean?</w:t>
+        <w:t xml:space="preserve"> </w:t>
+      </w:r>
+      <w:r>
+        <w:rPr>
+          <w:b/>
+        </w:rPr>
+        <w:t xml:space="preserve">with the three rows </w:t>
+      </w:r>
+      <w:r>
+        <w:rPr>
+          <w:b/>
+        </w:rPr>
+        <w:t xml:space="preserve">from </w:t>
+      </w:r>
+      <w:r>
+        <w:rPr>
+          <w:b/>
+        </w:rPr>
+        <w:fldChar w:fldCharType="begin"/>
+      </w:r>
+      <w:r>
+        <w:rPr>
+          <w:b/>
+        </w:rPr>
+        <w:instrText xml:space="preserve"> REF _Ref526950132 \h  \* MERGEFORMAT </w:instrText>
+      </w:r>
+      <w:r>
+        <w:rPr>
+          <w:b/>
+        </w:rPr>
+      </w:r>
+      <w:r>
+        <w:rPr>
+          <w:b/>
+        </w:rPr>
+        <w:fldChar w:fldCharType="separate"/>
+      </w:r>
+      <w:r>
+        <w:rPr>
+          <w:b/>
+        </w:rPr>
+        <w:t xml:space="preserve">Table </w:t>
+      </w:r>
+      <w:r>
+        <w:rPr>
+          <w:b/>
+          <w:noProof/>
+        </w:rPr>
+        <w:t>2</w:t>
+      </w:r>
+      <w:r>
+        <w:rPr>
+          <w:b/>
+        </w:rPr>
+        <w:fldChar w:fldCharType="end"/>
+      </w:r>
+      <w:r>
+        <w:rPr>
+          <w:b/>
+        </w:rPr>
+        <w:t>,</w:t>
+      </w:r>
+      <w:r>
+        <w:rPr>
+          <w:b/>
+        </w:rPr>
+        <w:t xml:space="preserve"> but substitute product </w:t>
+      </w:r>
+      <w:r>
+        <w:rPr>
+          <w:b/>
+        </w:rPr>
+        <w:t xml:space="preserve">codes </w:t>
+      </w:r>
+      <w:r>
+        <w:rPr>
+          <w:b/>
+        </w:rPr>
+        <w:t xml:space="preserve">for </w:t>
+      </w:r>
+      <w:r>
+        <w:rPr>
+          <w:b/>
+        </w:rPr>
+        <w:t xml:space="preserve">the </w:t>
+      </w:r>
+      <w:r>
+        <w:rPr>
+          <w:b/>
+        </w:rPr>
+        <w:t xml:space="preserve">product </w:t>
+      </w:r>
+      <w:r>
+        <w:rPr>
+          <w:b/>
+        </w:rPr>
+        <w:t>names</w:t>
+      </w:r>
+      <w:r>
+        <w:rPr>
+          <w:b/>
+        </w:rPr>
+        <w:t xml:space="preserve"> and customer ID’s for customer names.</w:t>
+      </w:r>
+    </w:p>
+    <w:p>
+      <w:pPr>
+        <w:pBdr>
+          <w:top w:val="single" w:sz="4" w:space="1" w:color="auto"/>
+          <w:left w:val="single" w:sz="4" w:space="4" w:color="auto"/>
+          <w:bottom w:val="single" w:sz="4" w:space="1" w:color="auto"/>
+          <w:right w:val="single" w:sz="4" w:space="4" w:color="auto"/>
+        </w:pBdr>
+        <w:rPr>
+          <w:b/>
+          <w:i/>
+        </w:rPr>
+      </w:pPr>
+      <w:r>
+        <w:rPr>
+          <w:b/>
+          <w:i/>
+          <w:u w:val="single"/>
+        </w:rPr>
+        <w:t>Answer the following in a Jupyter notebook</w:t>
+      </w:r>
+      <w:r>
+        <w:rPr>
+          <w:b/>
+          <w:i/>
+        </w:rPr>
+        <w:t>:</w:t>
       </w:r>
     </w:p>
     <w:p>
@@ -6646,90 +6901,79 @@
         <w:pStyle w:val="Heading2"/>
       </w:pPr>
       <w:r>
-        <w:t xml:space="preserve">Retrieving Data from </w:t>
-      </w:r>
-      <w:r>
-        <w:t>Multiple</w:t>
-      </w:r>
-      <w:r>
-        <w:t xml:space="preserve"> Tables</w:t>
-      </w:r>
-    </w:p>
-    <w:p>
-      <w:r>
-        <w:t xml:space="preserve">Your database </w:t>
-      </w:r>
-      <w:r>
-        <w:t xml:space="preserve">now </w:t>
-      </w:r>
-      <w:r>
-        <w:t>has table</w:t>
-      </w:r>
-      <w:r>
-        <w:t>s</w:t>
-      </w:r>
-      <w:r>
-        <w:t xml:space="preserve"> that stores product</w:t>
-      </w:r>
-      <w:r>
-        <w:t>, customer, and order</w:t>
-      </w:r>
-      <w:r>
-        <w:t xml:space="preserve"> information. </w:t>
-      </w:r>
-      <w:r>
-        <w:t>However, i</w:t>
-      </w:r>
-      <w:r>
-        <w:t>f you view the orders table, it shows product codes</w:t>
-      </w:r>
-      <w:r>
-        <w:t xml:space="preserve"> and customer ID’s</w:t>
-      </w:r>
-      <w:r>
-        <w:t xml:space="preserve">. That’s not very helpful if you are preparing a report for your manager. In many situations, you will want to see </w:t>
-      </w:r>
-      <w:r>
-        <w:t>all</w:t>
-      </w:r>
-      <w:r>
-        <w:t xml:space="preserve"> the rows in the orders table, but </w:t>
-      </w:r>
-      <w:r>
-        <w:t>with product and customer names substituted for codes and ID’s</w:t>
-      </w:r>
+        <w:t>Customer Orders: Third and Final Try</w:t>
+      </w:r>
+    </w:p>
+    <w:p>
+      <w:r>
+        <w:t xml:space="preserve">Our second design of the orders table was, unfortunately, not sufficient. It cannot handle a situation in which a </w:t>
+      </w:r>
+      <w:proofErr w:type="gramStart"/>
+      <w:r>
+        <w:t>customer orders multiple products</w:t>
+      </w:r>
+      <w:proofErr w:type="gramEnd"/>
+      <w:r>
+        <w:t xml:space="preserve"> in one order. This is common in retailing. For example, think about your past orders from Amazon. Did you ever order more than one product? </w:t>
+      </w:r>
+    </w:p>
+    <w:p>
+      <w:r>
+        <w:t>How can we redesign our orders table to accommodate multiple products? The naïve solution is to add multiple product columns. But this is a poor design because it imposes a maximum order size. Even if you have 20 product columns, a customer might order 25 items.</w:t>
+      </w:r>
+    </w:p>
+    <w:p>
+      <w:r>
+        <w:t xml:space="preserve">Best practice is to create </w:t>
+      </w:r>
+      <w:r>
+        <w:rPr>
+          <w:rStyle w:val="Emphasis"/>
+        </w:rPr>
+        <w:t>two</w:t>
+      </w:r>
+      <w:r>
+        <w:t xml:space="preserve"> tables to store orders. The first table, </w:t>
+      </w:r>
+      <w:r>
+        <w:rPr>
+          <w:i/>
+        </w:rPr>
+        <w:t>tblOrders3</w:t>
+      </w:r>
+      <w:r>
+        <w:t xml:space="preserve">, will have one record per order. The second table, </w:t>
+      </w:r>
+      <w:proofErr w:type="spellStart"/>
+      <w:r>
+        <w:rPr>
+          <w:i/>
+        </w:rPr>
+        <w:t>tblOrderDetails</w:t>
+      </w:r>
+      <w:proofErr w:type="spellEnd"/>
+      <w:r>
+        <w:t xml:space="preserve">, will have one row per product per order. Thus, there will be a one-to-many relationship between </w:t>
+      </w:r>
+      <w:r>
+        <w:rPr>
+          <w:i/>
+        </w:rPr>
+        <w:t>tblOrders3</w:t>
+      </w:r>
+      <w:r>
+        <w:t xml:space="preserve"> and </w:t>
+      </w:r>
+      <w:proofErr w:type="spellStart"/>
+      <w:r>
+        <w:rPr>
+          <w:i/>
+        </w:rPr>
+        <w:t>tblOrderDetails</w:t>
+      </w:r>
+      <w:proofErr w:type="spellEnd"/>
       <w:r>
         <w:t xml:space="preserve">. </w:t>
-      </w:r>
-      <w:r>
-        <w:t xml:space="preserve">To </w:t>
-      </w:r>
-      <w:r>
-        <w:t xml:space="preserve">make those substitutions, </w:t>
-      </w:r>
-      <w:r>
-        <w:t xml:space="preserve">you </w:t>
-      </w:r>
-      <w:r>
-        <w:t xml:space="preserve">will </w:t>
-      </w:r>
-      <w:r>
-        <w:t xml:space="preserve">need to retrieve and merge data from </w:t>
-      </w:r>
-      <w:r>
-        <w:t xml:space="preserve">all </w:t>
-      </w:r>
-      <w:r>
-        <w:t xml:space="preserve">three tables. </w:t>
-      </w:r>
-      <w:r>
-        <w:t xml:space="preserve">The process of retrieving </w:t>
-      </w:r>
-      <w:r>
-        <w:t xml:space="preserve">and merging </w:t>
-      </w:r>
-      <w:r>
-        <w:t>data from one or more tables is called a query.</w:t>
       </w:r>
     </w:p>
     <w:p>
@@ -6748,13 +6992,1162 @@
         <w:rPr>
           <w:b/>
         </w:rPr>
+        <w:t xml:space="preserve">Deliverable </w:t>
+      </w:r>
+      <w:r>
+        <w:rPr>
+          <w:b/>
+        </w:rPr>
+        <w:t>6</w:t>
+      </w:r>
+      <w:r>
+        <w:rPr>
+          <w:b/>
+        </w:rPr>
+        <w:t>:</w:t>
+      </w:r>
+    </w:p>
+    <w:p>
+      <w:pPr>
+        <w:pBdr>
+          <w:top w:val="single" w:sz="4" w:space="1" w:color="auto"/>
+          <w:left w:val="single" w:sz="4" w:space="4" w:color="auto"/>
+          <w:bottom w:val="single" w:sz="4" w:space="1" w:color="auto"/>
+          <w:right w:val="single" w:sz="4" w:space="4" w:color="auto"/>
+        </w:pBdr>
+        <w:rPr>
+          <w:b/>
+        </w:rPr>
+      </w:pPr>
+      <w:r>
+        <w:rPr>
+          <w:b/>
+        </w:rPr>
+        <w:t xml:space="preserve">a. Create a new table </w:t>
+      </w:r>
+      <w:r>
+        <w:rPr>
+          <w:b/>
+          <w:i/>
+        </w:rPr>
+        <w:t>tblOrders3</w:t>
+      </w:r>
+      <w:r>
+        <w:rPr>
+          <w:b/>
+        </w:rPr>
+        <w:t xml:space="preserve"> using the structure implied by the file </w:t>
+      </w:r>
+      <w:r>
+        <w:rPr>
+          <w:b/>
+          <w:i/>
+        </w:rPr>
+        <w:t>Orders.csv</w:t>
+      </w:r>
+      <w:r>
+        <w:rPr>
+          <w:b/>
+        </w:rPr>
+        <w:t xml:space="preserve"> that accompanies this case. Make sure to set a primary key column. Also set a foreign key constraint for customers. Hint</w:t>
+      </w:r>
+      <w:r>
+        <w:rPr>
+          <w:b/>
+        </w:rPr>
+        <w:t>:</w:t>
+      </w:r>
+      <w:r>
+        <w:rPr>
+          <w:b/>
+        </w:rPr>
+        <w:t xml:space="preserve"> use the SQL code in </w:t>
+      </w:r>
+      <w:r>
+        <w:rPr>
+          <w:b/>
+        </w:rPr>
+        <w:fldChar w:fldCharType="begin"/>
+      </w:r>
+      <w:r>
+        <w:rPr>
+          <w:b/>
+        </w:rPr>
+        <w:instrText xml:space="preserve"> REF _Ref526952677 \h </w:instrText>
+      </w:r>
+      <w:r>
+        <w:rPr>
+          <w:b/>
+        </w:rPr>
+        <w:instrText xml:space="preserve"> \* MERGEFORMAT </w:instrText>
+      </w:r>
+      <w:r>
+        <w:rPr>
+          <w:b/>
+        </w:rPr>
+      </w:r>
+      <w:r>
+        <w:rPr>
+          <w:b/>
+        </w:rPr>
+        <w:fldChar w:fldCharType="separate"/>
+      </w:r>
+      <w:r>
+        <w:rPr>
+          <w:b/>
+        </w:rPr>
+        <w:t xml:space="preserve">Figure </w:t>
+      </w:r>
+      <w:r>
+        <w:rPr>
+          <w:b/>
+          <w:noProof/>
+        </w:rPr>
+        <w:t>5</w:t>
+      </w:r>
+      <w:r>
+        <w:rPr>
+          <w:b/>
+        </w:rPr>
+        <w:fldChar w:fldCharType="end"/>
+      </w:r>
+      <w:r>
+        <w:rPr>
+          <w:b/>
+        </w:rPr>
+        <w:t xml:space="preserve"> as a template, or use the foreign key field in the DB Browser </w:t>
+      </w:r>
+      <w:r>
+        <w:rPr>
+          <w:b/>
+          <w:i/>
+        </w:rPr>
+        <w:t>Add Field</w:t>
+      </w:r>
+      <w:r>
+        <w:rPr>
+          <w:b/>
+        </w:rPr>
+        <w:t xml:space="preserve"> dialog.</w:t>
+      </w:r>
+      <w:r>
+        <w:rPr>
+          <w:b/>
+        </w:rPr>
+        <w:t xml:space="preserve"> </w:t>
+      </w:r>
+    </w:p>
+    <w:p>
+      <w:pPr>
+        <w:pBdr>
+          <w:top w:val="single" w:sz="4" w:space="1" w:color="auto"/>
+          <w:left w:val="single" w:sz="4" w:space="4" w:color="auto"/>
+          <w:bottom w:val="single" w:sz="4" w:space="1" w:color="auto"/>
+          <w:right w:val="single" w:sz="4" w:space="4" w:color="auto"/>
+        </w:pBdr>
+        <w:rPr>
+          <w:b/>
+        </w:rPr>
+      </w:pPr>
+      <w:r>
+        <w:rPr>
+          <w:b/>
+        </w:rPr>
+        <w:t xml:space="preserve">b. Populate </w:t>
+      </w:r>
+      <w:r>
+        <w:rPr>
+          <w:b/>
+          <w:i/>
+        </w:rPr>
+        <w:t>tblOrders3</w:t>
+      </w:r>
+      <w:r>
+        <w:rPr>
+          <w:b/>
+        </w:rPr>
+        <w:t xml:space="preserve"> with data in the file </w:t>
+      </w:r>
+      <w:r>
+        <w:rPr>
+          <w:b/>
+          <w:i/>
+        </w:rPr>
+        <w:t>Orders.csv</w:t>
+      </w:r>
+      <w:r>
+        <w:rPr>
+          <w:b/>
+        </w:rPr>
+        <w:t>.</w:t>
+      </w:r>
+    </w:p>
+    <w:p>
+      <w:pPr>
+        <w:pBdr>
+          <w:top w:val="single" w:sz="4" w:space="1" w:color="auto"/>
+          <w:left w:val="single" w:sz="4" w:space="4" w:color="auto"/>
+          <w:bottom w:val="single" w:sz="4" w:space="1" w:color="auto"/>
+          <w:right w:val="single" w:sz="4" w:space="4" w:color="auto"/>
+        </w:pBdr>
+        <w:rPr>
+          <w:b/>
+        </w:rPr>
+      </w:pPr>
+      <w:r>
+        <w:rPr>
+          <w:b/>
+        </w:rPr>
+        <w:lastRenderedPageBreak/>
+        <w:t xml:space="preserve">c. Create a new table </w:t>
+      </w:r>
+      <w:proofErr w:type="spellStart"/>
+      <w:r>
+        <w:rPr>
+          <w:b/>
+          <w:i/>
+        </w:rPr>
+        <w:t>tblOrderDetails</w:t>
+      </w:r>
+      <w:proofErr w:type="spellEnd"/>
+      <w:r>
+        <w:rPr>
+          <w:b/>
+        </w:rPr>
+        <w:t xml:space="preserve"> using the structure implied by the file </w:t>
+      </w:r>
+      <w:r>
+        <w:rPr>
+          <w:b/>
+          <w:i/>
+        </w:rPr>
+        <w:t>Order Details.csv</w:t>
+      </w:r>
+      <w:r>
+        <w:rPr>
+          <w:b/>
+        </w:rPr>
+        <w:t xml:space="preserve"> that accompanies this case. Also set foreign key constraint</w:t>
+      </w:r>
+      <w:r>
+        <w:rPr>
+          <w:b/>
+        </w:rPr>
+        <w:t>s</w:t>
+      </w:r>
+      <w:r>
+        <w:rPr>
+          <w:b/>
+        </w:rPr>
+        <w:t xml:space="preserve"> for orders</w:t>
+      </w:r>
+      <w:r>
+        <w:rPr>
+          <w:b/>
+        </w:rPr>
+        <w:t xml:space="preserve"> </w:t>
+      </w:r>
+      <w:r>
+        <w:rPr>
+          <w:b/>
+          <w:i/>
+        </w:rPr>
+        <w:t>and</w:t>
+      </w:r>
+      <w:r>
+        <w:rPr>
+          <w:b/>
+        </w:rPr>
+        <w:t xml:space="preserve"> product codes</w:t>
+      </w:r>
+      <w:r>
+        <w:rPr>
+          <w:b/>
+        </w:rPr>
+        <w:t xml:space="preserve">. Hint: use the SQL code in </w:t>
+      </w:r>
+      <w:r>
+        <w:rPr>
+          <w:b/>
+        </w:rPr>
+        <w:fldChar w:fldCharType="begin"/>
+      </w:r>
+      <w:r>
+        <w:rPr>
+          <w:b/>
+        </w:rPr>
+        <w:instrText xml:space="preserve"> REF _Ref526952677 \h </w:instrText>
+      </w:r>
+      <w:r>
+        <w:rPr>
+          <w:b/>
+        </w:rPr>
+        <w:instrText xml:space="preserve"> \* MERGEFORMAT </w:instrText>
+      </w:r>
+      <w:r>
+        <w:rPr>
+          <w:b/>
+        </w:rPr>
+      </w:r>
+      <w:r>
+        <w:rPr>
+          <w:b/>
+        </w:rPr>
+        <w:fldChar w:fldCharType="separate"/>
+      </w:r>
+      <w:r>
+        <w:rPr>
+          <w:b/>
+        </w:rPr>
+        <w:t xml:space="preserve">Figure </w:t>
+      </w:r>
+      <w:r>
+        <w:rPr>
+          <w:b/>
+          <w:noProof/>
+        </w:rPr>
+        <w:t>5</w:t>
+      </w:r>
+      <w:r>
+        <w:rPr>
+          <w:b/>
+        </w:rPr>
+        <w:fldChar w:fldCharType="end"/>
+      </w:r>
+      <w:r>
+        <w:rPr>
+          <w:b/>
+        </w:rPr>
+        <w:t xml:space="preserve"> as a template, or use the foreign key field in the DB Browser </w:t>
+      </w:r>
+      <w:r>
+        <w:rPr>
+          <w:b/>
+          <w:i/>
+        </w:rPr>
+        <w:t>Add Field</w:t>
+      </w:r>
+      <w:r>
+        <w:rPr>
+          <w:b/>
+        </w:rPr>
+        <w:t xml:space="preserve"> dialog.</w:t>
+      </w:r>
+      <w:r>
+        <w:rPr>
+          <w:b/>
+        </w:rPr>
+        <w:t xml:space="preserve"> </w:t>
+      </w:r>
+    </w:p>
+    <w:p>
+      <w:pPr>
+        <w:pBdr>
+          <w:top w:val="single" w:sz="4" w:space="1" w:color="auto"/>
+          <w:left w:val="single" w:sz="4" w:space="4" w:color="auto"/>
+          <w:bottom w:val="single" w:sz="4" w:space="1" w:color="auto"/>
+          <w:right w:val="single" w:sz="4" w:space="4" w:color="auto"/>
+        </w:pBdr>
+        <w:rPr>
+          <w:b/>
+        </w:rPr>
+      </w:pPr>
+      <w:r>
+        <w:rPr>
+          <w:b/>
+        </w:rPr>
+        <w:t xml:space="preserve">d. Populate </w:t>
+      </w:r>
+      <w:proofErr w:type="spellStart"/>
+      <w:r>
+        <w:rPr>
+          <w:b/>
+          <w:i/>
+        </w:rPr>
+        <w:t>tblOrderDetails</w:t>
+      </w:r>
+      <w:proofErr w:type="spellEnd"/>
+      <w:r>
+        <w:rPr>
+          <w:b/>
+        </w:rPr>
+        <w:t xml:space="preserve"> with data in the file </w:t>
+      </w:r>
+      <w:r>
+        <w:rPr>
+          <w:b/>
+          <w:i/>
+        </w:rPr>
+        <w:t>Order Details.csv</w:t>
+      </w:r>
+      <w:r>
+        <w:rPr>
+          <w:b/>
+        </w:rPr>
+        <w:t>.</w:t>
+      </w:r>
+    </w:p>
+    <w:p>
+      <w:pPr>
+        <w:pStyle w:val="Heading1"/>
+      </w:pPr>
+      <w:r>
+        <w:t xml:space="preserve">Queries: </w:t>
+      </w:r>
+      <w:r>
+        <w:t>Extracting Information from the Database</w:t>
+      </w:r>
+    </w:p>
+    <w:p>
+      <w:r>
+        <w:t xml:space="preserve">Companies store data at the transaction level. When it is time to prepare financial statements, they retrieve transaction-level data from their accounting systems and aggregate it into </w:t>
+      </w:r>
+      <w:r>
+        <w:t>line items, such as revenue. In this final part of the case, you will do this. Hopefully, you will see why the database structure we created aids in preparing financial statements. If you think about it, you will also see why the database structure also lends itself to auditing.</w:t>
+      </w:r>
+    </w:p>
+    <w:p>
+      <w:r>
+        <w:t>Computing meaningful numbers, such as revenue, requires data from multiple tables, as well as some aggregation. Before we jump into that, let’s learn how to work with data from a single table.</w:t>
+      </w:r>
+    </w:p>
+    <w:p>
+      <w:pPr>
+        <w:pStyle w:val="Heading2"/>
+      </w:pPr>
+      <w:r>
+        <w:t>Retrieving Data from a Single Table</w:t>
+      </w:r>
+    </w:p>
+    <w:p>
+      <w:pPr>
+        <w:pStyle w:val="Heading3"/>
+      </w:pPr>
+      <w:r>
+        <w:t>The SQL SELECT statement</w:t>
+      </w:r>
+    </w:p>
+    <w:p>
+      <w:r>
+        <w:t>The SQL SELECT statement is at the heart of SQL. It is the most useful piece of SQL you can learn. The basic syntax is:</w:t>
+      </w:r>
+    </w:p>
+    <w:p>
+      <w:pPr>
+        <w:ind w:left="720"/>
+        <w:rPr>
+          <w:rFonts w:ascii="Courier New" w:hAnsi="Courier New" w:cs="Courier New"/>
+          <w:sz w:val="20"/>
+          <w:szCs w:val="20"/>
+        </w:rPr>
+      </w:pPr>
+      <w:r>
+        <w:rPr>
+          <w:rFonts w:ascii="Courier New" w:hAnsi="Courier New" w:cs="Courier New"/>
+          <w:sz w:val="20"/>
+          <w:szCs w:val="20"/>
+        </w:rPr>
+        <w:t xml:space="preserve">SELECT column(s) FROM </w:t>
+      </w:r>
+      <w:proofErr w:type="spellStart"/>
+      <w:r>
+        <w:rPr>
+          <w:rFonts w:ascii="Courier New" w:hAnsi="Courier New" w:cs="Courier New"/>
+          <w:sz w:val="20"/>
+          <w:szCs w:val="20"/>
+        </w:rPr>
+        <w:t>table_name</w:t>
+      </w:r>
+      <w:proofErr w:type="spellEnd"/>
+      <w:r>
+        <w:rPr>
+          <w:rFonts w:ascii="Courier New" w:hAnsi="Courier New" w:cs="Courier New"/>
+          <w:sz w:val="20"/>
+          <w:szCs w:val="20"/>
+        </w:rPr>
+        <w:t>;</w:t>
+      </w:r>
+    </w:p>
+    <w:p>
+      <w:r>
+        <w:t xml:space="preserve">Executing a line of SQL such as this will retrieve all the rows from one or more columns of </w:t>
+      </w:r>
+      <w:proofErr w:type="spellStart"/>
+      <w:r>
+        <w:rPr>
+          <w:rFonts w:ascii="Courier New" w:hAnsi="Courier New" w:cs="Courier New"/>
+          <w:sz w:val="20"/>
+          <w:szCs w:val="20"/>
+        </w:rPr>
+        <w:t>table_name</w:t>
+      </w:r>
+      <w:proofErr w:type="spellEnd"/>
+      <w:r>
+        <w:t>. It’s that simple.</w:t>
+      </w:r>
+    </w:p>
+    <w:p>
+      <w:r>
+        <w:t>It is also possible to perform basic transformations in a SELECT statement. For example, say I want to compute the contribution margins of the products in this database. If we assume that the purchase price equals the standard cost (i.e. no variance), then we could write:</w:t>
+      </w:r>
+    </w:p>
+    <w:p>
+      <w:pPr>
+        <w:ind w:left="720"/>
+        <w:rPr>
+          <w:rFonts w:ascii="Courier New" w:hAnsi="Courier New" w:cs="Courier New"/>
+          <w:sz w:val="20"/>
+          <w:szCs w:val="20"/>
+        </w:rPr>
+      </w:pPr>
+      <w:r>
+        <w:rPr>
+          <w:rFonts w:ascii="Courier New" w:hAnsi="Courier New" w:cs="Courier New"/>
+          <w:sz w:val="20"/>
+          <w:szCs w:val="20"/>
+        </w:rPr>
+        <w:t xml:space="preserve">SELECT </w:t>
+      </w:r>
+      <w:proofErr w:type="spellStart"/>
+      <w:r>
+        <w:rPr>
+          <w:rFonts w:ascii="Courier New" w:hAnsi="Courier New" w:cs="Courier New"/>
+          <w:sz w:val="20"/>
+          <w:szCs w:val="20"/>
+        </w:rPr>
+        <w:t>ListPrice</w:t>
+      </w:r>
+      <w:proofErr w:type="spellEnd"/>
+      <w:r>
+        <w:rPr>
+          <w:rFonts w:ascii="Courier New" w:hAnsi="Courier New" w:cs="Courier New"/>
+          <w:sz w:val="20"/>
+          <w:szCs w:val="20"/>
+        </w:rPr>
+        <w:t xml:space="preserve"> - </w:t>
+      </w:r>
+      <w:proofErr w:type="spellStart"/>
+      <w:r>
+        <w:rPr>
+          <w:rFonts w:ascii="Courier New" w:hAnsi="Courier New" w:cs="Courier New"/>
+          <w:sz w:val="20"/>
+          <w:szCs w:val="20"/>
+        </w:rPr>
+        <w:t>StandardCost</w:t>
+      </w:r>
+      <w:proofErr w:type="spellEnd"/>
+      <w:r>
+        <w:rPr>
+          <w:rFonts w:ascii="Courier New" w:hAnsi="Courier New" w:cs="Courier New"/>
+          <w:sz w:val="20"/>
+          <w:szCs w:val="20"/>
+        </w:rPr>
+        <w:t xml:space="preserve"> FROM </w:t>
+      </w:r>
+      <w:proofErr w:type="spellStart"/>
+      <w:r>
+        <w:rPr>
+          <w:rFonts w:ascii="Courier New" w:hAnsi="Courier New" w:cs="Courier New"/>
+          <w:sz w:val="20"/>
+          <w:szCs w:val="20"/>
+        </w:rPr>
+        <w:t>tblProducts</w:t>
+      </w:r>
+      <w:proofErr w:type="spellEnd"/>
+      <w:r>
+        <w:rPr>
+          <w:rFonts w:ascii="Courier New" w:hAnsi="Courier New" w:cs="Courier New"/>
+          <w:sz w:val="20"/>
+          <w:szCs w:val="20"/>
+        </w:rPr>
+        <w:t>;</w:t>
+      </w:r>
+    </w:p>
+    <w:p>
+      <w:r>
+        <w:t>Executing this will produce a list of numbers, such as that shown in</w:t>
+      </w:r>
+      <w:r>
+        <w:t xml:space="preserve"> red in the left of</w:t>
+      </w:r>
+      <w:r>
+        <w:t xml:space="preserve"> </w:t>
+      </w:r>
+      <w:r>
+        <w:fldChar w:fldCharType="begin"/>
+      </w:r>
+      <w:r>
+        <w:instrText xml:space="preserve"> REF _Ref890063 \h </w:instrText>
+      </w:r>
+      <w:r>
+        <w:fldChar w:fldCharType="separate"/>
+      </w:r>
+      <w:r>
+        <w:t xml:space="preserve">Figure </w:t>
+      </w:r>
+      <w:r>
+        <w:rPr>
+          <w:noProof/>
+        </w:rPr>
+        <w:t>6</w:t>
+      </w:r>
+      <w:r>
+        <w:fldChar w:fldCharType="end"/>
+      </w:r>
+      <w:r>
+        <w:t>.</w:t>
+      </w:r>
+      <w:r>
+        <w:rPr>
+          <w:rStyle w:val="FootnoteReference"/>
+        </w:rPr>
+        <w:footnoteReference w:id="5"/>
+      </w:r>
+      <w:r>
+        <w:t xml:space="preserve"> </w:t>
+      </w:r>
+      <w:r>
+        <w:t>This query is not very useful, as we observe the contribution margins, but cannot see which products are associated with which margins. Also notice that the column name is not meaningful. We can rectify both of these by executing a more elaborate SELECT statement:</w:t>
+      </w:r>
+    </w:p>
+    <w:p>
+      <w:pPr>
+        <w:keepNext/>
+        <w:jc w:val="center"/>
+      </w:pPr>
+      <w:r>
+        <w:rPr>
+          <w:noProof/>
+        </w:rPr>
+        <w:lastRenderedPageBreak/>
+        <w:drawing>
+          <wp:inline distT="0" distB="0" distL="0" distR="0" wp14:anchorId="6636CF61" wp14:editId="49863141">
+            <wp:extent cx="1453896" cy="2962656"/>
+            <wp:effectExtent l="38100" t="38100" r="32385" b="28575"/>
+            <wp:docPr id="3" name="Picture 3"/>
+            <wp:cNvGraphicFramePr>
+              <a:graphicFrameLocks xmlns:a="http://schemas.openxmlformats.org/drawingml/2006/main" noChangeAspect="1"/>
+            </wp:cNvGraphicFramePr>
+            <a:graphic xmlns:a="http://schemas.openxmlformats.org/drawingml/2006/main">
+              <a:graphicData uri="http://schemas.openxmlformats.org/drawingml/2006/picture">
+                <pic:pic xmlns:pic="http://schemas.openxmlformats.org/drawingml/2006/picture">
+                  <pic:nvPicPr>
+                    <pic:cNvPr id="1" name=""/>
+                    <pic:cNvPicPr/>
+                  </pic:nvPicPr>
+                  <pic:blipFill>
+                    <a:blip r:embed="rId23"/>
+                    <a:stretch>
+                      <a:fillRect/>
+                    </a:stretch>
+                  </pic:blipFill>
+                  <pic:spPr>
+                    <a:xfrm>
+                      <a:off x="0" y="0"/>
+                      <a:ext cx="1453896" cy="2962656"/>
+                    </a:xfrm>
+                    <a:prstGeom prst="rect">
+                      <a:avLst/>
+                    </a:prstGeom>
+                    <a:ln w="28575">
+                      <a:solidFill>
+                        <a:schemeClr val="accent2"/>
+                      </a:solidFill>
+                    </a:ln>
+                  </pic:spPr>
+                </pic:pic>
+              </a:graphicData>
+            </a:graphic>
+          </wp:inline>
+        </w:drawing>
+      </w:r>
+      <w:r>
+        <w:rPr>
+          <w:noProof/>
+        </w:rPr>
+        <w:drawing>
+          <wp:inline distT="0" distB="0" distL="0" distR="0" wp14:anchorId="557F97E8" wp14:editId="1E76A81E">
+            <wp:extent cx="3785616" cy="2962656"/>
+            <wp:effectExtent l="38100" t="38100" r="43815" b="47625"/>
+            <wp:docPr id="8" name="Picture 8"/>
+            <wp:cNvGraphicFramePr>
+              <a:graphicFrameLocks xmlns:a="http://schemas.openxmlformats.org/drawingml/2006/main" noChangeAspect="1"/>
+            </wp:cNvGraphicFramePr>
+            <a:graphic xmlns:a="http://schemas.openxmlformats.org/drawingml/2006/main">
+              <a:graphicData uri="http://schemas.openxmlformats.org/drawingml/2006/picture">
+                <pic:pic xmlns:pic="http://schemas.openxmlformats.org/drawingml/2006/picture">
+                  <pic:nvPicPr>
+                    <pic:cNvPr id="1" name=""/>
+                    <pic:cNvPicPr/>
+                  </pic:nvPicPr>
+                  <pic:blipFill>
+                    <a:blip r:embed="rId24"/>
+                    <a:stretch>
+                      <a:fillRect/>
+                    </a:stretch>
+                  </pic:blipFill>
+                  <pic:spPr>
+                    <a:xfrm>
+                      <a:off x="0" y="0"/>
+                      <a:ext cx="3785616" cy="2962656"/>
+                    </a:xfrm>
+                    <a:prstGeom prst="rect">
+                      <a:avLst/>
+                    </a:prstGeom>
+                    <a:ln w="28575">
+                      <a:solidFill>
+                        <a:schemeClr val="accent5">
+                          <a:lumMod val="75000"/>
+                        </a:schemeClr>
+                      </a:solidFill>
+                    </a:ln>
+                  </pic:spPr>
+                </pic:pic>
+              </a:graphicData>
+            </a:graphic>
+          </wp:inline>
+        </w:drawing>
+      </w:r>
+    </w:p>
+    <w:p>
+      <w:pPr>
+        <w:pStyle w:val="Caption"/>
+      </w:pPr>
+      <w:bookmarkStart w:id="8" w:name="_Ref890063"/>
+      <w:r>
+        <w:t xml:space="preserve">Figure </w:t>
+      </w:r>
+      <w:r>
+        <w:rPr>
+          <w:noProof/>
+        </w:rPr>
+        <w:fldChar w:fldCharType="begin"/>
+      </w:r>
+      <w:r>
+        <w:rPr>
+          <w:noProof/>
+        </w:rPr>
+        <w:instrText xml:space="preserve"> SEQ Figure \* ARABIC </w:instrText>
+      </w:r>
+      <w:r>
+        <w:rPr>
+          <w:noProof/>
+        </w:rPr>
+        <w:fldChar w:fldCharType="separate"/>
+      </w:r>
+      <w:r>
+        <w:rPr>
+          <w:noProof/>
+        </w:rPr>
+        <w:t>6</w:t>
+      </w:r>
+      <w:r>
+        <w:rPr>
+          <w:noProof/>
+        </w:rPr>
+        <w:fldChar w:fldCharType="end"/>
+      </w:r>
+      <w:bookmarkEnd w:id="8"/>
+      <w:r>
+        <w:t xml:space="preserve">: Contribution margins of products, computed using the SQL statement </w:t>
+      </w:r>
+      <w:r>
+        <w:rPr>
+          <w:rFonts w:ascii="Courier New" w:hAnsi="Courier New" w:cs="Courier New"/>
+          <w:sz w:val="16"/>
+          <w:szCs w:val="16"/>
+        </w:rPr>
+        <w:t xml:space="preserve">SELECT </w:t>
+      </w:r>
+      <w:proofErr w:type="spellStart"/>
+      <w:r>
+        <w:rPr>
+          <w:rFonts w:ascii="Courier New" w:hAnsi="Courier New" w:cs="Courier New"/>
+          <w:sz w:val="16"/>
+          <w:szCs w:val="16"/>
+        </w:rPr>
+        <w:t>ListPrice</w:t>
+      </w:r>
+      <w:proofErr w:type="spellEnd"/>
+      <w:r>
+        <w:rPr>
+          <w:rFonts w:ascii="Courier New" w:hAnsi="Courier New" w:cs="Courier New"/>
+          <w:sz w:val="16"/>
+          <w:szCs w:val="16"/>
+        </w:rPr>
+        <w:t xml:space="preserve"> - </w:t>
+      </w:r>
+      <w:proofErr w:type="spellStart"/>
+      <w:r>
+        <w:rPr>
+          <w:rFonts w:ascii="Courier New" w:hAnsi="Courier New" w:cs="Courier New"/>
+          <w:sz w:val="16"/>
+          <w:szCs w:val="16"/>
+        </w:rPr>
+        <w:t>StandardCost</w:t>
+      </w:r>
+      <w:proofErr w:type="spellEnd"/>
+      <w:r>
+        <w:rPr>
+          <w:rFonts w:ascii="Courier New" w:hAnsi="Courier New" w:cs="Courier New"/>
+          <w:sz w:val="16"/>
+          <w:szCs w:val="16"/>
+        </w:rPr>
+        <w:t xml:space="preserve"> FROM </w:t>
+      </w:r>
+      <w:proofErr w:type="spellStart"/>
+      <w:r>
+        <w:rPr>
+          <w:rFonts w:ascii="Courier New" w:hAnsi="Courier New" w:cs="Courier New"/>
+          <w:sz w:val="16"/>
+          <w:szCs w:val="16"/>
+        </w:rPr>
+        <w:t>tblProducts</w:t>
+      </w:r>
+      <w:proofErr w:type="spellEnd"/>
+      <w:r>
+        <w:rPr>
+          <w:rFonts w:ascii="Courier New" w:hAnsi="Courier New" w:cs="Courier New"/>
+          <w:sz w:val="16"/>
+          <w:szCs w:val="16"/>
+        </w:rPr>
+        <w:t>;</w:t>
+      </w:r>
+      <w:r>
+        <w:t xml:space="preserve"> This output is from DB Browser. </w:t>
+      </w:r>
+    </w:p>
+    <w:p>
+      <w:pPr>
+        <w:ind w:left="720"/>
+        <w:rPr>
+          <w:rFonts w:ascii="Courier New" w:hAnsi="Courier New" w:cs="Courier New"/>
+          <w:sz w:val="20"/>
+          <w:szCs w:val="20"/>
+        </w:rPr>
+      </w:pPr>
+      <w:r>
+        <w:rPr>
+          <w:rFonts w:ascii="Courier New" w:hAnsi="Courier New" w:cs="Courier New"/>
+          <w:sz w:val="20"/>
+          <w:szCs w:val="20"/>
+        </w:rPr>
+        <w:t xml:space="preserve">SELECT </w:t>
+      </w:r>
+      <w:proofErr w:type="spellStart"/>
+      <w:r>
+        <w:rPr>
+          <w:rFonts w:ascii="Courier New" w:hAnsi="Courier New" w:cs="Courier New"/>
+          <w:sz w:val="20"/>
+          <w:szCs w:val="20"/>
+        </w:rPr>
+        <w:t>ProductCode</w:t>
+      </w:r>
+      <w:proofErr w:type="spellEnd"/>
+      <w:r>
+        <w:rPr>
+          <w:rFonts w:ascii="Courier New" w:hAnsi="Courier New" w:cs="Courier New"/>
+          <w:sz w:val="20"/>
+          <w:szCs w:val="20"/>
+        </w:rPr>
+        <w:t>, ProductName, (</w:t>
+      </w:r>
+      <w:proofErr w:type="spellStart"/>
+      <w:r>
+        <w:rPr>
+          <w:rFonts w:ascii="Courier New" w:hAnsi="Courier New" w:cs="Courier New"/>
+          <w:sz w:val="20"/>
+          <w:szCs w:val="20"/>
+        </w:rPr>
+        <w:t>ListPrice</w:t>
+      </w:r>
+      <w:proofErr w:type="spellEnd"/>
+      <w:r>
+        <w:rPr>
+          <w:rFonts w:ascii="Courier New" w:hAnsi="Courier New" w:cs="Courier New"/>
+          <w:sz w:val="20"/>
+          <w:szCs w:val="20"/>
+        </w:rPr>
+        <w:t xml:space="preserve"> – </w:t>
+      </w:r>
+      <w:proofErr w:type="spellStart"/>
+      <w:r>
+        <w:rPr>
+          <w:rFonts w:ascii="Courier New" w:hAnsi="Courier New" w:cs="Courier New"/>
+          <w:sz w:val="20"/>
+          <w:szCs w:val="20"/>
+        </w:rPr>
+        <w:t>StandardCost</w:t>
+      </w:r>
+      <w:proofErr w:type="spellEnd"/>
+      <w:r>
+        <w:rPr>
+          <w:rFonts w:ascii="Courier New" w:hAnsi="Courier New" w:cs="Courier New"/>
+          <w:sz w:val="20"/>
+          <w:szCs w:val="20"/>
+        </w:rPr>
+        <w:t xml:space="preserve">) AS </w:t>
+      </w:r>
+      <w:proofErr w:type="spellStart"/>
+      <w:r>
+        <w:rPr>
+          <w:rFonts w:ascii="Courier New" w:hAnsi="Courier New" w:cs="Courier New"/>
+          <w:sz w:val="20"/>
+          <w:szCs w:val="20"/>
+        </w:rPr>
+        <w:t>ContributionMargin</w:t>
+      </w:r>
+      <w:proofErr w:type="spellEnd"/>
+      <w:r>
+        <w:rPr>
+          <w:rFonts w:ascii="Courier New" w:hAnsi="Courier New" w:cs="Courier New"/>
+          <w:sz w:val="20"/>
+          <w:szCs w:val="20"/>
+        </w:rPr>
+        <w:t xml:space="preserve"> FROM </w:t>
+      </w:r>
+      <w:proofErr w:type="spellStart"/>
+      <w:r>
+        <w:rPr>
+          <w:rFonts w:ascii="Courier New" w:hAnsi="Courier New" w:cs="Courier New"/>
+          <w:sz w:val="20"/>
+          <w:szCs w:val="20"/>
+        </w:rPr>
+        <w:t>tblProducts</w:t>
+      </w:r>
+      <w:proofErr w:type="spellEnd"/>
+      <w:r>
+        <w:rPr>
+          <w:rFonts w:ascii="Courier New" w:hAnsi="Courier New" w:cs="Courier New"/>
+          <w:sz w:val="20"/>
+          <w:szCs w:val="20"/>
+        </w:rPr>
+        <w:t>;</w:t>
+      </w:r>
+    </w:p>
+    <w:p>
+      <w:r>
+        <w:t xml:space="preserve">Running that statement produces output as shown in blue in the right of </w:t>
+      </w:r>
+      <w:r>
+        <w:fldChar w:fldCharType="begin"/>
+      </w:r>
+      <w:r>
+        <w:instrText xml:space="preserve"> REF _Ref890063 \h </w:instrText>
+      </w:r>
+      <w:r>
+        <w:fldChar w:fldCharType="separate"/>
+      </w:r>
+      <w:r>
+        <w:t xml:space="preserve">Figure </w:t>
+      </w:r>
+      <w:r>
+        <w:rPr>
+          <w:noProof/>
+        </w:rPr>
+        <w:t>6</w:t>
+      </w:r>
+      <w:r>
+        <w:fldChar w:fldCharType="end"/>
+      </w:r>
+      <w:r>
+        <w:t>. Notice that I used the AS keyword to rename the computed column.</w:t>
+      </w:r>
+    </w:p>
+    <w:p>
+      <w:r>
+        <w:t>Finally, we can use the SELECT statement to filter our query results by adding a WHERE clause. For example, if I want all products whose contribution margin exceeds $10.00 by executing this statement:</w:t>
+      </w:r>
+    </w:p>
+    <w:p>
+      <w:pPr>
+        <w:spacing w:after="120"/>
+        <w:ind w:left="720"/>
+        <w:rPr>
+          <w:rFonts w:ascii="Courier New" w:hAnsi="Courier New" w:cs="Courier New"/>
+          <w:sz w:val="20"/>
+          <w:szCs w:val="20"/>
+        </w:rPr>
+      </w:pPr>
+      <w:r>
+        <w:rPr>
+          <w:rFonts w:ascii="Courier New" w:hAnsi="Courier New" w:cs="Courier New"/>
+          <w:sz w:val="20"/>
+          <w:szCs w:val="20"/>
+        </w:rPr>
+        <w:t xml:space="preserve">SELECT </w:t>
+      </w:r>
+      <w:proofErr w:type="spellStart"/>
+      <w:r>
+        <w:rPr>
+          <w:rFonts w:ascii="Courier New" w:hAnsi="Courier New" w:cs="Courier New"/>
+          <w:sz w:val="20"/>
+          <w:szCs w:val="20"/>
+        </w:rPr>
+        <w:t>ProductCode</w:t>
+      </w:r>
+      <w:proofErr w:type="spellEnd"/>
+      <w:r>
+        <w:rPr>
+          <w:rFonts w:ascii="Courier New" w:hAnsi="Courier New" w:cs="Courier New"/>
+          <w:sz w:val="20"/>
+          <w:szCs w:val="20"/>
+        </w:rPr>
+        <w:t>, ProductName, (</w:t>
+      </w:r>
+      <w:proofErr w:type="spellStart"/>
+      <w:r>
+        <w:rPr>
+          <w:rFonts w:ascii="Courier New" w:hAnsi="Courier New" w:cs="Courier New"/>
+          <w:sz w:val="20"/>
+          <w:szCs w:val="20"/>
+        </w:rPr>
+        <w:t>ListPrice</w:t>
+      </w:r>
+      <w:proofErr w:type="spellEnd"/>
+      <w:r>
+        <w:rPr>
+          <w:rFonts w:ascii="Courier New" w:hAnsi="Courier New" w:cs="Courier New"/>
+          <w:sz w:val="20"/>
+          <w:szCs w:val="20"/>
+        </w:rPr>
+        <w:t xml:space="preserve"> – </w:t>
+      </w:r>
+      <w:proofErr w:type="spellStart"/>
+      <w:r>
+        <w:rPr>
+          <w:rFonts w:ascii="Courier New" w:hAnsi="Courier New" w:cs="Courier New"/>
+          <w:sz w:val="20"/>
+          <w:szCs w:val="20"/>
+        </w:rPr>
+        <w:t>StandardCost</w:t>
+      </w:r>
+      <w:proofErr w:type="spellEnd"/>
+      <w:r>
+        <w:rPr>
+          <w:rFonts w:ascii="Courier New" w:hAnsi="Courier New" w:cs="Courier New"/>
+          <w:sz w:val="20"/>
+          <w:szCs w:val="20"/>
+        </w:rPr>
+        <w:t xml:space="preserve">) AS </w:t>
+      </w:r>
+      <w:proofErr w:type="spellStart"/>
+      <w:r>
+        <w:rPr>
+          <w:rFonts w:ascii="Courier New" w:hAnsi="Courier New" w:cs="Courier New"/>
+          <w:sz w:val="20"/>
+          <w:szCs w:val="20"/>
+        </w:rPr>
+        <w:t>ContributionMargin</w:t>
+      </w:r>
+      <w:proofErr w:type="spellEnd"/>
+      <w:r>
+        <w:rPr>
+          <w:rFonts w:ascii="Courier New" w:hAnsi="Courier New" w:cs="Courier New"/>
+          <w:sz w:val="20"/>
+          <w:szCs w:val="20"/>
+        </w:rPr>
+        <w:t xml:space="preserve"> </w:t>
+      </w:r>
+    </w:p>
+    <w:p>
+      <w:pPr>
+        <w:spacing w:after="120"/>
+        <w:ind w:left="720"/>
+        <w:rPr>
+          <w:rFonts w:ascii="Courier New" w:hAnsi="Courier New" w:cs="Courier New"/>
+          <w:sz w:val="20"/>
+          <w:szCs w:val="20"/>
+        </w:rPr>
+      </w:pPr>
+      <w:r>
+        <w:rPr>
+          <w:rFonts w:ascii="Courier New" w:hAnsi="Courier New" w:cs="Courier New"/>
+          <w:sz w:val="20"/>
+          <w:szCs w:val="20"/>
+        </w:rPr>
+        <w:t xml:space="preserve">FROM </w:t>
+      </w:r>
+      <w:proofErr w:type="spellStart"/>
+      <w:r>
+        <w:rPr>
+          <w:rFonts w:ascii="Courier New" w:hAnsi="Courier New" w:cs="Courier New"/>
+          <w:sz w:val="20"/>
+          <w:szCs w:val="20"/>
+        </w:rPr>
+        <w:t>tblProducts</w:t>
+      </w:r>
+      <w:proofErr w:type="spellEnd"/>
+    </w:p>
+    <w:p>
+      <w:pPr>
+        <w:spacing w:after="120"/>
+        <w:ind w:left="720"/>
+        <w:rPr>
+          <w:rFonts w:ascii="Courier New" w:hAnsi="Courier New" w:cs="Courier New"/>
+          <w:sz w:val="20"/>
+          <w:szCs w:val="20"/>
+        </w:rPr>
+      </w:pPr>
+      <w:r>
+        <w:rPr>
+          <w:rFonts w:ascii="Courier New" w:hAnsi="Courier New" w:cs="Courier New"/>
+          <w:sz w:val="20"/>
+          <w:szCs w:val="20"/>
+        </w:rPr>
+        <w:t xml:space="preserve">WHERE </w:t>
+      </w:r>
+      <w:proofErr w:type="spellStart"/>
+      <w:r>
+        <w:rPr>
+          <w:rFonts w:ascii="Courier New" w:hAnsi="Courier New" w:cs="Courier New"/>
+          <w:sz w:val="20"/>
+          <w:szCs w:val="20"/>
+        </w:rPr>
+        <w:t>ContributionMargin</w:t>
+      </w:r>
+      <w:proofErr w:type="spellEnd"/>
+      <w:r>
+        <w:rPr>
+          <w:rFonts w:ascii="Courier New" w:hAnsi="Courier New" w:cs="Courier New"/>
+          <w:sz w:val="20"/>
+          <w:szCs w:val="20"/>
+        </w:rPr>
+        <w:t xml:space="preserve"> &gt; 10.00</w:t>
+      </w:r>
+      <w:r>
+        <w:rPr>
+          <w:rFonts w:ascii="Courier New" w:hAnsi="Courier New" w:cs="Courier New"/>
+          <w:sz w:val="20"/>
+          <w:szCs w:val="20"/>
+        </w:rPr>
+        <w:t>;</w:t>
+      </w:r>
+    </w:p>
+    <w:p/>
+    <w:p>
+      <w:pPr>
+        <w:pBdr>
+          <w:top w:val="single" w:sz="4" w:space="1" w:color="auto"/>
+          <w:left w:val="single" w:sz="4" w:space="4" w:color="auto"/>
+          <w:bottom w:val="single" w:sz="4" w:space="1" w:color="auto"/>
+          <w:right w:val="single" w:sz="4" w:space="4" w:color="auto"/>
+        </w:pBdr>
+        <w:rPr>
+          <w:b/>
+        </w:rPr>
+      </w:pPr>
+      <w:r>
+        <w:rPr>
+          <w:b/>
+        </w:rPr>
         <w:t xml:space="preserve">DELIVERABLE </w:t>
       </w:r>
       <w:r>
         <w:rPr>
           <w:b/>
         </w:rPr>
-        <w:t>6</w:t>
+        <w:t>7</w:t>
       </w:r>
       <w:r>
         <w:rPr>
@@ -6780,152 +8173,43 @@
         <w:rPr>
           <w:b/>
         </w:rPr>
-        <w:t xml:space="preserve">a. Write an SQL query that retrieves data from </w:t>
-      </w:r>
-      <w:r>
-        <w:rPr>
-          <w:b/>
-          <w:i/>
-        </w:rPr>
-        <w:t>tblOrders2</w:t>
-      </w:r>
-      <w:r>
-        <w:rPr>
-          <w:b/>
-        </w:rPr>
-        <w:t>,</w:t>
-      </w:r>
-      <w:r>
-        <w:rPr>
-          <w:b/>
-        </w:rPr>
-        <w:t xml:space="preserve"> </w:t>
-      </w:r>
-      <w:proofErr w:type="spellStart"/>
-      <w:r>
-        <w:rPr>
-          <w:b/>
-          <w:i/>
-        </w:rPr>
-        <w:t>tblProducts</w:t>
-      </w:r>
-      <w:proofErr w:type="spellEnd"/>
-      <w:r>
-        <w:rPr>
-          <w:b/>
-        </w:rPr>
-        <w:t xml:space="preserve">, and </w:t>
-      </w:r>
-      <w:proofErr w:type="spellStart"/>
-      <w:r>
-        <w:rPr>
-          <w:b/>
-          <w:i/>
-        </w:rPr>
-        <w:t>tblCustomers</w:t>
-      </w:r>
-      <w:proofErr w:type="spellEnd"/>
-      <w:r>
-        <w:rPr>
-          <w:b/>
-        </w:rPr>
-        <w:t xml:space="preserve"> and </w:t>
-      </w:r>
-      <w:r>
-        <w:rPr>
-          <w:b/>
-        </w:rPr>
-        <w:t>returns</w:t>
-      </w:r>
-      <w:r>
-        <w:rPr>
-          <w:b/>
-        </w:rPr>
-        <w:t xml:space="preserve"> </w:t>
-      </w:r>
-      <w:r>
-        <w:rPr>
-          <w:b/>
-        </w:rPr>
-        <w:t>a</w:t>
-      </w:r>
-      <w:r>
-        <w:rPr>
-          <w:b/>
-        </w:rPr>
-        <w:t xml:space="preserve"> result identical to </w:t>
-      </w:r>
-      <w:r>
-        <w:rPr>
-          <w:b/>
-        </w:rPr>
-        <w:t xml:space="preserve">what is </w:t>
-      </w:r>
-      <w:r>
-        <w:rPr>
-          <w:b/>
-        </w:rPr>
-        <w:t xml:space="preserve">shown in </w:t>
-      </w:r>
-      <w:r>
-        <w:rPr>
-          <w:b/>
-        </w:rPr>
-        <w:fldChar w:fldCharType="begin"/>
-      </w:r>
-      <w:r>
-        <w:rPr>
-          <w:b/>
-        </w:rPr>
-        <w:instrText xml:space="preserve"> REF _Ref526950132 \h </w:instrText>
-      </w:r>
-      <w:r>
-        <w:rPr>
-          <w:b/>
-        </w:rPr>
-        <w:instrText xml:space="preserve"> \* MERGEFORMAT </w:instrText>
-      </w:r>
-      <w:r>
-        <w:rPr>
-          <w:b/>
-        </w:rPr>
-      </w:r>
-      <w:r>
-        <w:rPr>
-          <w:b/>
-        </w:rPr>
-        <w:fldChar w:fldCharType="separate"/>
-      </w:r>
-      <w:r>
-        <w:rPr>
-          <w:b/>
-        </w:rPr>
-        <w:t xml:space="preserve">Table </w:t>
-      </w:r>
-      <w:r>
-        <w:rPr>
-          <w:b/>
-          <w:noProof/>
-        </w:rPr>
-        <w:t>2</w:t>
-      </w:r>
-      <w:r>
-        <w:rPr>
-          <w:b/>
-        </w:rPr>
-        <w:fldChar w:fldCharType="end"/>
-      </w:r>
-      <w:r>
-        <w:rPr>
-          <w:b/>
-        </w:rPr>
-        <w:t>.</w:t>
-      </w:r>
-      <w:r>
-        <w:rPr>
-          <w:b/>
-        </w:rPr>
-        <w:t xml:space="preserve"> </w:t>
+        <w:t xml:space="preserve">a. Write an SQL </w:t>
+      </w:r>
+      <w:r>
+        <w:rPr>
+          <w:b/>
+        </w:rPr>
+        <w:t>SELECT statement</w:t>
+      </w:r>
+      <w:r>
+        <w:rPr>
+          <w:b/>
+        </w:rPr>
+        <w:t xml:space="preserve"> that retrieves </w:t>
+      </w:r>
+      <w:r>
+        <w:rPr>
+          <w:b/>
+        </w:rPr>
+        <w:t>all columns for all customers located in Washington state</w:t>
+      </w:r>
+      <w:r>
+        <w:rPr>
+          <w:b/>
+        </w:rPr>
+        <w:t xml:space="preserve">. </w:t>
+      </w:r>
+      <w:r>
+        <w:rPr>
+          <w:b/>
+        </w:rPr>
+        <w:t>Execute your statement and show the results in your Jupyter notebook.</w:t>
+      </w:r>
+      <w:r>
+        <w:rPr>
+          <w:b/>
+        </w:rPr>
+        <w:t xml:space="preserve"> If you use DB Browser, you will have to copy and paste your results.</w:t>
       </w:r>
     </w:p>
     <w:p>
@@ -6951,56 +8235,19 @@
         <w:rPr>
           <w:b/>
         </w:rPr>
-        <w:t>Hint</w:t>
-      </w:r>
-      <w:r>
-        <w:rPr>
-          <w:b/>
-        </w:rPr>
-        <w:t>1</w:t>
-      </w:r>
-      <w:r>
-        <w:rPr>
-          <w:b/>
-        </w:rPr>
-        <w:t xml:space="preserve">: use the SQL </w:t>
-      </w:r>
-      <w:hyperlink r:id="rId23" w:history="1">
-        <w:r>
-          <w:rPr>
-            <w:rStyle w:val="Hyperlink"/>
-            <w:b/>
-          </w:rPr>
-          <w:t>S</w:t>
-        </w:r>
-        <w:r>
-          <w:rPr>
-            <w:rStyle w:val="Hyperlink"/>
-            <w:b/>
-          </w:rPr>
-          <w:t>ELECT</w:t>
-        </w:r>
-      </w:hyperlink>
-      <w:r>
-        <w:rPr>
-          <w:b/>
-        </w:rPr>
-        <w:t xml:space="preserve"> statement and </w:t>
-      </w:r>
-      <w:hyperlink r:id="rId24" w:history="1">
-        <w:r>
-          <w:rPr>
-            <w:rStyle w:val="Hyperlink"/>
-            <w:b/>
-          </w:rPr>
-          <w:t>INNER JOIN</w:t>
-        </w:r>
-      </w:hyperlink>
-      <w:r>
-        <w:rPr>
-          <w:b/>
-        </w:rPr>
-        <w:t xml:space="preserve"> keyword. </w:t>
+        <w:t xml:space="preserve">Hint1: </w:t>
+      </w:r>
+      <w:r>
+        <w:rPr>
+          <w:b/>
+        </w:rPr>
+        <w:t>enclose text strings in either single or double quotes</w:t>
+      </w:r>
+      <w:r>
+        <w:rPr>
+          <w:b/>
+        </w:rPr>
+        <w:t xml:space="preserve">. </w:t>
       </w:r>
     </w:p>
     <w:p>
@@ -7025,61 +8272,13 @@
         <w:rPr>
           <w:b/>
         </w:rPr>
-        <w:t xml:space="preserve">Hint2: in your SELECT statement, qualify the </w:t>
-      </w:r>
-      <w:r>
-        <w:rPr>
-          <w:b/>
-        </w:rPr>
-        <w:t xml:space="preserve">field </w:t>
-      </w:r>
-      <w:r>
-        <w:rPr>
-          <w:b/>
-        </w:rPr>
-        <w:t xml:space="preserve">names with their table name, e.g. </w:t>
-      </w:r>
-      <w:r>
-        <w:rPr>
-          <w:b/>
-          <w:i/>
-        </w:rPr>
-        <w:t>tblOrders2.OrderDate</w:t>
-      </w:r>
-      <w:r>
-        <w:rPr>
-          <w:b/>
-        </w:rPr>
-        <w:t>.</w:t>
-      </w:r>
-      <w:r>
-        <w:rPr>
-          <w:b/>
-        </w:rPr>
-        <w:t xml:space="preserve"> If you used spaces in your field names, enclose the field name in square brackets, e.g. </w:t>
-      </w:r>
-      <w:r>
-        <w:rPr>
-          <w:b/>
-          <w:i/>
-        </w:rPr>
-        <w:t>tblOrders</w:t>
-      </w:r>
-      <w:proofErr w:type="gramStart"/>
-      <w:r>
-        <w:rPr>
-          <w:b/>
-          <w:i/>
-        </w:rPr>
-        <w:t>2.[</w:t>
-      </w:r>
-      <w:proofErr w:type="gramEnd"/>
-      <w:r>
-        <w:rPr>
-          <w:b/>
-          <w:i/>
-        </w:rPr>
-        <w:t>Order Date]</w:t>
+        <w:t xml:space="preserve">Hint2: </w:t>
+      </w:r>
+      <w:r>
+        <w:rPr>
+          <w:b/>
+        </w:rPr>
+        <w:t>SELECT * FROM … will retrieve all columns</w:t>
       </w:r>
       <w:r>
         <w:rPr>
@@ -7104,172 +8303,32 @@
         <w:rPr>
           <w:b/>
         </w:rPr>
-        <w:t xml:space="preserve">b. Import </w:t>
-      </w:r>
-      <w:r>
-        <w:rPr>
-          <w:b/>
-          <w:i/>
-        </w:rPr>
-        <w:t>tblOrders2</w:t>
-      </w:r>
-      <w:r>
-        <w:rPr>
-          <w:b/>
-          <w:i/>
-        </w:rPr>
-        <w:t>,</w:t>
-      </w:r>
-      <w:r>
-        <w:rPr>
-          <w:b/>
-        </w:rPr>
-        <w:t xml:space="preserve"> </w:t>
-      </w:r>
-      <w:proofErr w:type="spellStart"/>
-      <w:r>
-        <w:rPr>
-          <w:b/>
-          <w:i/>
-        </w:rPr>
-        <w:t>tblCustomers</w:t>
-      </w:r>
-      <w:proofErr w:type="spellEnd"/>
-      <w:r>
-        <w:rPr>
-          <w:b/>
-        </w:rPr>
-        <w:t xml:space="preserve">, </w:t>
-      </w:r>
-      <w:r>
-        <w:rPr>
-          <w:b/>
-        </w:rPr>
-        <w:t xml:space="preserve">and </w:t>
-      </w:r>
-      <w:proofErr w:type="spellStart"/>
-      <w:r>
-        <w:rPr>
-          <w:b/>
-          <w:i/>
-        </w:rPr>
-        <w:t>tblProducts</w:t>
-      </w:r>
-      <w:proofErr w:type="spellEnd"/>
-      <w:r>
-        <w:rPr>
-          <w:b/>
-        </w:rPr>
-        <w:t xml:space="preserve"> </w:t>
-      </w:r>
-      <w:r>
-        <w:rPr>
-          <w:b/>
-        </w:rPr>
-        <w:t xml:space="preserve">into </w:t>
-      </w:r>
-      <w:r>
-        <w:rPr>
-          <w:b/>
-        </w:rPr>
-        <w:t>Python data frames</w:t>
-      </w:r>
-      <w:r>
-        <w:rPr>
-          <w:b/>
-        </w:rPr>
-        <w:t xml:space="preserve">. Then </w:t>
-      </w:r>
-      <w:r>
-        <w:rPr>
-          <w:b/>
-        </w:rPr>
-        <w:t xml:space="preserve">use the Pandas merge method to </w:t>
-      </w:r>
-      <w:r>
-        <w:rPr>
-          <w:b/>
-        </w:rPr>
-        <w:t>generate</w:t>
-      </w:r>
-      <w:r>
-        <w:rPr>
-          <w:b/>
-        </w:rPr>
-        <w:t xml:space="preserve"> the same information as in part a.</w:t>
-      </w:r>
-    </w:p>
-    <w:p>
-      <w:pPr>
-        <w:pStyle w:val="Heading2"/>
-      </w:pPr>
-      <w:r>
-        <w:t>Customer Orders: Third and Final Try</w:t>
-      </w:r>
-    </w:p>
-    <w:p>
-      <w:r>
-        <w:t xml:space="preserve">Our second design of the orders table was, unfortunately, not sufficient. It cannot handle a situation in which a customer orders multiple products in one order. This is common in retailing. For example, think about your past orders from Amazon. Did you ever order more than one product? </w:t>
-      </w:r>
-    </w:p>
-    <w:p>
-      <w:r>
         <w:lastRenderedPageBreak/>
-        <w:t>How can we redesign our orders table to accommodate multiple products? The naïve solution is to add multiple product columns. But this is a poor design because it imposes a maximum order size. Even if you add 20 product columns, a customer might order 25 items.</w:t>
-      </w:r>
-    </w:p>
-    <w:p>
-      <w:r>
-        <w:t xml:space="preserve">Best practice is to create </w:t>
-      </w:r>
-      <w:r>
-        <w:rPr>
-          <w:rStyle w:val="Emphasis"/>
-        </w:rPr>
-        <w:t>two</w:t>
-      </w:r>
-      <w:r>
-        <w:t xml:space="preserve"> tables to store orders. The first table, </w:t>
-      </w:r>
-      <w:r>
-        <w:rPr>
-          <w:i/>
-        </w:rPr>
-        <w:t>tblOrders3</w:t>
-      </w:r>
-      <w:r>
-        <w:t xml:space="preserve">, will have one record per order. The second table, </w:t>
-      </w:r>
-      <w:proofErr w:type="spellStart"/>
-      <w:r>
-        <w:rPr>
-          <w:i/>
-        </w:rPr>
-        <w:t>tblOrderDetails</w:t>
-      </w:r>
-      <w:proofErr w:type="spellEnd"/>
-      <w:r>
-        <w:t xml:space="preserve">, will have one row per product per order. Thus, there will be a one-to-many relationship between </w:t>
-      </w:r>
-      <w:r>
-        <w:rPr>
-          <w:i/>
-        </w:rPr>
-        <w:t>tblOrders3</w:t>
-      </w:r>
-      <w:r>
-        <w:t xml:space="preserve"> and </w:t>
-      </w:r>
-      <w:proofErr w:type="spellStart"/>
-      <w:r>
-        <w:rPr>
-          <w:i/>
-        </w:rPr>
-        <w:t>tblOrderDetails</w:t>
-      </w:r>
-      <w:proofErr w:type="spellEnd"/>
-      <w:r>
-        <w:t xml:space="preserve">. </w:t>
+        <w:t>b.</w:t>
+      </w:r>
+      <w:r>
+        <w:rPr>
+          <w:b/>
+        </w:rPr>
+        <w:t xml:space="preserve"> Write an SQL SELECT statement that retrieves all columns for all customers located in either New York or Massachusetts</w:t>
+      </w:r>
+      <w:r>
+        <w:rPr>
+          <w:b/>
+        </w:rPr>
+        <w:t>.</w:t>
+      </w:r>
+      <w:r>
+        <w:rPr>
+          <w:b/>
+        </w:rPr>
+        <w:t xml:space="preserve"> Execute your statement and show the results in your Jupyter notebook.</w:t>
+      </w:r>
+      <w:r>
+        <w:rPr>
+          <w:b/>
+        </w:rPr>
+        <w:t xml:space="preserve"> If you use DB Browser, you will have to copy and paste your results.</w:t>
       </w:r>
     </w:p>
     <w:p>
@@ -7280,15 +8339,34 @@
           <w:bottom w:val="single" w:sz="4" w:space="1" w:color="auto"/>
           <w:right w:val="single" w:sz="4" w:space="4" w:color="auto"/>
         </w:pBdr>
-        <w:rPr>
-          <w:b/>
-        </w:rPr>
-      </w:pPr>
-      <w:r>
-        <w:rPr>
-          <w:b/>
-        </w:rPr>
-        <w:t>Deliverable 7:</w:t>
+        <w:spacing w:after="60"/>
+        <w:rPr>
+          <w:b/>
+        </w:rPr>
+      </w:pPr>
+      <w:r>
+        <w:rPr>
+          <w:b/>
+        </w:rPr>
+        <w:t xml:space="preserve">   - </w:t>
+      </w:r>
+      <w:r>
+        <w:rPr>
+          <w:b/>
+        </w:rPr>
+        <w:t xml:space="preserve">Hint: </w:t>
+      </w:r>
+      <w:r>
+        <w:rPr>
+          <w:b/>
+        </w:rPr>
+        <w:t>Check out the SQL IN operator</w:t>
+      </w:r>
+      <w:r>
+        <w:rPr>
+          <w:b/>
+        </w:rPr>
+        <w:t xml:space="preserve">. </w:t>
       </w:r>
     </w:p>
     <w:p>
@@ -7303,455 +8381,118 @@
           <w:b/>
         </w:rPr>
       </w:pPr>
-      <w:r>
-        <w:rPr>
-          <w:b/>
-        </w:rPr>
-        <w:t xml:space="preserve">a. Create a new table </w:t>
-      </w:r>
-      <w:r>
-        <w:rPr>
-          <w:b/>
+    </w:p>
+    <w:p>
+      <w:pPr>
+        <w:pStyle w:val="Heading2"/>
+      </w:pPr>
+      <w:r>
+        <w:t>Retrieving Data from Multiple Tables</w:t>
+      </w:r>
+    </w:p>
+    <w:p>
+      <w:r>
+        <w:t xml:space="preserve">Say your manager asks for a list of all orders over a certain time. You could simply run an SQL query to retrieve all orders from </w:t>
+      </w:r>
+      <w:proofErr w:type="spellStart"/>
+      <w:r>
+        <w:rPr>
           <w:i/>
         </w:rPr>
-        <w:t>tblOrders3</w:t>
-      </w:r>
-      <w:r>
-        <w:rPr>
-          <w:b/>
-        </w:rPr>
-        <w:t xml:space="preserve"> using the structure implied by the file </w:t>
-      </w:r>
-      <w:r>
-        <w:rPr>
-          <w:b/>
+        <w:t>tblOrders</w:t>
+      </w:r>
+      <w:proofErr w:type="spellEnd"/>
+      <w:r>
+        <w:t xml:space="preserve"> in relevant timeframe, but the output would not be meaningful. Table orders has the following fields: </w:t>
+      </w:r>
+      <w:proofErr w:type="spellStart"/>
+      <w:r>
+        <w:rPr>
           <w:i/>
         </w:rPr>
-        <w:t>Orders.csv</w:t>
-      </w:r>
-      <w:r>
-        <w:rPr>
-          <w:b/>
-        </w:rPr>
-        <w:t xml:space="preserve"> that accompanies this case. Make sure to set a primary key column. Also set a foreign key constraint for customers. Hint</w:t>
-      </w:r>
-      <w:r>
-        <w:rPr>
-          <w:b/>
-        </w:rPr>
-        <w:t>:</w:t>
-      </w:r>
-      <w:r>
-        <w:rPr>
-          <w:b/>
-        </w:rPr>
-        <w:t xml:space="preserve"> use the SQL code in </w:t>
-      </w:r>
-      <w:r>
-        <w:rPr>
-          <w:b/>
-        </w:rPr>
-        <w:fldChar w:fldCharType="begin"/>
-      </w:r>
-      <w:r>
-        <w:rPr>
-          <w:b/>
-        </w:rPr>
-        <w:instrText xml:space="preserve"> REF _Ref526952677 \h </w:instrText>
-      </w:r>
-      <w:r>
-        <w:rPr>
-          <w:b/>
-        </w:rPr>
-        <w:instrText xml:space="preserve"> \* MERGEFORMAT </w:instrText>
-      </w:r>
-      <w:r>
-        <w:rPr>
-          <w:b/>
-        </w:rPr>
-      </w:r>
-      <w:r>
-        <w:rPr>
-          <w:b/>
-        </w:rPr>
-        <w:fldChar w:fldCharType="separate"/>
-      </w:r>
-      <w:r>
-        <w:rPr>
-          <w:b/>
-        </w:rPr>
-        <w:t xml:space="preserve">Figure </w:t>
-      </w:r>
-      <w:r>
-        <w:rPr>
-          <w:b/>
-          <w:noProof/>
-        </w:rPr>
-        <w:t>5</w:t>
-      </w:r>
-      <w:r>
-        <w:rPr>
-          <w:b/>
-        </w:rPr>
-        <w:fldChar w:fldCharType="end"/>
-      </w:r>
-      <w:r>
-        <w:rPr>
-          <w:b/>
-        </w:rPr>
-        <w:t xml:space="preserve"> as a </w:t>
-      </w:r>
-      <w:proofErr w:type="gramStart"/>
-      <w:r>
-        <w:rPr>
-          <w:b/>
-        </w:rPr>
-        <w:t>template, or</w:t>
-      </w:r>
-      <w:proofErr w:type="gramEnd"/>
-      <w:r>
-        <w:rPr>
-          <w:b/>
-        </w:rPr>
-        <w:t xml:space="preserve"> use the foreign key field in the DB Browser </w:t>
-      </w:r>
-      <w:r>
-        <w:rPr>
-          <w:b/>
+        <w:t>OrderID</w:t>
+      </w:r>
+      <w:proofErr w:type="spellEnd"/>
+      <w:r>
+        <w:t xml:space="preserve">, </w:t>
+      </w:r>
+      <w:proofErr w:type="spellStart"/>
+      <w:r>
+        <w:rPr>
           <w:i/>
         </w:rPr>
-        <w:t>Add Field</w:t>
-      </w:r>
-      <w:r>
-        <w:rPr>
-          <w:b/>
-        </w:rPr>
-        <w:t xml:space="preserve"> dialog.</w:t>
-      </w:r>
-      <w:r>
-        <w:rPr>
-          <w:b/>
-        </w:rPr>
-        <w:t xml:space="preserve"> </w:t>
-      </w:r>
-    </w:p>
-    <w:p>
-      <w:pPr>
-        <w:pBdr>
-          <w:top w:val="single" w:sz="4" w:space="1" w:color="auto"/>
-          <w:left w:val="single" w:sz="4" w:space="4" w:color="auto"/>
-          <w:bottom w:val="single" w:sz="4" w:space="1" w:color="auto"/>
-          <w:right w:val="single" w:sz="4" w:space="4" w:color="auto"/>
-        </w:pBdr>
-        <w:rPr>
-          <w:b/>
-        </w:rPr>
-      </w:pPr>
-      <w:r>
-        <w:rPr>
-          <w:b/>
-        </w:rPr>
-        <w:t xml:space="preserve">b. Populate </w:t>
-      </w:r>
-      <w:r>
-        <w:rPr>
-          <w:b/>
+        <w:t>CustomerID</w:t>
+      </w:r>
+      <w:proofErr w:type="spellEnd"/>
+      <w:r>
+        <w:t xml:space="preserve">, </w:t>
+      </w:r>
+      <w:proofErr w:type="spellStart"/>
+      <w:r>
+        <w:rPr>
           <w:i/>
         </w:rPr>
-        <w:t>tblOrders3</w:t>
-      </w:r>
-      <w:r>
-        <w:rPr>
-          <w:b/>
-        </w:rPr>
-        <w:t xml:space="preserve"> with data in the file </w:t>
-      </w:r>
-      <w:r>
-        <w:rPr>
-          <w:b/>
+        <w:t>OrderDate</w:t>
+      </w:r>
+      <w:proofErr w:type="spellEnd"/>
+      <w:r>
+        <w:t xml:space="preserve">, </w:t>
+      </w:r>
+      <w:proofErr w:type="spellStart"/>
+      <w:r>
+        <w:rPr>
           <w:i/>
         </w:rPr>
-        <w:t>Orders.csv</w:t>
-      </w:r>
-      <w:r>
-        <w:rPr>
-          <w:b/>
-        </w:rPr>
-        <w:t>.</w:t>
-      </w:r>
-    </w:p>
-    <w:p>
-      <w:pPr>
-        <w:pBdr>
-          <w:top w:val="single" w:sz="4" w:space="1" w:color="auto"/>
-          <w:left w:val="single" w:sz="4" w:space="4" w:color="auto"/>
-          <w:bottom w:val="single" w:sz="4" w:space="1" w:color="auto"/>
-          <w:right w:val="single" w:sz="4" w:space="4" w:color="auto"/>
-        </w:pBdr>
-        <w:rPr>
-          <w:b/>
-        </w:rPr>
-      </w:pPr>
-      <w:r>
-        <w:rPr>
-          <w:b/>
-        </w:rPr>
-        <w:t xml:space="preserve">c. Create a new table </w:t>
+        <w:t>ShipDate</w:t>
+      </w:r>
+      <w:proofErr w:type="spellEnd"/>
+      <w:r>
+        <w:t>. Without details of the order</w:t>
+      </w:r>
+      <w:r>
+        <w:t>s</w:t>
+      </w:r>
+      <w:r>
+        <w:t xml:space="preserve"> (i.e. which products were ordered) and details of the customer (e.g. the customer name), </w:t>
+      </w:r>
+      <w:r>
+        <w:t xml:space="preserve">output from </w:t>
       </w:r>
       <w:proofErr w:type="spellStart"/>
       <w:r>
         <w:rPr>
-          <w:b/>
           <w:i/>
         </w:rPr>
-        <w:t>tblOrderDetails</w:t>
+        <w:t>tblOrders</w:t>
       </w:r>
       <w:proofErr w:type="spellEnd"/>
       <w:r>
-        <w:rPr>
-          <w:b/>
-        </w:rPr>
-        <w:t xml:space="preserve"> using the structure implied by the file </w:t>
-      </w:r>
-      <w:r>
-        <w:rPr>
-          <w:b/>
-          <w:i/>
-        </w:rPr>
-        <w:t>Order Details.csv</w:t>
-      </w:r>
-      <w:r>
-        <w:rPr>
-          <w:b/>
-        </w:rPr>
-        <w:t xml:space="preserve"> that accompanies this case. Also set foreign key constraint</w:t>
-      </w:r>
-      <w:r>
-        <w:rPr>
-          <w:b/>
-        </w:rPr>
-        <w:t>s</w:t>
-      </w:r>
-      <w:r>
-        <w:rPr>
-          <w:b/>
-        </w:rPr>
-        <w:t xml:space="preserve"> for orders</w:t>
-      </w:r>
-      <w:r>
-        <w:rPr>
-          <w:b/>
-        </w:rPr>
-        <w:t xml:space="preserve"> </w:t>
-      </w:r>
-      <w:r>
-        <w:rPr>
-          <w:b/>
-          <w:i/>
-        </w:rPr>
-        <w:t>and</w:t>
-      </w:r>
-      <w:r>
-        <w:rPr>
-          <w:b/>
-        </w:rPr>
-        <w:t xml:space="preserve"> product codes</w:t>
-      </w:r>
-      <w:r>
-        <w:rPr>
-          <w:b/>
-        </w:rPr>
-        <w:t xml:space="preserve">. Hint: use the SQL code in </w:t>
-      </w:r>
-      <w:r>
-        <w:rPr>
-          <w:b/>
-        </w:rPr>
-        <w:fldChar w:fldCharType="begin"/>
-      </w:r>
-      <w:r>
-        <w:rPr>
-          <w:b/>
-        </w:rPr>
-        <w:instrText xml:space="preserve"> REF _Ref526952677 \h </w:instrText>
-      </w:r>
-      <w:r>
-        <w:rPr>
-          <w:b/>
-        </w:rPr>
-        <w:instrText xml:space="preserve"> \* MERGEFORMAT </w:instrText>
-      </w:r>
-      <w:r>
-        <w:rPr>
-          <w:b/>
-        </w:rPr>
-      </w:r>
-      <w:r>
-        <w:rPr>
-          <w:b/>
-        </w:rPr>
-        <w:fldChar w:fldCharType="separate"/>
-      </w:r>
-      <w:r>
-        <w:rPr>
-          <w:b/>
-        </w:rPr>
-        <w:t xml:space="preserve">Figure </w:t>
-      </w:r>
-      <w:r>
-        <w:rPr>
-          <w:b/>
-          <w:noProof/>
-        </w:rPr>
-        <w:t>5</w:t>
-      </w:r>
-      <w:r>
-        <w:rPr>
-          <w:b/>
-        </w:rPr>
-        <w:fldChar w:fldCharType="end"/>
-      </w:r>
-      <w:r>
-        <w:rPr>
-          <w:b/>
-        </w:rPr>
-        <w:t xml:space="preserve"> as a </w:t>
-      </w:r>
-      <w:proofErr w:type="gramStart"/>
-      <w:r>
-        <w:rPr>
-          <w:b/>
-        </w:rPr>
-        <w:t>template</w:t>
-      </w:r>
-      <w:r>
-        <w:rPr>
-          <w:b/>
-        </w:rPr>
-        <w:t>, or</w:t>
-      </w:r>
-      <w:proofErr w:type="gramEnd"/>
-      <w:r>
-        <w:rPr>
-          <w:b/>
-        </w:rPr>
-        <w:t xml:space="preserve"> use the foreign key field in the DB Browser </w:t>
-      </w:r>
-      <w:r>
-        <w:rPr>
-          <w:b/>
-          <w:i/>
-        </w:rPr>
-        <w:t>Add Field</w:t>
-      </w:r>
-      <w:r>
-        <w:rPr>
-          <w:b/>
-        </w:rPr>
-        <w:t xml:space="preserve"> dialog</w:t>
-      </w:r>
-      <w:r>
-        <w:rPr>
-          <w:b/>
-        </w:rPr>
-        <w:t>.</w:t>
-      </w:r>
-      <w:r>
-        <w:rPr>
-          <w:b/>
-        </w:rPr>
-        <w:t xml:space="preserve"> </w:t>
-      </w:r>
-    </w:p>
-    <w:p>
-      <w:pPr>
-        <w:pBdr>
-          <w:top w:val="single" w:sz="4" w:space="1" w:color="auto"/>
-          <w:left w:val="single" w:sz="4" w:space="4" w:color="auto"/>
-          <w:bottom w:val="single" w:sz="4" w:space="1" w:color="auto"/>
-          <w:right w:val="single" w:sz="4" w:space="4" w:color="auto"/>
-        </w:pBdr>
-        <w:rPr>
-          <w:b/>
-        </w:rPr>
-      </w:pPr>
-      <w:r>
-        <w:rPr>
-          <w:b/>
-        </w:rPr>
-        <w:t xml:space="preserve">d. Populate </w:t>
-      </w:r>
-      <w:proofErr w:type="spellStart"/>
-      <w:r>
-        <w:rPr>
-          <w:b/>
-          <w:i/>
-        </w:rPr>
-        <w:t>tblOrderDetails</w:t>
-      </w:r>
-      <w:proofErr w:type="spellEnd"/>
-      <w:r>
-        <w:rPr>
-          <w:b/>
-        </w:rPr>
-        <w:t xml:space="preserve"> with data in the file </w:t>
-      </w:r>
-      <w:r>
-        <w:rPr>
-          <w:b/>
-          <w:i/>
-        </w:rPr>
-        <w:t>Order Details.csv</w:t>
-      </w:r>
-      <w:r>
-        <w:rPr>
-          <w:b/>
-        </w:rPr>
-        <w:t>.</w:t>
-      </w:r>
-    </w:p>
-    <w:p>
-      <w:pPr>
-        <w:pStyle w:val="Heading1"/>
-      </w:pPr>
-      <w:r>
-        <w:t xml:space="preserve">Queries: </w:t>
-      </w:r>
-      <w:r>
-        <w:t>Extracting Information from the Database</w:t>
-      </w:r>
-    </w:p>
-    <w:p>
-      <w:r>
-        <w:t xml:space="preserve">Companies store data at the transaction level. When it is time to prepare financial statements, they retrieve transaction-level data from their accounting systems and aggregate it into </w:t>
-      </w:r>
-      <w:r>
-        <w:t>line items, such as revenue. In this final part of the case, you will do this. Hopefully, you will see why the database structure we created aids in preparing financial statements. If you think about it, you will also see why the database structure also lends itself to auditing.</w:t>
-      </w:r>
-    </w:p>
-    <w:p>
-      <w:r>
-        <w:t xml:space="preserve">The final deliverables are all queries. </w:t>
-      </w:r>
-      <w:r>
-        <w:t>You can perform the queries in SQL or in Python/Pandas</w:t>
-      </w:r>
-      <w:r>
-        <w:t xml:space="preserve"> – moo</w:t>
-      </w:r>
-      <w:r>
-        <w:t xml:space="preserve"> your choice. If you wish to use Pandas, I recommend the </w:t>
-      </w:r>
-      <w:proofErr w:type="spellStart"/>
-      <w:r>
-        <w:rPr>
-          <w:i/>
-        </w:rPr>
-        <w:t>read_sql_query</w:t>
-      </w:r>
-      <w:proofErr w:type="spellEnd"/>
-      <w:r>
-        <w:t xml:space="preserve"> method to retrieve data from your tables. Also, </w:t>
+        <w:t xml:space="preserve"> would simply be a list of numbers.</w:t>
+      </w:r>
+    </w:p>
+    <w:p>
+      <w:r>
+        <w:t xml:space="preserve">Your database has tables that store product, customer, and order information. </w:t>
+      </w:r>
+      <w:r>
+        <w:t xml:space="preserve">In order to see </w:t>
+      </w:r>
+      <w:r>
+        <w:t>all the rows in the orders table, but with product and customer names substituted for codes</w:t>
+      </w:r>
+      <w:r>
+        <w:t xml:space="preserve">, </w:t>
+      </w:r>
+      <w:r>
+        <w:t xml:space="preserve">you will need to retrieve and merge data from all three tables. </w:t>
+      </w:r>
+    </w:p>
+    <w:p>
+      <w:r>
+        <w:t>You could use an SQL query (specifically an INNER JOIN), but I’m going to have you use Python and Pandas to do the merge. This way, you will learn how to connect to and work with a database using Python.</w:t>
+      </w:r>
+      <w:r>
+        <w:t xml:space="preserve"> If you want more help on interacting with SQLite databases from Pandas, see </w:t>
       </w:r>
       <w:hyperlink r:id="rId25" w:history="1">
         <w:r>
@@ -7768,7 +8509,810 @@
         </w:r>
       </w:hyperlink>
       <w:r>
-        <w:t xml:space="preserve"> provides a nice tutorial on interacting with SQLite databases with Python and Pandas.</w:t>
+        <w:t>.</w:t>
+      </w:r>
+    </w:p>
+    <w:p>
+      <w:pPr>
+        <w:pStyle w:val="Heading3"/>
+      </w:pPr>
+      <w:r>
+        <w:t>Connecting to your database using Python and Pandas</w:t>
+      </w:r>
+    </w:p>
+    <w:p>
+      <w:r>
+        <w:t xml:space="preserve">The following code opens a connection to your database, reads all rows from a table into a Pandas </w:t>
+      </w:r>
+      <w:proofErr w:type="spellStart"/>
+      <w:r>
+        <w:t>DataFrame</w:t>
+      </w:r>
+      <w:proofErr w:type="spellEnd"/>
+      <w:r>
+        <w:t>, and closes the connection.</w:t>
+      </w:r>
+      <w:r>
+        <w:t xml:space="preserve"> Let’s look at this code in more detail. The variable </w:t>
+      </w:r>
+      <w:r>
+        <w:rPr>
+          <w:i/>
+        </w:rPr>
+        <w:t>conn</w:t>
+      </w:r>
+      <w:r>
+        <w:t xml:space="preserve"> is a connection to your database file. The </w:t>
+      </w:r>
+      <w:r>
+        <w:rPr>
+          <w:i/>
+        </w:rPr>
+        <w:t>sqlite3</w:t>
+      </w:r>
+      <w:r>
+        <w:t xml:space="preserve"> package knows how to “talk” to database files and retrieve data from them. The conn variable handles all of that for you. The Pandas function </w:t>
+      </w:r>
+      <w:proofErr w:type="spellStart"/>
+      <w:r>
+        <w:rPr>
+          <w:i/>
+        </w:rPr>
+        <w:t>read_sql_query</w:t>
+      </w:r>
+      <w:proofErr w:type="spellEnd"/>
+      <w:r>
+        <w:t xml:space="preserve"> uses </w:t>
+      </w:r>
+      <w:r>
+        <w:rPr>
+          <w:i/>
+        </w:rPr>
+        <w:t>conn</w:t>
+      </w:r>
+      <w:r>
+        <w:t xml:space="preserve"> to execute an SQL statement and retrieve the results as a </w:t>
+      </w:r>
+      <w:proofErr w:type="spellStart"/>
+      <w:r>
+        <w:t>DataFrame</w:t>
+      </w:r>
+      <w:proofErr w:type="spellEnd"/>
+      <w:r>
+        <w:t>. Neat, huh? Note that you should always close your connections when you are done with them. If you don’t, some tables in the database might remain locked.</w:t>
+      </w:r>
+    </w:p>
+    <w:p>
+      <w:pPr>
+        <w:spacing w:after="40"/>
+        <w:ind w:left="720"/>
+        <w:rPr>
+          <w:rFonts w:ascii="Courier New" w:hAnsi="Courier New" w:cs="Courier New"/>
+          <w:sz w:val="20"/>
+          <w:szCs w:val="20"/>
+        </w:rPr>
+      </w:pPr>
+      <w:r>
+        <w:rPr>
+          <w:rFonts w:ascii="Courier New" w:hAnsi="Courier New" w:cs="Courier New"/>
+          <w:sz w:val="20"/>
+          <w:szCs w:val="20"/>
+        </w:rPr>
+        <w:t>import pandas as pd</w:t>
+      </w:r>
+    </w:p>
+    <w:p>
+      <w:pPr>
+        <w:spacing w:after="40"/>
+        <w:ind w:left="720"/>
+        <w:rPr>
+          <w:rFonts w:ascii="Courier New" w:hAnsi="Courier New" w:cs="Courier New"/>
+          <w:sz w:val="20"/>
+          <w:szCs w:val="20"/>
+        </w:rPr>
+      </w:pPr>
+      <w:r>
+        <w:rPr>
+          <w:rFonts w:ascii="Courier New" w:hAnsi="Courier New" w:cs="Courier New"/>
+          <w:sz w:val="20"/>
+          <w:szCs w:val="20"/>
+        </w:rPr>
+        <w:t>import sqlite3</w:t>
+      </w:r>
+    </w:p>
+    <w:p>
+      <w:pPr>
+        <w:spacing w:after="40"/>
+        <w:ind w:left="720"/>
+        <w:rPr>
+          <w:rFonts w:ascii="Courier New" w:hAnsi="Courier New" w:cs="Courier New"/>
+          <w:sz w:val="20"/>
+          <w:szCs w:val="20"/>
+        </w:rPr>
+      </w:pPr>
+    </w:p>
+    <w:p>
+      <w:pPr>
+        <w:spacing w:after="40"/>
+        <w:ind w:left="720"/>
+        <w:rPr>
+          <w:rFonts w:ascii="Courier New" w:hAnsi="Courier New" w:cs="Courier New"/>
+          <w:sz w:val="20"/>
+          <w:szCs w:val="20"/>
+        </w:rPr>
+      </w:pPr>
+      <w:r>
+        <w:rPr>
+          <w:rFonts w:ascii="Courier New" w:hAnsi="Courier New" w:cs="Courier New"/>
+          <w:sz w:val="20"/>
+          <w:szCs w:val="20"/>
+        </w:rPr>
+        <w:t>conn = sqlite3.connect(‘</w:t>
+      </w:r>
+      <w:r>
+        <w:rPr>
+          <w:rFonts w:ascii="Courier New" w:hAnsi="Courier New" w:cs="Courier New"/>
+          <w:sz w:val="20"/>
+          <w:szCs w:val="20"/>
+        </w:rPr>
+        <w:t>c:\\users\\vanand\\desktop\\</w:t>
+      </w:r>
+      <w:proofErr w:type="spellStart"/>
+      <w:r>
+        <w:rPr>
+          <w:rFonts w:ascii="Courier New" w:hAnsi="Courier New" w:cs="Courier New"/>
+          <w:sz w:val="20"/>
+          <w:szCs w:val="20"/>
+        </w:rPr>
+        <w:t>NWT.db</w:t>
+      </w:r>
+      <w:proofErr w:type="spellEnd"/>
+      <w:r>
+        <w:rPr>
+          <w:rFonts w:ascii="Courier New" w:hAnsi="Courier New" w:cs="Courier New"/>
+          <w:sz w:val="20"/>
+          <w:szCs w:val="20"/>
+        </w:rPr>
+        <w:t>’)</w:t>
+      </w:r>
+    </w:p>
+    <w:p>
+      <w:pPr>
+        <w:spacing w:after="40"/>
+        <w:ind w:left="720"/>
+        <w:rPr>
+          <w:rFonts w:ascii="Courier New" w:hAnsi="Courier New" w:cs="Courier New"/>
+          <w:sz w:val="20"/>
+          <w:szCs w:val="20"/>
+        </w:rPr>
+      </w:pPr>
+      <w:r>
+        <w:rPr>
+          <w:rFonts w:ascii="Courier New" w:hAnsi="Courier New" w:cs="Courier New"/>
+          <w:sz w:val="20"/>
+          <w:szCs w:val="20"/>
+        </w:rPr>
+        <w:t xml:space="preserve">df = </w:t>
+      </w:r>
+      <w:proofErr w:type="spellStart"/>
+      <w:proofErr w:type="gramStart"/>
+      <w:r>
+        <w:rPr>
+          <w:rFonts w:ascii="Courier New" w:hAnsi="Courier New" w:cs="Courier New"/>
+          <w:sz w:val="20"/>
+          <w:szCs w:val="20"/>
+        </w:rPr>
+        <w:t>pd.read</w:t>
+      </w:r>
+      <w:proofErr w:type="gramEnd"/>
+      <w:r>
+        <w:rPr>
+          <w:rFonts w:ascii="Courier New" w:hAnsi="Courier New" w:cs="Courier New"/>
+          <w:sz w:val="20"/>
+          <w:szCs w:val="20"/>
+        </w:rPr>
+        <w:t>_sql_query</w:t>
+      </w:r>
+      <w:proofErr w:type="spellEnd"/>
+      <w:r>
+        <w:rPr>
+          <w:rFonts w:ascii="Courier New" w:hAnsi="Courier New" w:cs="Courier New"/>
+          <w:sz w:val="20"/>
+          <w:szCs w:val="20"/>
+        </w:rPr>
+        <w:t xml:space="preserve">(‘SELECT * FROM </w:t>
+      </w:r>
+      <w:proofErr w:type="spellStart"/>
+      <w:r>
+        <w:rPr>
+          <w:rFonts w:ascii="Courier New" w:hAnsi="Courier New" w:cs="Courier New"/>
+          <w:sz w:val="20"/>
+          <w:szCs w:val="20"/>
+        </w:rPr>
+        <w:t>tblCustomers</w:t>
+      </w:r>
+      <w:proofErr w:type="spellEnd"/>
+      <w:r>
+        <w:rPr>
+          <w:rFonts w:ascii="Courier New" w:hAnsi="Courier New" w:cs="Courier New"/>
+          <w:sz w:val="20"/>
+          <w:szCs w:val="20"/>
+        </w:rPr>
+        <w:t>’, conn)</w:t>
+      </w:r>
+    </w:p>
+    <w:p>
+      <w:pPr>
+        <w:ind w:left="720"/>
+        <w:rPr>
+          <w:rFonts w:ascii="Courier New" w:hAnsi="Courier New" w:cs="Courier New"/>
+          <w:sz w:val="20"/>
+          <w:szCs w:val="20"/>
+        </w:rPr>
+      </w:pPr>
+      <w:proofErr w:type="spellStart"/>
+      <w:proofErr w:type="gramStart"/>
+      <w:r>
+        <w:rPr>
+          <w:rFonts w:ascii="Courier New" w:hAnsi="Courier New" w:cs="Courier New"/>
+          <w:sz w:val="20"/>
+          <w:szCs w:val="20"/>
+        </w:rPr>
+        <w:t>conn.close</w:t>
+      </w:r>
+      <w:proofErr w:type="spellEnd"/>
+      <w:proofErr w:type="gramEnd"/>
+      <w:r>
+        <w:rPr>
+          <w:rFonts w:ascii="Courier New" w:hAnsi="Courier New" w:cs="Courier New"/>
+          <w:sz w:val="20"/>
+          <w:szCs w:val="20"/>
+        </w:rPr>
+        <w:t>()</w:t>
+      </w:r>
+    </w:p>
+    <w:p>
+      <w:pPr>
+        <w:pStyle w:val="Heading3"/>
+      </w:pPr>
+      <w:r>
+        <w:t xml:space="preserve">Merging Data from Two </w:t>
+      </w:r>
+      <w:proofErr w:type="spellStart"/>
+      <w:r>
+        <w:t>DataFrames</w:t>
+      </w:r>
+      <w:proofErr w:type="spellEnd"/>
+    </w:p>
+    <w:p>
+      <w:r>
+        <w:t xml:space="preserve">You can use the above to retrieve data from multiple database tables into Pandas. Once you have done so, you can merge data using the function </w:t>
+      </w:r>
+      <w:proofErr w:type="spellStart"/>
+      <w:proofErr w:type="gramStart"/>
+      <w:r>
+        <w:t>pd.merge</w:t>
+      </w:r>
+      <w:proofErr w:type="spellEnd"/>
+      <w:proofErr w:type="gramEnd"/>
+      <w:r>
+        <w:t>. This function essentially performs an SQL join.</w:t>
+      </w:r>
+    </w:p>
+    <w:p>
+      <w:r>
+        <w:t>Let’s work through an example. Consider the data frames</w:t>
+      </w:r>
+      <w:r>
+        <w:t xml:space="preserve"> shown in </w:t>
+      </w:r>
+      <w:r>
+        <w:fldChar w:fldCharType="begin"/>
+      </w:r>
+      <w:r>
+        <w:instrText xml:space="preserve"> REF _Ref892791 \h </w:instrText>
+      </w:r>
+      <w:r>
+        <w:fldChar w:fldCharType="separate"/>
+      </w:r>
+      <w:r>
+        <w:t xml:space="preserve">Figure </w:t>
+      </w:r>
+      <w:r>
+        <w:rPr>
+          <w:noProof/>
+        </w:rPr>
+        <w:t>7</w:t>
+      </w:r>
+      <w:r>
+        <w:fldChar w:fldCharType="end"/>
+      </w:r>
+      <w:r>
+        <w:t xml:space="preserve">. The data frame on the left is a list of customers and their ZIP codes. The data frame on the right is a list of ZIP codes and their </w:t>
+      </w:r>
+      <w:r>
+        <w:lastRenderedPageBreak/>
+        <w:t>desirability. Say we want to merge the two data frames into one where each row shows the customer’s name, ZIP code, and desirability of that ZIP code.</w:t>
+      </w:r>
+    </w:p>
+    <w:p>
+      <w:pPr>
+        <w:pStyle w:val="Caption"/>
+        <w:jc w:val="center"/>
+      </w:pPr>
+      <w:r>
+        <w:rPr>
+          <w:noProof/>
+        </w:rPr>
+        <w:drawing>
+          <wp:inline distT="0" distB="0" distL="0" distR="0" wp14:anchorId="3B2BBA9D" wp14:editId="17A2ECF5">
+            <wp:extent cx="1333500" cy="1943100"/>
+            <wp:effectExtent l="0" t="0" r="0" b="0"/>
+            <wp:docPr id="9" name="Picture 9"/>
+            <wp:cNvGraphicFramePr>
+              <a:graphicFrameLocks xmlns:a="http://schemas.openxmlformats.org/drawingml/2006/main" noChangeAspect="1"/>
+            </wp:cNvGraphicFramePr>
+            <a:graphic xmlns:a="http://schemas.openxmlformats.org/drawingml/2006/main">
+              <a:graphicData uri="http://schemas.openxmlformats.org/drawingml/2006/picture">
+                <pic:pic xmlns:pic="http://schemas.openxmlformats.org/drawingml/2006/picture">
+                  <pic:nvPicPr>
+                    <pic:cNvPr id="1" name=""/>
+                    <pic:cNvPicPr/>
+                  </pic:nvPicPr>
+                  <pic:blipFill>
+                    <a:blip r:embed="rId26"/>
+                    <a:stretch>
+                      <a:fillRect/>
+                    </a:stretch>
+                  </pic:blipFill>
+                  <pic:spPr>
+                    <a:xfrm>
+                      <a:off x="0" y="0"/>
+                      <a:ext cx="1333500" cy="1943100"/>
+                    </a:xfrm>
+                    <a:prstGeom prst="rect">
+                      <a:avLst/>
+                    </a:prstGeom>
+                  </pic:spPr>
+                </pic:pic>
+              </a:graphicData>
+            </a:graphic>
+          </wp:inline>
+        </w:drawing>
+      </w:r>
+      <w:r>
+        <w:t xml:space="preserve">          </w:t>
+      </w:r>
+      <w:r>
+        <w:rPr>
+          <w:noProof/>
+        </w:rPr>
+        <w:drawing>
+          <wp:inline distT="0" distB="0" distL="0" distR="0" wp14:anchorId="22CD4D33" wp14:editId="391771E6">
+            <wp:extent cx="1704975" cy="1924050"/>
+            <wp:effectExtent l="0" t="0" r="9525" b="0"/>
+            <wp:docPr id="12" name="Picture 12"/>
+            <wp:cNvGraphicFramePr>
+              <a:graphicFrameLocks xmlns:a="http://schemas.openxmlformats.org/drawingml/2006/main" noChangeAspect="1"/>
+            </wp:cNvGraphicFramePr>
+            <a:graphic xmlns:a="http://schemas.openxmlformats.org/drawingml/2006/main">
+              <a:graphicData uri="http://schemas.openxmlformats.org/drawingml/2006/picture">
+                <pic:pic xmlns:pic="http://schemas.openxmlformats.org/drawingml/2006/picture">
+                  <pic:nvPicPr>
+                    <pic:cNvPr id="1" name=""/>
+                    <pic:cNvPicPr/>
+                  </pic:nvPicPr>
+                  <pic:blipFill>
+                    <a:blip r:embed="rId27"/>
+                    <a:stretch>
+                      <a:fillRect/>
+                    </a:stretch>
+                  </pic:blipFill>
+                  <pic:spPr>
+                    <a:xfrm>
+                      <a:off x="0" y="0"/>
+                      <a:ext cx="1704975" cy="1924050"/>
+                    </a:xfrm>
+                    <a:prstGeom prst="rect">
+                      <a:avLst/>
+                    </a:prstGeom>
+                  </pic:spPr>
+                </pic:pic>
+              </a:graphicData>
+            </a:graphic>
+          </wp:inline>
+        </w:drawing>
+      </w:r>
+    </w:p>
+    <w:p>
+      <w:pPr>
+        <w:pStyle w:val="Caption"/>
+      </w:pPr>
+      <w:bookmarkStart w:id="9" w:name="_Ref892791"/>
+      <w:r>
+        <w:t xml:space="preserve">Figure </w:t>
+      </w:r>
+      <w:r>
+        <w:rPr>
+          <w:noProof/>
+        </w:rPr>
+        <w:fldChar w:fldCharType="begin"/>
+      </w:r>
+      <w:r>
+        <w:rPr>
+          <w:noProof/>
+        </w:rPr>
+        <w:instrText xml:space="preserve"> SEQ Figure \* ARABIC </w:instrText>
+      </w:r>
+      <w:r>
+        <w:rPr>
+          <w:noProof/>
+        </w:rPr>
+        <w:fldChar w:fldCharType="separate"/>
+      </w:r>
+      <w:r>
+        <w:rPr>
+          <w:noProof/>
+        </w:rPr>
+        <w:t>7</w:t>
+      </w:r>
+      <w:r>
+        <w:rPr>
+          <w:noProof/>
+        </w:rPr>
+        <w:fldChar w:fldCharType="end"/>
+      </w:r>
+      <w:bookmarkEnd w:id="9"/>
+      <w:r>
+        <w:t xml:space="preserve">: Sample data frames for use in merge example. Left data frame is </w:t>
+      </w:r>
+      <w:proofErr w:type="spellStart"/>
+      <w:r>
+        <w:t>dfLeft</w:t>
+      </w:r>
+      <w:proofErr w:type="spellEnd"/>
+      <w:r>
+        <w:t xml:space="preserve">. Right data frame is </w:t>
+      </w:r>
+      <w:proofErr w:type="spellStart"/>
+      <w:r>
+        <w:t>dfRight</w:t>
+      </w:r>
+      <w:proofErr w:type="spellEnd"/>
+      <w:r>
+        <w:t>.</w:t>
+      </w:r>
+    </w:p>
+    <w:p>
+      <w:r>
+        <w:t xml:space="preserve">The following code performs a merge, and the output is shown in </w:t>
+      </w:r>
+      <w:r>
+        <w:fldChar w:fldCharType="begin"/>
+      </w:r>
+      <w:r>
+        <w:instrText xml:space="preserve"> REF _Ref893017 \h </w:instrText>
+      </w:r>
+      <w:r>
+        <w:fldChar w:fldCharType="separate"/>
+      </w:r>
+      <w:r>
+        <w:t xml:space="preserve">Figure </w:t>
+      </w:r>
+      <w:r>
+        <w:rPr>
+          <w:noProof/>
+        </w:rPr>
+        <w:t>8</w:t>
+      </w:r>
+      <w:r>
+        <w:fldChar w:fldCharType="end"/>
+      </w:r>
+      <w:r>
+        <w:t xml:space="preserve">. The code works as follows. A Pandas merge (and an SQL join) require that you specify which data frame (or table) is the left one and which is the right. You have to specify the type of join, using the how argument, and the column(s) on which to merge. </w:t>
+      </w:r>
+    </w:p>
+    <w:p>
+      <w:pPr>
+        <w:ind w:left="720"/>
+        <w:rPr>
+          <w:rFonts w:ascii="Courier New" w:hAnsi="Courier New" w:cs="Courier New"/>
+          <w:sz w:val="20"/>
+          <w:szCs w:val="20"/>
+        </w:rPr>
+      </w:pPr>
+      <w:proofErr w:type="spellStart"/>
+      <w:proofErr w:type="gramStart"/>
+      <w:r>
+        <w:rPr>
+          <w:rFonts w:ascii="Courier New" w:hAnsi="Courier New" w:cs="Courier New"/>
+          <w:sz w:val="20"/>
+          <w:szCs w:val="20"/>
+        </w:rPr>
+        <w:t>pd.merge</w:t>
+      </w:r>
+      <w:proofErr w:type="spellEnd"/>
+      <w:proofErr w:type="gramEnd"/>
+      <w:r>
+        <w:rPr>
+          <w:rFonts w:ascii="Courier New" w:hAnsi="Courier New" w:cs="Courier New"/>
+          <w:sz w:val="20"/>
+          <w:szCs w:val="20"/>
+        </w:rPr>
+        <w:t>(left=</w:t>
+      </w:r>
+      <w:proofErr w:type="spellStart"/>
+      <w:r>
+        <w:rPr>
+          <w:rFonts w:ascii="Courier New" w:hAnsi="Courier New" w:cs="Courier New"/>
+          <w:sz w:val="20"/>
+          <w:szCs w:val="20"/>
+        </w:rPr>
+        <w:t>dfLeft</w:t>
+      </w:r>
+      <w:proofErr w:type="spellEnd"/>
+      <w:r>
+        <w:rPr>
+          <w:rFonts w:ascii="Courier New" w:hAnsi="Courier New" w:cs="Courier New"/>
+          <w:sz w:val="20"/>
+          <w:szCs w:val="20"/>
+        </w:rPr>
+        <w:t>, right=</w:t>
+      </w:r>
+      <w:proofErr w:type="spellStart"/>
+      <w:r>
+        <w:rPr>
+          <w:rFonts w:ascii="Courier New" w:hAnsi="Courier New" w:cs="Courier New"/>
+          <w:sz w:val="20"/>
+          <w:szCs w:val="20"/>
+        </w:rPr>
+        <w:t>dfRight</w:t>
+      </w:r>
+      <w:proofErr w:type="spellEnd"/>
+      <w:r>
+        <w:rPr>
+          <w:rFonts w:ascii="Courier New" w:hAnsi="Courier New" w:cs="Courier New"/>
+          <w:sz w:val="20"/>
+          <w:szCs w:val="20"/>
+        </w:rPr>
+        <w:t>, how='inner', on=</w:t>
+      </w:r>
+      <w:r>
+        <w:rPr>
+          <w:rFonts w:ascii="Courier New" w:hAnsi="Courier New" w:cs="Courier New"/>
+          <w:sz w:val="20"/>
+          <w:szCs w:val="20"/>
+        </w:rPr>
+        <w:t>[</w:t>
+      </w:r>
+      <w:r>
+        <w:rPr>
+          <w:rFonts w:ascii="Courier New" w:hAnsi="Courier New" w:cs="Courier New"/>
+          <w:sz w:val="20"/>
+          <w:szCs w:val="20"/>
+        </w:rPr>
+        <w:t>'ZIP'</w:t>
+      </w:r>
+      <w:r>
+        <w:rPr>
+          <w:rFonts w:ascii="Courier New" w:hAnsi="Courier New" w:cs="Courier New"/>
+          <w:sz w:val="20"/>
+          <w:szCs w:val="20"/>
+        </w:rPr>
+        <w:t>]</w:t>
+      </w:r>
+      <w:r>
+        <w:rPr>
+          <w:rFonts w:ascii="Courier New" w:hAnsi="Courier New" w:cs="Courier New"/>
+          <w:sz w:val="20"/>
+          <w:szCs w:val="20"/>
+        </w:rPr>
+        <w:t>)</w:t>
+      </w:r>
+    </w:p>
+    <w:p>
+      <w:r>
+        <w:t>Notice that Mary is missing from the output, as are the ZIP codes 14850 and 33101. That’s because we performed an inner join. It works as follows. It iterates over all rows of the left table. For each row of the right table, if the joined columns match, it merges the data from the left and right rows and puts them into the output. If there’s no match, the row from the left table is omitted from the output. Since Mary’s ZIP code, 22314, is not in the right table, Mary is not shown in the final output. Also, since none of our customers live in 14850 or 33101, those rows do not appear in the output.</w:t>
+      </w:r>
+    </w:p>
+    <w:p>
+      <w:r>
+        <w:t>Say we want to show all customers in the output, regardless of whether we have information on their ZIP code. We could use a left join</w:t>
+      </w:r>
+      <w:r>
+        <w:t xml:space="preserve"> (in the above code, use </w:t>
+      </w:r>
+      <w:r>
+        <w:rPr>
+          <w:rFonts w:ascii="Courier New" w:hAnsi="Courier New" w:cs="Courier New"/>
+          <w:sz w:val="20"/>
+          <w:szCs w:val="20"/>
+        </w:rPr>
+        <w:t>how='</w:t>
+      </w:r>
+      <w:r>
+        <w:rPr>
+          <w:rFonts w:ascii="Courier New" w:hAnsi="Courier New" w:cs="Courier New"/>
+          <w:sz w:val="20"/>
+          <w:szCs w:val="20"/>
+        </w:rPr>
+        <w:t>left</w:t>
+      </w:r>
+      <w:r>
+        <w:rPr>
+          <w:rFonts w:ascii="Courier New" w:hAnsi="Courier New" w:cs="Courier New"/>
+          <w:sz w:val="20"/>
+          <w:szCs w:val="20"/>
+        </w:rPr>
+        <w:t>'</w:t>
+      </w:r>
+      <w:r>
+        <w:t xml:space="preserve">). It operates similarly to the inner join, but includes every row from the left table, even if there is no match in the right. Notice the output in </w:t>
+      </w:r>
+      <w:r>
+        <w:fldChar w:fldCharType="begin"/>
+      </w:r>
+      <w:r>
+        <w:instrText xml:space="preserve"> REF _Ref893017 \h </w:instrText>
+      </w:r>
+      <w:r>
+        <w:fldChar w:fldCharType="separate"/>
+      </w:r>
+      <w:r>
+        <w:t xml:space="preserve">Figure </w:t>
+      </w:r>
+      <w:r>
+        <w:rPr>
+          <w:noProof/>
+        </w:rPr>
+        <w:t>8</w:t>
+      </w:r>
+      <w:r>
+        <w:fldChar w:fldCharType="end"/>
+      </w:r>
+      <w:r>
+        <w:t xml:space="preserve">. Mary appears, but since there’s no matching ZIP code in the right table, there’s a </w:t>
+      </w:r>
+      <w:proofErr w:type="spellStart"/>
+      <w:r>
+        <w:t>NaN</w:t>
+      </w:r>
+      <w:proofErr w:type="spellEnd"/>
+      <w:r>
+        <w:t xml:space="preserve"> value in the desirability column.</w:t>
+      </w:r>
+    </w:p>
+    <w:p>
+      <w:pPr>
+        <w:keepNext/>
+        <w:jc w:val="center"/>
+      </w:pPr>
+      <w:r>
+        <w:rPr>
+          <w:noProof/>
+        </w:rPr>
+        <w:drawing>
+          <wp:inline distT="0" distB="0" distL="0" distR="0" wp14:anchorId="2AC324F2" wp14:editId="4E521C84">
+            <wp:extent cx="1737360" cy="1234440"/>
+            <wp:effectExtent l="0" t="0" r="0" b="3810"/>
+            <wp:docPr id="13" name="Picture 13"/>
+            <wp:cNvGraphicFramePr>
+              <a:graphicFrameLocks xmlns:a="http://schemas.openxmlformats.org/drawingml/2006/main" noChangeAspect="1"/>
+            </wp:cNvGraphicFramePr>
+            <a:graphic xmlns:a="http://schemas.openxmlformats.org/drawingml/2006/main">
+              <a:graphicData uri="http://schemas.openxmlformats.org/drawingml/2006/picture">
+                <pic:pic xmlns:pic="http://schemas.openxmlformats.org/drawingml/2006/picture">
+                  <pic:nvPicPr>
+                    <pic:cNvPr id="1" name=""/>
+                    <pic:cNvPicPr/>
+                  </pic:nvPicPr>
+                  <pic:blipFill>
+                    <a:blip r:embed="rId28"/>
+                    <a:stretch>
+                      <a:fillRect/>
+                    </a:stretch>
+                  </pic:blipFill>
+                  <pic:spPr>
+                    <a:xfrm>
+                      <a:off x="0" y="0"/>
+                      <a:ext cx="1737360" cy="1234440"/>
+                    </a:xfrm>
+                    <a:prstGeom prst="rect">
+                      <a:avLst/>
+                    </a:prstGeom>
+                  </pic:spPr>
+                </pic:pic>
+              </a:graphicData>
+            </a:graphic>
+          </wp:inline>
+        </w:drawing>
+      </w:r>
+      <w:r>
+        <w:t xml:space="preserve">    </w:t>
+      </w:r>
+      <w:r>
+        <w:rPr>
+          <w:noProof/>
+        </w:rPr>
+        <w:drawing>
+          <wp:inline distT="0" distB="0" distL="0" distR="0" wp14:anchorId="41B3E5E5" wp14:editId="3F1CD6A2">
+            <wp:extent cx="1719072" cy="1426464"/>
+            <wp:effectExtent l="0" t="0" r="0" b="2540"/>
+            <wp:docPr id="14" name="Picture 14"/>
+            <wp:cNvGraphicFramePr>
+              <a:graphicFrameLocks xmlns:a="http://schemas.openxmlformats.org/drawingml/2006/main" noChangeAspect="1"/>
+            </wp:cNvGraphicFramePr>
+            <a:graphic xmlns:a="http://schemas.openxmlformats.org/drawingml/2006/main">
+              <a:graphicData uri="http://schemas.openxmlformats.org/drawingml/2006/picture">
+                <pic:pic xmlns:pic="http://schemas.openxmlformats.org/drawingml/2006/picture">
+                  <pic:nvPicPr>
+                    <pic:cNvPr id="1" name=""/>
+                    <pic:cNvPicPr/>
+                  </pic:nvPicPr>
+                  <pic:blipFill>
+                    <a:blip r:embed="rId29"/>
+                    <a:stretch>
+                      <a:fillRect/>
+                    </a:stretch>
+                  </pic:blipFill>
+                  <pic:spPr>
+                    <a:xfrm>
+                      <a:off x="0" y="0"/>
+                      <a:ext cx="1719072" cy="1426464"/>
+                    </a:xfrm>
+                    <a:prstGeom prst="rect">
+                      <a:avLst/>
+                    </a:prstGeom>
+                  </pic:spPr>
+                </pic:pic>
+              </a:graphicData>
+            </a:graphic>
+          </wp:inline>
+        </w:drawing>
+      </w:r>
+    </w:p>
+    <w:p>
+      <w:pPr>
+        <w:pStyle w:val="Caption"/>
+        <w:jc w:val="center"/>
+      </w:pPr>
+      <w:bookmarkStart w:id="10" w:name="_Ref893017"/>
+      <w:r>
+        <w:t xml:space="preserve">Figure </w:t>
+      </w:r>
+      <w:r>
+        <w:rPr>
+          <w:noProof/>
+        </w:rPr>
+        <w:fldChar w:fldCharType="begin"/>
+      </w:r>
+      <w:r>
+        <w:rPr>
+          <w:noProof/>
+        </w:rPr>
+        <w:instrText xml:space="preserve"> SEQ Figure \* ARABIC </w:instrText>
+      </w:r>
+      <w:r>
+        <w:rPr>
+          <w:noProof/>
+        </w:rPr>
+        <w:fldChar w:fldCharType="separate"/>
+      </w:r>
+      <w:r>
+        <w:rPr>
+          <w:noProof/>
+        </w:rPr>
+        <w:t>8</w:t>
+      </w:r>
+      <w:r>
+        <w:rPr>
+          <w:noProof/>
+        </w:rPr>
+        <w:fldChar w:fldCharType="end"/>
+      </w:r>
+      <w:bookmarkEnd w:id="10"/>
+      <w:r>
+        <w:t>: Sample merges. The left data frame used an inner join. The right data frame used a left join.</w:t>
       </w:r>
     </w:p>
     <w:p>
@@ -7787,19 +9331,365 @@
         <w:rPr>
           <w:b/>
         </w:rPr>
-        <w:t>DELIVERABLES 8 – 1</w:t>
-      </w:r>
-      <w:r>
-        <w:rPr>
-          <w:b/>
-        </w:rPr>
-        <w:t>1</w:t>
+        <w:lastRenderedPageBreak/>
+        <w:t xml:space="preserve">DELIVERABLE </w:t>
+      </w:r>
+      <w:r>
+        <w:rPr>
+          <w:b/>
+        </w:rPr>
+        <w:t>8</w:t>
       </w:r>
       <w:r>
         <w:rPr>
           <w:b/>
         </w:rPr>
         <w:t>:</w:t>
+      </w:r>
+      <w:r>
+        <w:rPr>
+          <w:b/>
+        </w:rPr>
+        <w:t xml:space="preserve"> Creating a list of orders and their details.</w:t>
+      </w:r>
+    </w:p>
+    <w:p>
+      <w:pPr>
+        <w:pBdr>
+          <w:top w:val="single" w:sz="4" w:space="1" w:color="auto"/>
+          <w:left w:val="single" w:sz="4" w:space="4" w:color="auto"/>
+          <w:bottom w:val="single" w:sz="4" w:space="1" w:color="auto"/>
+          <w:right w:val="single" w:sz="4" w:space="4" w:color="auto"/>
+        </w:pBdr>
+        <w:rPr>
+          <w:b/>
+        </w:rPr>
+      </w:pPr>
+      <w:r>
+        <w:rPr>
+          <w:b/>
+        </w:rPr>
+        <w:t>In this deliverable, you will create a dataset containing one row per order per product ordered. For example, if customer A ordered 3 products yesterday, and customer B ordered 5 products the day before, your dataset will have 8 rows. Each row will show details of the product ordered, the customer name, price paid, etc.</w:t>
+      </w:r>
+    </w:p>
+    <w:p>
+      <w:pPr>
+        <w:pBdr>
+          <w:top w:val="single" w:sz="4" w:space="1" w:color="auto"/>
+          <w:left w:val="single" w:sz="4" w:space="4" w:color="auto"/>
+          <w:bottom w:val="single" w:sz="4" w:space="1" w:color="auto"/>
+          <w:right w:val="single" w:sz="4" w:space="4" w:color="auto"/>
+        </w:pBdr>
+        <w:rPr>
+          <w:b/>
+        </w:rPr>
+      </w:pPr>
+      <w:r>
+        <w:rPr>
+          <w:b/>
+        </w:rPr>
+        <w:t>You will perform this analysis in Python using Pandas. To do that, you need to first i</w:t>
+      </w:r>
+      <w:r>
+        <w:rPr>
+          <w:b/>
+        </w:rPr>
+        <w:t xml:space="preserve">mport the database tables </w:t>
+      </w:r>
+      <w:proofErr w:type="spellStart"/>
+      <w:r>
+        <w:rPr>
+          <w:b/>
+          <w:i/>
+        </w:rPr>
+        <w:t>tblCustomers</w:t>
+      </w:r>
+      <w:proofErr w:type="spellEnd"/>
+      <w:r>
+        <w:rPr>
+          <w:b/>
+        </w:rPr>
+        <w:t xml:space="preserve">, </w:t>
+      </w:r>
+      <w:proofErr w:type="spellStart"/>
+      <w:r>
+        <w:rPr>
+          <w:b/>
+          <w:i/>
+        </w:rPr>
+        <w:t>tblOrderDetails</w:t>
+      </w:r>
+      <w:proofErr w:type="spellEnd"/>
+      <w:r>
+        <w:rPr>
+          <w:b/>
+        </w:rPr>
+        <w:t xml:space="preserve">, </w:t>
+      </w:r>
+      <w:r>
+        <w:rPr>
+          <w:b/>
+          <w:i/>
+        </w:rPr>
+        <w:t>tblOrders3</w:t>
+      </w:r>
+      <w:r>
+        <w:rPr>
+          <w:b/>
+        </w:rPr>
+        <w:t xml:space="preserve">, and </w:t>
+      </w:r>
+      <w:proofErr w:type="spellStart"/>
+      <w:r>
+        <w:rPr>
+          <w:b/>
+          <w:i/>
+        </w:rPr>
+        <w:t>tblProducts</w:t>
+      </w:r>
+      <w:proofErr w:type="spellEnd"/>
+      <w:r>
+        <w:rPr>
+          <w:b/>
+        </w:rPr>
+        <w:t xml:space="preserve"> into Python as Pandas </w:t>
+      </w:r>
+      <w:proofErr w:type="spellStart"/>
+      <w:r>
+        <w:rPr>
+          <w:b/>
+        </w:rPr>
+        <w:t>DataFrames</w:t>
+      </w:r>
+      <w:proofErr w:type="spellEnd"/>
+      <w:r>
+        <w:rPr>
+          <w:b/>
+        </w:rPr>
+        <w:t>.</w:t>
+      </w:r>
+    </w:p>
+    <w:p>
+      <w:pPr>
+        <w:pBdr>
+          <w:top w:val="single" w:sz="4" w:space="1" w:color="auto"/>
+          <w:left w:val="single" w:sz="4" w:space="4" w:color="auto"/>
+          <w:bottom w:val="single" w:sz="4" w:space="1" w:color="auto"/>
+          <w:right w:val="single" w:sz="4" w:space="4" w:color="auto"/>
+        </w:pBdr>
+        <w:spacing w:after="120"/>
+        <w:rPr>
+          <w:b/>
+        </w:rPr>
+      </w:pPr>
+      <w:r>
+        <w:rPr>
+          <w:b/>
+        </w:rPr>
+        <w:t xml:space="preserve">a. </w:t>
+      </w:r>
+      <w:r>
+        <w:rPr>
+          <w:b/>
+        </w:rPr>
+        <w:t xml:space="preserve">Merge the </w:t>
+      </w:r>
+      <w:proofErr w:type="spellStart"/>
+      <w:r>
+        <w:rPr>
+          <w:b/>
+        </w:rPr>
+        <w:t>DataFrames</w:t>
+      </w:r>
+      <w:proofErr w:type="spellEnd"/>
+      <w:r>
+        <w:rPr>
+          <w:b/>
+        </w:rPr>
+        <w:t xml:space="preserve"> containing </w:t>
+      </w:r>
+      <w:r>
+        <w:rPr>
+          <w:b/>
+          <w:i/>
+        </w:rPr>
+        <w:t>tblOrders</w:t>
+      </w:r>
+      <w:r>
+        <w:rPr>
+          <w:b/>
+          <w:i/>
+        </w:rPr>
+        <w:t>3</w:t>
+      </w:r>
+      <w:r>
+        <w:rPr>
+          <w:b/>
+        </w:rPr>
+        <w:t xml:space="preserve"> and </w:t>
+      </w:r>
+      <w:proofErr w:type="spellStart"/>
+      <w:r>
+        <w:rPr>
+          <w:b/>
+          <w:i/>
+        </w:rPr>
+        <w:t>tblCustomers</w:t>
+      </w:r>
+      <w:proofErr w:type="spellEnd"/>
+      <w:r>
+        <w:rPr>
+          <w:b/>
+        </w:rPr>
+        <w:t xml:space="preserve">. The resulting </w:t>
+      </w:r>
+      <w:proofErr w:type="spellStart"/>
+      <w:r>
+        <w:rPr>
+          <w:b/>
+        </w:rPr>
+        <w:t>DataFrame</w:t>
+      </w:r>
+      <w:proofErr w:type="spellEnd"/>
+      <w:r>
+        <w:rPr>
+          <w:b/>
+        </w:rPr>
+        <w:t xml:space="preserve"> should have one row per order, regardless of whether there’s a matching row in the customers table. The output columns </w:t>
+      </w:r>
+      <w:r>
+        <w:rPr>
+          <w:b/>
+        </w:rPr>
+        <w:t xml:space="preserve">in the merged </w:t>
+      </w:r>
+      <w:proofErr w:type="spellStart"/>
+      <w:r>
+        <w:rPr>
+          <w:b/>
+        </w:rPr>
+        <w:t>DataFrame</w:t>
+      </w:r>
+      <w:proofErr w:type="spellEnd"/>
+      <w:r>
+        <w:rPr>
+          <w:b/>
+        </w:rPr>
+        <w:t xml:space="preserve"> </w:t>
+      </w:r>
+      <w:r>
+        <w:rPr>
+          <w:b/>
+        </w:rPr>
+        <w:t xml:space="preserve">should be </w:t>
+      </w:r>
+      <w:proofErr w:type="spellStart"/>
+      <w:r>
+        <w:rPr>
+          <w:b/>
+          <w:i/>
+        </w:rPr>
+        <w:t>OrderID</w:t>
+      </w:r>
+      <w:proofErr w:type="spellEnd"/>
+      <w:r>
+        <w:rPr>
+          <w:b/>
+        </w:rPr>
+        <w:t xml:space="preserve">, </w:t>
+      </w:r>
+      <w:proofErr w:type="spellStart"/>
+      <w:r>
+        <w:rPr>
+          <w:b/>
+          <w:i/>
+        </w:rPr>
+        <w:t>OrderDate</w:t>
+      </w:r>
+      <w:proofErr w:type="spellEnd"/>
+      <w:r>
+        <w:rPr>
+          <w:b/>
+        </w:rPr>
+        <w:t xml:space="preserve">, </w:t>
+      </w:r>
+      <w:proofErr w:type="spellStart"/>
+      <w:r>
+        <w:rPr>
+          <w:b/>
+          <w:i/>
+        </w:rPr>
+        <w:t>ShipDate</w:t>
+      </w:r>
+      <w:proofErr w:type="spellEnd"/>
+      <w:r>
+        <w:rPr>
+          <w:b/>
+        </w:rPr>
+        <w:t xml:space="preserve">, </w:t>
+      </w:r>
+      <w:proofErr w:type="spellStart"/>
+      <w:r>
+        <w:rPr>
+          <w:b/>
+          <w:i/>
+        </w:rPr>
+        <w:t>CustomerID</w:t>
+      </w:r>
+      <w:proofErr w:type="spellEnd"/>
+      <w:r>
+        <w:rPr>
+          <w:b/>
+        </w:rPr>
+        <w:t xml:space="preserve">, </w:t>
+      </w:r>
+      <w:proofErr w:type="spellStart"/>
+      <w:r>
+        <w:rPr>
+          <w:b/>
+          <w:i/>
+        </w:rPr>
+        <w:t>CustomerName</w:t>
+      </w:r>
+      <w:proofErr w:type="spellEnd"/>
+      <w:r>
+        <w:rPr>
+          <w:b/>
+        </w:rPr>
+        <w:t xml:space="preserve">, and </w:t>
+      </w:r>
+      <w:r>
+        <w:rPr>
+          <w:b/>
+          <w:i/>
+        </w:rPr>
+        <w:t>ZIP</w:t>
+      </w:r>
+      <w:r>
+        <w:rPr>
+          <w:b/>
+        </w:rPr>
+        <w:t xml:space="preserve">. </w:t>
+      </w:r>
+      <w:r>
+        <w:rPr>
+          <w:b/>
+        </w:rPr>
+        <w:t xml:space="preserve">In your Jupyter notebook, show the head of your merged </w:t>
+      </w:r>
+      <w:proofErr w:type="spellStart"/>
+      <w:r>
+        <w:rPr>
+          <w:b/>
+        </w:rPr>
+        <w:t>DataFrame</w:t>
+      </w:r>
+      <w:proofErr w:type="spellEnd"/>
+      <w:r>
+        <w:rPr>
+          <w:b/>
+        </w:rPr>
+        <w:t>. Also tell me how many rows it has.</w:t>
       </w:r>
     </w:p>
     <w:p>
@@ -7819,13 +9709,7 @@
         <w:rPr>
           <w:b/>
         </w:rPr>
-        <w:t xml:space="preserve">8. </w:t>
-      </w:r>
-      <w:r>
-        <w:rPr>
-          <w:b/>
-        </w:rPr>
-        <w:t>What is the company’s total revenue from orders in the database?</w:t>
+        <w:t xml:space="preserve">   - Hint1: Use Pandas’ merge function.</w:t>
       </w:r>
     </w:p>
     <w:p>
@@ -7845,13 +9729,7 @@
         <w:rPr>
           <w:b/>
         </w:rPr>
-        <w:t xml:space="preserve">9. </w:t>
-      </w:r>
-      <w:r>
-        <w:rPr>
-          <w:b/>
-        </w:rPr>
-        <w:t>Compute revenue in each quarter of 2017.</w:t>
+        <w:t xml:space="preserve">   - Hint2: Think about the column(s) you will use to perform the merge. </w:t>
       </w:r>
     </w:p>
     <w:p>
@@ -7871,25 +9749,565 @@
         <w:rPr>
           <w:b/>
         </w:rPr>
-        <w:t xml:space="preserve">10. </w:t>
-      </w:r>
-      <w:r>
-        <w:rPr>
-          <w:b/>
-        </w:rPr>
-        <w:t>Compute revenue and profit by product in 2017.</w:t>
-      </w:r>
-      <w:r>
-        <w:rPr>
-          <w:b/>
-        </w:rPr>
-        <w:t xml:space="preserve"> Assume the company had no variances, i.e. the actual cost equaled the standard cost for all products.</w:t>
-      </w:r>
-      <w:r>
-        <w:rPr>
-          <w:b/>
-        </w:rPr>
-        <w:t xml:space="preserve"> Which product was most profitable?</w:t>
+        <w:t xml:space="preserve">   - Hint3: Make sure you use the correct type of join. </w:t>
+      </w:r>
+    </w:p>
+    <w:p>
+      <w:pPr>
+        <w:pBdr>
+          <w:top w:val="single" w:sz="4" w:space="1" w:color="auto"/>
+          <w:left w:val="single" w:sz="4" w:space="4" w:color="auto"/>
+          <w:bottom w:val="single" w:sz="4" w:space="1" w:color="auto"/>
+          <w:right w:val="single" w:sz="4" w:space="4" w:color="auto"/>
+        </w:pBdr>
+        <w:spacing w:before="120" w:after="60"/>
+        <w:rPr>
+          <w:b/>
+        </w:rPr>
+      </w:pPr>
+      <w:r>
+        <w:rPr>
+          <w:b/>
+        </w:rPr>
+        <w:t xml:space="preserve">b. Merge the output from part (a) with </w:t>
+      </w:r>
+      <w:proofErr w:type="spellStart"/>
+      <w:r>
+        <w:rPr>
+          <w:b/>
+          <w:i/>
+        </w:rPr>
+        <w:t>tblOrderDetails</w:t>
+      </w:r>
+      <w:proofErr w:type="spellEnd"/>
+      <w:r>
+        <w:rPr>
+          <w:b/>
+        </w:rPr>
+        <w:t xml:space="preserve">. There are some orders in </w:t>
+      </w:r>
+      <w:r>
+        <w:rPr>
+          <w:b/>
+          <w:i/>
+        </w:rPr>
+        <w:t>tblOrders3</w:t>
+      </w:r>
+      <w:r>
+        <w:rPr>
+          <w:b/>
+        </w:rPr>
+        <w:t xml:space="preserve"> that do not have matching rows in </w:t>
+      </w:r>
+      <w:proofErr w:type="spellStart"/>
+      <w:r>
+        <w:rPr>
+          <w:b/>
+          <w:i/>
+        </w:rPr>
+        <w:t>tblOrderDetails</w:t>
+      </w:r>
+      <w:proofErr w:type="spellEnd"/>
+      <w:r>
+        <w:rPr>
+          <w:b/>
+        </w:rPr>
+        <w:t>. Omit those rows</w:t>
+      </w:r>
+      <w:r>
+        <w:rPr>
+          <w:b/>
+        </w:rPr>
+        <w:t xml:space="preserve"> by choosing the proper join type</w:t>
+      </w:r>
+      <w:r>
+        <w:rPr>
+          <w:b/>
+        </w:rPr>
+        <w:t xml:space="preserve">. </w:t>
+      </w:r>
+      <w:r>
+        <w:rPr>
+          <w:b/>
+        </w:rPr>
+        <w:t xml:space="preserve">In your Jupyter notebook, show the head of your merged </w:t>
+      </w:r>
+      <w:proofErr w:type="spellStart"/>
+      <w:r>
+        <w:rPr>
+          <w:b/>
+        </w:rPr>
+        <w:t>DataFrame</w:t>
+      </w:r>
+      <w:proofErr w:type="spellEnd"/>
+      <w:r>
+        <w:rPr>
+          <w:b/>
+        </w:rPr>
+        <w:t>. Also tell me how many rows it has.</w:t>
+      </w:r>
+    </w:p>
+    <w:p>
+      <w:pPr>
+        <w:pBdr>
+          <w:top w:val="single" w:sz="4" w:space="1" w:color="auto"/>
+          <w:left w:val="single" w:sz="4" w:space="4" w:color="auto"/>
+          <w:bottom w:val="single" w:sz="4" w:space="1" w:color="auto"/>
+          <w:right w:val="single" w:sz="4" w:space="4" w:color="auto"/>
+        </w:pBdr>
+        <w:spacing w:after="120"/>
+        <w:rPr>
+          <w:b/>
+        </w:rPr>
+      </w:pPr>
+      <w:r>
+        <w:rPr>
+          <w:b/>
+        </w:rPr>
+        <w:t xml:space="preserve">c. There are 48 orders in </w:t>
+      </w:r>
+      <w:r>
+        <w:rPr>
+          <w:b/>
+          <w:i/>
+        </w:rPr>
+        <w:t>tblOrders3</w:t>
+      </w:r>
+      <w:r>
+        <w:rPr>
+          <w:b/>
+        </w:rPr>
+        <w:t xml:space="preserve"> and but 58 rows in </w:t>
+      </w:r>
+      <w:proofErr w:type="spellStart"/>
+      <w:r>
+        <w:rPr>
+          <w:b/>
+        </w:rPr>
+        <w:t>tblOrderDetails</w:t>
+      </w:r>
+      <w:proofErr w:type="spellEnd"/>
+      <w:r>
+        <w:rPr>
+          <w:b/>
+        </w:rPr>
+        <w:t>. How many rows do you have in your output from part b? Why?</w:t>
+      </w:r>
+    </w:p>
+    <w:p>
+      <w:pPr>
+        <w:pBdr>
+          <w:top w:val="single" w:sz="4" w:space="1" w:color="auto"/>
+          <w:left w:val="single" w:sz="4" w:space="4" w:color="auto"/>
+          <w:bottom w:val="single" w:sz="4" w:space="1" w:color="auto"/>
+          <w:right w:val="single" w:sz="4" w:space="4" w:color="auto"/>
+        </w:pBdr>
+        <w:spacing w:after="120"/>
+        <w:rPr>
+          <w:b/>
+        </w:rPr>
+      </w:pPr>
+      <w:r>
+        <w:rPr>
+          <w:b/>
+        </w:rPr>
+        <w:t xml:space="preserve">d. Merge the output from part </w:t>
+      </w:r>
+      <w:r>
+        <w:rPr>
+          <w:b/>
+        </w:rPr>
+        <w:t>(</w:t>
+      </w:r>
+      <w:r>
+        <w:rPr>
+          <w:b/>
+        </w:rPr>
+        <w:t>b</w:t>
+      </w:r>
+      <w:r>
+        <w:rPr>
+          <w:b/>
+        </w:rPr>
+        <w:t>)</w:t>
+      </w:r>
+      <w:r>
+        <w:rPr>
+          <w:b/>
+        </w:rPr>
+        <w:t xml:space="preserve"> with the </w:t>
+      </w:r>
+      <w:r>
+        <w:rPr>
+          <w:b/>
+        </w:rPr>
+        <w:t>Products table</w:t>
+      </w:r>
+      <w:r>
+        <w:rPr>
+          <w:b/>
+        </w:rPr>
+        <w:t xml:space="preserve"> using an inner join</w:t>
+      </w:r>
+      <w:r>
+        <w:rPr>
+          <w:b/>
+        </w:rPr>
+        <w:t>. The only column</w:t>
+      </w:r>
+      <w:r>
+        <w:rPr>
+          <w:b/>
+        </w:rPr>
+        <w:t>s</w:t>
+      </w:r>
+      <w:r>
+        <w:rPr>
+          <w:b/>
+        </w:rPr>
+        <w:t xml:space="preserve"> you should retrieve from the Products table </w:t>
+      </w:r>
+      <w:r>
+        <w:rPr>
+          <w:b/>
+        </w:rPr>
+        <w:t>are</w:t>
+      </w:r>
+      <w:r>
+        <w:rPr>
+          <w:b/>
+        </w:rPr>
+        <w:t xml:space="preserve"> </w:t>
+      </w:r>
+      <w:proofErr w:type="spellStart"/>
+      <w:r>
+        <w:rPr>
+          <w:b/>
+          <w:i/>
+        </w:rPr>
+        <w:t>ProductCode</w:t>
+      </w:r>
+      <w:proofErr w:type="spellEnd"/>
+      <w:r>
+        <w:rPr>
+          <w:b/>
+        </w:rPr>
+        <w:t>,</w:t>
+      </w:r>
+      <w:r>
+        <w:rPr>
+          <w:b/>
+        </w:rPr>
+        <w:t xml:space="preserve"> </w:t>
+      </w:r>
+      <w:r>
+        <w:rPr>
+          <w:b/>
+          <w:i/>
+        </w:rPr>
+        <w:t>ProductName</w:t>
+      </w:r>
+      <w:r>
+        <w:rPr>
+          <w:b/>
+        </w:rPr>
+        <w:t>,</w:t>
+      </w:r>
+      <w:r>
+        <w:rPr>
+          <w:b/>
+          <w:i/>
+        </w:rPr>
+        <w:t xml:space="preserve"> </w:t>
+      </w:r>
+      <w:r>
+        <w:rPr>
+          <w:b/>
+        </w:rPr>
+        <w:t xml:space="preserve">and </w:t>
+      </w:r>
+      <w:proofErr w:type="spellStart"/>
+      <w:r>
+        <w:rPr>
+          <w:b/>
+          <w:i/>
+        </w:rPr>
+        <w:t>StandardCost</w:t>
+      </w:r>
+      <w:proofErr w:type="spellEnd"/>
+      <w:r>
+        <w:rPr>
+          <w:b/>
+        </w:rPr>
+        <w:t>.</w:t>
+      </w:r>
+      <w:r>
+        <w:rPr>
+          <w:b/>
+        </w:rPr>
+        <w:t xml:space="preserve"> In your Jupyter notebook, show the head of your merged </w:t>
+      </w:r>
+      <w:proofErr w:type="spellStart"/>
+      <w:r>
+        <w:rPr>
+          <w:b/>
+        </w:rPr>
+        <w:t>DataFrame</w:t>
+      </w:r>
+      <w:proofErr w:type="spellEnd"/>
+      <w:r>
+        <w:rPr>
+          <w:b/>
+        </w:rPr>
+        <w:t>. Also tell me how many rows it has.</w:t>
+      </w:r>
+    </w:p>
+    <w:p>
+      <w:pPr>
+        <w:pStyle w:val="Heading2"/>
+      </w:pPr>
+      <w:r>
+        <w:t>Putting it all together: Computing some accounting line items</w:t>
+      </w:r>
+    </w:p>
+    <w:p>
+      <w:r>
+        <w:t>The final deliverables are all queries</w:t>
+      </w:r>
+      <w:r>
+        <w:t xml:space="preserve"> that compute accounting numbers from transaction data. </w:t>
+      </w:r>
+    </w:p>
+    <w:p>
+      <w:pPr>
+        <w:pBdr>
+          <w:top w:val="single" w:sz="4" w:space="1" w:color="auto"/>
+          <w:left w:val="single" w:sz="4" w:space="4" w:color="auto"/>
+          <w:bottom w:val="single" w:sz="4" w:space="1" w:color="auto"/>
+          <w:right w:val="single" w:sz="4" w:space="4" w:color="auto"/>
+        </w:pBdr>
+        <w:rPr>
+          <w:b/>
+        </w:rPr>
+      </w:pPr>
+      <w:r>
+        <w:rPr>
+          <w:b/>
+        </w:rPr>
+        <w:t xml:space="preserve">DELIVERABLES </w:t>
+      </w:r>
+      <w:r>
+        <w:rPr>
+          <w:b/>
+        </w:rPr>
+        <w:t>9</w:t>
+      </w:r>
+      <w:r>
+        <w:rPr>
+          <w:b/>
+        </w:rPr>
+        <w:t xml:space="preserve"> – 1</w:t>
+      </w:r>
+      <w:r>
+        <w:rPr>
+          <w:b/>
+        </w:rPr>
+        <w:t>2</w:t>
+      </w:r>
+      <w:r>
+        <w:rPr>
+          <w:b/>
+        </w:rPr>
+        <w:t>:</w:t>
+      </w:r>
+      <w:r>
+        <w:rPr>
+          <w:b/>
+        </w:rPr>
+        <w:t xml:space="preserve"> </w:t>
+      </w:r>
+      <w:r>
+        <w:rPr>
+          <w:b/>
+        </w:rPr>
+        <w:t xml:space="preserve">Use the data frame you created in deliverable 8, part d to </w:t>
+      </w:r>
+      <w:r>
+        <w:rPr>
+          <w:b/>
+        </w:rPr>
+        <w:t>answer the following questions.</w:t>
+      </w:r>
+    </w:p>
+    <w:p>
+      <w:pPr>
+        <w:pBdr>
+          <w:top w:val="single" w:sz="4" w:space="1" w:color="auto"/>
+          <w:left w:val="single" w:sz="4" w:space="4" w:color="auto"/>
+          <w:bottom w:val="single" w:sz="4" w:space="1" w:color="auto"/>
+          <w:right w:val="single" w:sz="4" w:space="4" w:color="auto"/>
+        </w:pBdr>
+        <w:spacing w:after="120"/>
+        <w:rPr>
+          <w:b/>
+        </w:rPr>
+      </w:pPr>
+      <w:r>
+        <w:rPr>
+          <w:b/>
+        </w:rPr>
+        <w:t>9</w:t>
+      </w:r>
+      <w:r>
+        <w:rPr>
+          <w:b/>
+        </w:rPr>
+        <w:t xml:space="preserve">. </w:t>
+      </w:r>
+      <w:r>
+        <w:rPr>
+          <w:b/>
+        </w:rPr>
+        <w:t>What is the company’s total revenue from orders in the database?</w:t>
+      </w:r>
+    </w:p>
+    <w:p>
+      <w:pPr>
+        <w:pBdr>
+          <w:top w:val="single" w:sz="4" w:space="1" w:color="auto"/>
+          <w:left w:val="single" w:sz="4" w:space="4" w:color="auto"/>
+          <w:bottom w:val="single" w:sz="4" w:space="1" w:color="auto"/>
+          <w:right w:val="single" w:sz="4" w:space="4" w:color="auto"/>
+        </w:pBdr>
+        <w:spacing w:after="120"/>
+        <w:rPr>
+          <w:b/>
+        </w:rPr>
+      </w:pPr>
+      <w:r>
+        <w:rPr>
+          <w:b/>
+        </w:rPr>
+        <w:t>10</w:t>
+      </w:r>
+      <w:r>
+        <w:rPr>
+          <w:b/>
+        </w:rPr>
+        <w:t xml:space="preserve">. </w:t>
+      </w:r>
+      <w:r>
+        <w:rPr>
+          <w:b/>
+        </w:rPr>
+        <w:t>Compute revenue in each quarter of 2017.</w:t>
+      </w:r>
+      <w:r>
+        <w:rPr>
+          <w:b/>
+        </w:rPr>
+        <w:t xml:space="preserve"> Assume revenue is recognized on the shipment date.</w:t>
+      </w:r>
+    </w:p>
+    <w:p>
+      <w:pPr>
+        <w:pBdr>
+          <w:top w:val="single" w:sz="4" w:space="1" w:color="auto"/>
+          <w:left w:val="single" w:sz="4" w:space="4" w:color="auto"/>
+          <w:bottom w:val="single" w:sz="4" w:space="1" w:color="auto"/>
+          <w:right w:val="single" w:sz="4" w:space="4" w:color="auto"/>
+        </w:pBdr>
+        <w:spacing w:after="120"/>
+        <w:rPr>
+          <w:b/>
+        </w:rPr>
+      </w:pPr>
+      <w:r>
+        <w:rPr>
+          <w:b/>
+        </w:rPr>
+        <w:t>1</w:t>
+      </w:r>
+      <w:r>
+        <w:rPr>
+          <w:b/>
+        </w:rPr>
+        <w:t>1</w:t>
+      </w:r>
+      <w:r>
+        <w:rPr>
+          <w:b/>
+        </w:rPr>
+        <w:t xml:space="preserve">. </w:t>
+      </w:r>
+      <w:r>
+        <w:rPr>
+          <w:b/>
+        </w:rPr>
+        <w:t>Assume the company had no variances, i.e. the actual cost equaled the standard cost for all products.</w:t>
+      </w:r>
+      <w:r>
+        <w:rPr>
+          <w:b/>
+        </w:rPr>
+        <w:t xml:space="preserve"> </w:t>
+      </w:r>
+      <w:r>
+        <w:rPr>
+          <w:b/>
+        </w:rPr>
+        <w:t xml:space="preserve">Compute revenue and profit by product in 2017. Your output should be a data frame showing, for every product, the product code, product name, total revenue, and total profit. Sort the data frame in descending order by profit. </w:t>
+      </w:r>
+      <w:r>
+        <w:rPr>
+          <w:b/>
+        </w:rPr>
+        <w:t>Which product was most profitable?</w:t>
+      </w:r>
+    </w:p>
+    <w:p>
+      <w:pPr>
+        <w:pBdr>
+          <w:top w:val="single" w:sz="4" w:space="1" w:color="auto"/>
+          <w:left w:val="single" w:sz="4" w:space="4" w:color="auto"/>
+          <w:bottom w:val="single" w:sz="4" w:space="1" w:color="auto"/>
+          <w:right w:val="single" w:sz="4" w:space="4" w:color="auto"/>
+        </w:pBdr>
+        <w:spacing w:after="240"/>
+        <w:rPr>
+          <w:b/>
+        </w:rPr>
+      </w:pPr>
+      <w:r>
+        <w:rPr>
+          <w:b/>
+        </w:rPr>
+        <w:lastRenderedPageBreak/>
+        <w:t>1</w:t>
+      </w:r>
+      <w:r>
+        <w:rPr>
+          <w:b/>
+        </w:rPr>
+        <w:t>2</w:t>
+      </w:r>
+      <w:r>
+        <w:rPr>
+          <w:b/>
+        </w:rPr>
+        <w:t xml:space="preserve">. </w:t>
+      </w:r>
+      <w:r>
+        <w:rPr>
+          <w:b/>
+        </w:rPr>
+        <w:t>Compute revenue and profit by customer in 2017.</w:t>
+      </w:r>
+      <w:r>
+        <w:rPr>
+          <w:b/>
+        </w:rPr>
+        <w:t xml:space="preserve"> Which customer generated the most revenue?</w:t>
       </w:r>
     </w:p>
     <w:p>
@@ -7909,39 +10327,119 @@
         <w:rPr>
           <w:b/>
         </w:rPr>
-        <w:t>1</w:t>
-      </w:r>
-      <w:r>
-        <w:rPr>
-          <w:b/>
-        </w:rPr>
-        <w:t>1</w:t>
-      </w:r>
-      <w:r>
-        <w:rPr>
-          <w:b/>
-        </w:rPr>
+        <w:t>Hint: When you import data from the database into Pandas, convert the dates to Pandas dates.</w:t>
+      </w:r>
+    </w:p>
+    <w:p>
+      <w:pPr>
+        <w:pStyle w:val="Heading1"/>
+      </w:pPr>
+      <w:r>
+        <w:t>Submitting Your Deliverables</w:t>
+      </w:r>
+    </w:p>
+    <w:p>
+      <w:r>
+        <w:t>When you are done, you should have:</w:t>
+      </w:r>
+    </w:p>
+    <w:p>
+      <w:pPr>
+        <w:pStyle w:val="ListParagraph"/>
+        <w:numPr>
+          <w:ilvl w:val="0"/>
+          <w:numId w:val="10"/>
+        </w:numPr>
+      </w:pPr>
+      <w:r>
+        <w:t xml:space="preserve">An SQLite database file </w:t>
+      </w:r>
+      <w:proofErr w:type="spellStart"/>
+      <w:r>
+        <w:t>NWT.db</w:t>
+      </w:r>
+      <w:proofErr w:type="spellEnd"/>
+      <w:r>
         <w:t xml:space="preserve">. </w:t>
       </w:r>
-      <w:r>
-        <w:rPr>
-          <w:b/>
-        </w:rPr>
-        <w:t>Compute revenue and profit by customer in 2017.</w:t>
-      </w:r>
-      <w:r>
-        <w:rPr>
-          <w:b/>
-        </w:rPr>
-        <w:t xml:space="preserve"> Which customer generated the most revenue?</w:t>
-      </w:r>
-    </w:p>
-    <w:p>
-      <w:pPr>
-        <w:spacing w:after="160" w:line="259" w:lineRule="auto"/>
-      </w:pPr>
+    </w:p>
+    <w:p>
+      <w:pPr>
+        <w:pStyle w:val="ListParagraph"/>
+        <w:numPr>
+          <w:ilvl w:val="1"/>
+          <w:numId w:val="10"/>
+        </w:numPr>
+      </w:pPr>
+      <w:r>
+        <w:t>It should have 6 tables (customers, order details, orders1, orders2, orders3, and products).</w:t>
+      </w:r>
+    </w:p>
+    <w:p>
+      <w:pPr>
+        <w:pStyle w:val="ListParagraph"/>
+        <w:numPr>
+          <w:ilvl w:val="1"/>
+          <w:numId w:val="10"/>
+        </w:numPr>
+      </w:pPr>
+      <w:r>
+        <w:t>All of the tables should be populated with data.</w:t>
+      </w:r>
+    </w:p>
+    <w:p>
+      <w:pPr>
+        <w:pStyle w:val="ListParagraph"/>
+        <w:numPr>
+          <w:ilvl w:val="1"/>
+          <w:numId w:val="10"/>
+        </w:numPr>
+      </w:pPr>
+      <w:r>
+        <w:t>All tables should have the correct structure (columns with proper names and data types, primary key set).</w:t>
+      </w:r>
+    </w:p>
+    <w:p>
+      <w:pPr>
+        <w:pStyle w:val="ListParagraph"/>
+        <w:numPr>
+          <w:ilvl w:val="0"/>
+          <w:numId w:val="10"/>
+        </w:numPr>
+      </w:pPr>
+      <w:r>
+        <w:t>A Jupyter notebook containing:</w:t>
+      </w:r>
+    </w:p>
+    <w:p>
+      <w:pPr>
+        <w:pStyle w:val="ListParagraph"/>
+        <w:numPr>
+          <w:ilvl w:val="1"/>
+          <w:numId w:val="10"/>
+        </w:numPr>
+      </w:pPr>
+      <w:r>
+        <w:t>Code you wrote for the queries</w:t>
+      </w:r>
+      <w:r>
+        <w:t xml:space="preserve"> and the output.</w:t>
+      </w:r>
+    </w:p>
+    <w:p>
+      <w:pPr>
+        <w:pStyle w:val="ListParagraph"/>
+        <w:numPr>
+          <w:ilvl w:val="1"/>
+          <w:numId w:val="10"/>
+        </w:numPr>
+      </w:pPr>
+      <w:r>
+        <w:t>Answers to qualitative questions above.</w:t>
+      </w:r>
     </w:p>
     <w:sectPr>
+      <w:footerReference w:type="default" r:id="rId30"/>
       <w:pgSz w:w="12240" w:h="15840"/>
       <w:pgMar w:top="1440" w:right="1440" w:bottom="1440" w:left="1440" w:header="720" w:footer="720" w:gutter="0"/>
       <w:cols w:space="720"/>
@@ -7976,6 +10474,59 @@
 </w:endnotes>
 </file>
 
+<file path=word/footer1.xml><?xml version="1.0" encoding="utf-8"?>
+<w:ftr xmlns:wpc="http://schemas.microsoft.com/office/word/2010/wordprocessingCanvas" xmlns:cx="http://schemas.microsoft.com/office/drawing/2014/chartex" xmlns:cx1="http://schemas.microsoft.com/office/drawing/2015/9/8/chartex" xmlns:cx2="http://schemas.microsoft.com/office/drawing/2015/10/21/chartex" xmlns:cx3="http://schemas.microsoft.com/office/drawing/2016/5/9/chartex" xmlns:cx4="http://schemas.microsoft.com/office/drawing/2016/5/10/chartex" xmlns:cx5="http://schemas.microsoft.com/office/drawing/2016/5/11/chartex" xmlns:cx6="http://schemas.microsoft.com/office/drawing/2016/5/12/chartex" xmlns:cx7="http://schemas.microsoft.com/office/drawing/2016/5/13/chartex" xmlns:cx8="http://schemas.microsoft.com/office/drawing/2016/5/14/chartex" xmlns:mc="http://schemas.openxmlformats.org/markup-compatibility/2006" xmlns:aink="http://schemas.microsoft.com/office/drawing/2016/ink" xmlns:am3d="http://schemas.microsoft.com/office/drawing/2017/model3d" xmlns:o="urn:schemas-microsoft-com:office:office" xmlns:r="http://schemas.openxmlformats.org/officeDocument/2006/relationships" xmlns:m="http://schemas.openxmlformats.org/officeDocument/2006/math" xmlns:v="urn:schemas-microsoft-com:vml" xmlns:wp14="http://schemas.microsoft.com/office/word/2010/wordprocessingDrawing" xmlns:wp="http://schemas.openxmlformats.org/drawingml/2006/wordprocessingDrawing" xmlns:w10="urn:schemas-microsoft-com:office:word" xmlns:w="http://schemas.openxmlformats.org/wordprocessingml/2006/main" xmlns:w14="http://schemas.microsoft.com/office/word/2010/wordml" xmlns:w15="http://schemas.microsoft.com/office/word/2012/wordml" xmlns:w16cid="http://schemas.microsoft.com/office/word/2016/wordml/cid" xmlns:w16se="http://schemas.microsoft.com/office/word/2015/wordml/symex" xmlns:wpg="http://schemas.microsoft.com/office/word/2010/wordprocessingGroup" xmlns:wpi="http://schemas.microsoft.com/office/word/2010/wordprocessingInk" xmlns:wne="http://schemas.microsoft.com/office/word/2006/wordml" xmlns:wps="http://schemas.microsoft.com/office/word/2010/wordprocessingShape" mc:Ignorable="w14 w15 w16se w16cid wp14">
+  <w:sdt>
+    <w:sdtPr>
+      <w:id w:val="-800692259"/>
+      <w:docPartObj>
+        <w:docPartGallery w:val="Page Numbers (Bottom of Page)"/>
+        <w:docPartUnique/>
+      </w:docPartObj>
+    </w:sdtPr>
+    <w:sdtEndPr>
+      <w:rPr>
+        <w:noProof/>
+      </w:rPr>
+    </w:sdtEndPr>
+    <w:sdtContent>
+      <w:p>
+        <w:pPr>
+          <w:pStyle w:val="Footer"/>
+          <w:jc w:val="center"/>
+        </w:pPr>
+        <w:r>
+          <w:fldChar w:fldCharType="begin"/>
+        </w:r>
+        <w:r>
+          <w:instrText xml:space="preserve"> PAGE   \* MERGEFORMAT </w:instrText>
+        </w:r>
+        <w:r>
+          <w:fldChar w:fldCharType="separate"/>
+        </w:r>
+        <w:r>
+          <w:rPr>
+            <w:noProof/>
+          </w:rPr>
+          <w:t>2</w:t>
+        </w:r>
+        <w:r>
+          <w:rPr>
+            <w:noProof/>
+          </w:rPr>
+          <w:fldChar w:fldCharType="end"/>
+        </w:r>
+      </w:p>
+    </w:sdtContent>
+  </w:sdt>
+  <w:p>
+    <w:pPr>
+      <w:pStyle w:val="Footer"/>
+    </w:pPr>
+  </w:p>
+</w:ftr>
+</file>
+
 <file path=word/footnotes.xml><?xml version="1.0" encoding="utf-8"?>
 <w:footnotes xmlns:wpc="http://schemas.microsoft.com/office/word/2010/wordprocessingCanvas" xmlns:cx="http://schemas.microsoft.com/office/drawing/2014/chartex" xmlns:cx1="http://schemas.microsoft.com/office/drawing/2015/9/8/chartex" xmlns:cx2="http://schemas.microsoft.com/office/drawing/2015/10/21/chartex" xmlns:cx3="http://schemas.microsoft.com/office/drawing/2016/5/9/chartex" xmlns:cx4="http://schemas.microsoft.com/office/drawing/2016/5/10/chartex" xmlns:cx5="http://schemas.microsoft.com/office/drawing/2016/5/11/chartex" xmlns:cx6="http://schemas.microsoft.com/office/drawing/2016/5/12/chartex" xmlns:cx7="http://schemas.microsoft.com/office/drawing/2016/5/13/chartex" xmlns:cx8="http://schemas.microsoft.com/office/drawing/2016/5/14/chartex" xmlns:mc="http://schemas.openxmlformats.org/markup-compatibility/2006" xmlns:aink="http://schemas.microsoft.com/office/drawing/2016/ink" xmlns:am3d="http://schemas.microsoft.com/office/drawing/2017/model3d" xmlns:o="urn:schemas-microsoft-com:office:office" xmlns:r="http://schemas.openxmlformats.org/officeDocument/2006/relationships" xmlns:m="http://schemas.openxmlformats.org/officeDocument/2006/math" xmlns:v="urn:schemas-microsoft-com:vml" xmlns:wp14="http://schemas.microsoft.com/office/word/2010/wordprocessingDrawing" xmlns:wp="http://schemas.openxmlformats.org/drawingml/2006/wordprocessingDrawing" xmlns:w10="urn:schemas-microsoft-com:office:word" xmlns:w="http://schemas.openxmlformats.org/wordprocessingml/2006/main" xmlns:w14="http://schemas.microsoft.com/office/word/2010/wordml" xmlns:w15="http://schemas.microsoft.com/office/word/2012/wordml" xmlns:w16cid="http://schemas.microsoft.com/office/word/2016/wordml/cid" xmlns:w16se="http://schemas.microsoft.com/office/word/2015/wordml/symex" xmlns:wpg="http://schemas.microsoft.com/office/word/2010/wordprocessingGroup" xmlns:wpi="http://schemas.microsoft.com/office/word/2010/wordprocessingInk" xmlns:wne="http://schemas.microsoft.com/office/word/2006/wordml" xmlns:wps="http://schemas.microsoft.com/office/word/2010/wordprocessingShape" mc:Ignorable="w14 w15 w16se w16cid wp14">
   <w:footnote w:type="separator" w:id="-1">
@@ -8045,13 +10596,7 @@
         <w:footnoteRef/>
       </w:r>
       <w:r>
-        <w:t xml:space="preserve"> Manufacturing companies issue part numbers and retailers issue SKU (stock keeping unit) numbers for the</w:t>
-      </w:r>
-      <w:r>
-        <w:t>ir</w:t>
-      </w:r>
-      <w:r>
-        <w:t xml:space="preserve"> products. These numbers can be used as primary keys in their databases.</w:t>
+        <w:t xml:space="preserve"> Manufacturing companies issue part numbers and retailers issue SKU (stock keeping unit) numbers for their products. These numbers can be used as primary keys in their databases.</w:t>
       </w:r>
     </w:p>
   </w:footnote>
@@ -8079,6 +10624,22 @@
       <w:proofErr w:type="spellEnd"/>
       <w:r>
         <w:t xml:space="preserve"> using Python. The answer is yes, and the tutorial referenced above shows you how to do so. However, I chose to have you work with DB Browser so you can more easily visualize what is happening.</w:t>
+      </w:r>
+    </w:p>
+  </w:footnote>
+  <w:footnote w:id="5">
+    <w:p>
+      <w:pPr>
+        <w:pStyle w:val="FootnoteText"/>
+      </w:pPr>
+      <w:r>
+        <w:rPr>
+          <w:rStyle w:val="FootnoteReference"/>
+        </w:rPr>
+        <w:footnoteRef/>
+      </w:r>
+      <w:r>
+        <w:t xml:space="preserve"> Note that this query’s output is not stored anywhere. This query does not create a table. The data is simply held in whatever program’s memory, such as DB Browser, and must be explicitly saved if you want to use it later.</w:t>
       </w:r>
     </w:p>
   </w:footnote>
@@ -9129,7 +11690,7 @@
       </w:pPr>
     </w:pPrDefault>
   </w:docDefaults>
-  <w:latentStyles w:defLockedState="0" w:defUIPriority="99" w:defSemiHidden="0" w:defUnhideWhenUsed="0" w:defQFormat="0" w:count="375">
+  <w:latentStyles w:defLockedState="0" w:defUIPriority="99" w:defSemiHidden="0" w:defUnhideWhenUsed="0" w:defQFormat="0" w:count="377">
     <w:lsdException w:name="Normal" w:uiPriority="0" w:qFormat="1"/>
     <w:lsdException w:name="heading 1" w:uiPriority="9" w:qFormat="1"/>
     <w:lsdException w:name="heading 2" w:semiHidden="1" w:uiPriority="9" w:unhideWhenUsed="1" w:qFormat="1"/>
@@ -9235,7 +11796,6 @@
     <w:lsdException w:name="HTML Sample" w:semiHidden="1" w:unhideWhenUsed="1"/>
     <w:lsdException w:name="HTML Typewriter" w:semiHidden="1" w:unhideWhenUsed="1"/>
     <w:lsdException w:name="HTML Variable" w:semiHidden="1" w:unhideWhenUsed="1"/>
-    <w:lsdException w:name="Normal Table" w:semiHidden="1" w:unhideWhenUsed="1"/>
     <w:lsdException w:name="annotation subject" w:semiHidden="1" w:unhideWhenUsed="1"/>
     <w:lsdException w:name="No List" w:semiHidden="1" w:unhideWhenUsed="1"/>
     <w:lsdException w:name="Outline List 1" w:semiHidden="1" w:unhideWhenUsed="1"/>
@@ -9281,11 +11841,9 @@
     <w:lsdException w:name="Table Subtle 1" w:semiHidden="1" w:unhideWhenUsed="1"/>
     <w:lsdException w:name="Table Subtle 2" w:semiHidden="1" w:unhideWhenUsed="1"/>
     <w:lsdException w:name="Table Web 1" w:semiHidden="1" w:unhideWhenUsed="1"/>
-    <w:lsdException w:name="Table Web 2" w:semiHidden="1" w:unhideWhenUsed="1"/>
     <w:lsdException w:name="Table Web 3" w:semiHidden="1" w:unhideWhenUsed="1"/>
     <w:lsdException w:name="Balloon Text" w:semiHidden="1" w:unhideWhenUsed="1"/>
     <w:lsdException w:name="Table Grid" w:uiPriority="39"/>
-    <w:lsdException w:name="Table Theme" w:semiHidden="1" w:unhideWhenUsed="1"/>
     <w:lsdException w:name="Placeholder Text" w:semiHidden="1"/>
     <w:lsdException w:name="No Spacing" w:uiPriority="1" w:qFormat="1"/>
     <w:lsdException w:name="Light Shading" w:uiPriority="60"/>
@@ -9505,6 +12063,8 @@
     <w:lsdException w:name="Smart Hyperlink" w:semiHidden="1" w:unhideWhenUsed="1"/>
     <w:lsdException w:name="Hashtag" w:semiHidden="1" w:unhideWhenUsed="1"/>
     <w:lsdException w:name="Unresolved Mention" w:semiHidden="1" w:unhideWhenUsed="1"/>
+    <w:lsdException w:name="Smart Link" w:semiHidden="1" w:unhideWhenUsed="1"/>
+    <w:lsdException w:name="Smart Link Error" w:semiHidden="1" w:unhideWhenUsed="1"/>
   </w:latentStyles>
   <w:style w:type="paragraph" w:default="1" w:styleId="Normal">
     <w:name w:val="Normal"/>
@@ -9518,7 +12078,7 @@
     <w:link w:val="Heading1Char"/>
     <w:uiPriority w:val="9"/>
     <w:qFormat/>
-    <w:rsid w:val="009E1759"/>
+    <w:rsid w:val="0078746D"/>
     <w:pPr>
       <w:keepNext/>
       <w:keepLines/>
@@ -9532,7 +12092,6 @@
       <w:rFonts w:asciiTheme="majorHAnsi" w:eastAsiaTheme="majorEastAsia" w:hAnsiTheme="majorHAnsi" w:cstheme="majorBidi"/>
       <w:b/>
       <w:bCs/>
-      <w:color w:val="365F91" w:themeColor="accent1" w:themeShade="BF"/>
       <w:sz w:val="28"/>
       <w:szCs w:val="28"/>
     </w:rPr>
@@ -9545,7 +12104,7 @@
     <w:uiPriority w:val="9"/>
     <w:unhideWhenUsed/>
     <w:qFormat/>
-    <w:rsid w:val="009E1759"/>
+    <w:rsid w:val="0078746D"/>
     <w:pPr>
       <w:keepNext/>
       <w:keepLines/>
@@ -9560,7 +12119,6 @@
       <w:rFonts w:asciiTheme="majorHAnsi" w:eastAsiaTheme="majorEastAsia" w:hAnsiTheme="majorHAnsi" w:cstheme="majorBidi"/>
       <w:b/>
       <w:bCs/>
-      <w:color w:val="4F81BD" w:themeColor="accent1"/>
       <w:sz w:val="26"/>
       <w:szCs w:val="26"/>
     </w:rPr>
@@ -9573,7 +12131,7 @@
     <w:uiPriority w:val="9"/>
     <w:unhideWhenUsed/>
     <w:qFormat/>
-    <w:rsid w:val="009E1759"/>
+    <w:rsid w:val="0078746D"/>
     <w:pPr>
       <w:keepNext/>
       <w:keepLines/>
@@ -9588,7 +12146,6 @@
       <w:rFonts w:asciiTheme="majorHAnsi" w:eastAsiaTheme="majorEastAsia" w:hAnsiTheme="majorHAnsi" w:cstheme="majorBidi"/>
       <w:b/>
       <w:bCs/>
-      <w:color w:val="4F81BD" w:themeColor="accent1"/>
     </w:rPr>
   </w:style>
   <w:style w:type="paragraph" w:styleId="Heading4">
@@ -9787,12 +12344,11 @@
     <w:basedOn w:val="DefaultParagraphFont"/>
     <w:link w:val="Heading1"/>
     <w:uiPriority w:val="9"/>
-    <w:rsid w:val="009E1759"/>
+    <w:rsid w:val="0078746D"/>
     <w:rPr>
       <w:rFonts w:asciiTheme="majorHAnsi" w:eastAsiaTheme="majorEastAsia" w:hAnsiTheme="majorHAnsi" w:cstheme="majorBidi"/>
       <w:b/>
       <w:bCs/>
-      <w:color w:val="365F91" w:themeColor="accent1" w:themeShade="BF"/>
       <w:sz w:val="28"/>
       <w:szCs w:val="28"/>
     </w:rPr>
@@ -9802,12 +12358,11 @@
     <w:basedOn w:val="DefaultParagraphFont"/>
     <w:link w:val="Heading2"/>
     <w:uiPriority w:val="9"/>
-    <w:rsid w:val="009E1759"/>
+    <w:rsid w:val="0078746D"/>
     <w:rPr>
       <w:rFonts w:asciiTheme="majorHAnsi" w:eastAsiaTheme="majorEastAsia" w:hAnsiTheme="majorHAnsi" w:cstheme="majorBidi"/>
       <w:b/>
       <w:bCs/>
-      <w:color w:val="4F81BD" w:themeColor="accent1"/>
       <w:sz w:val="26"/>
       <w:szCs w:val="26"/>
     </w:rPr>
@@ -9817,12 +12372,11 @@
     <w:basedOn w:val="DefaultParagraphFont"/>
     <w:link w:val="Heading3"/>
     <w:uiPriority w:val="9"/>
-    <w:rsid w:val="009E1759"/>
+    <w:rsid w:val="0078746D"/>
     <w:rPr>
       <w:rFonts w:asciiTheme="majorHAnsi" w:eastAsiaTheme="majorEastAsia" w:hAnsiTheme="majorHAnsi" w:cstheme="majorBidi"/>
       <w:b/>
       <w:bCs/>
-      <w:color w:val="4F81BD" w:themeColor="accent1"/>
     </w:rPr>
   </w:style>
   <w:style w:type="character" w:customStyle="1" w:styleId="Heading4Char">
@@ -9918,14 +12472,13 @@
     <w:uiPriority w:val="35"/>
     <w:unhideWhenUsed/>
     <w:qFormat/>
-    <w:rsid w:val="009E1759"/>
+    <w:rsid w:val="0078746D"/>
     <w:pPr>
       <w:spacing w:line="240" w:lineRule="auto"/>
     </w:pPr>
     <w:rPr>
       <w:b/>
       <w:bCs/>
-      <w:color w:val="4F81BD" w:themeColor="accent1"/>
       <w:sz w:val="18"/>
       <w:szCs w:val="18"/>
     </w:rPr>
@@ -9937,7 +12490,7 @@
     <w:link w:val="TitleChar"/>
     <w:uiPriority w:val="10"/>
     <w:qFormat/>
-    <w:rsid w:val="009E1759"/>
+    <w:rsid w:val="0078746D"/>
     <w:pPr>
       <w:pBdr>
         <w:bottom w:val="single" w:sz="8" w:space="4" w:color="4F81BD" w:themeColor="accent1"/>
@@ -9947,7 +12500,6 @@
     </w:pPr>
     <w:rPr>
       <w:rFonts w:asciiTheme="majorHAnsi" w:eastAsiaTheme="majorEastAsia" w:hAnsiTheme="majorHAnsi" w:cstheme="majorBidi"/>
-      <w:color w:val="17365D" w:themeColor="text2" w:themeShade="BF"/>
       <w:spacing w:val="5"/>
       <w:sz w:val="52"/>
       <w:szCs w:val="52"/>
@@ -9958,10 +12510,9 @@
     <w:basedOn w:val="DefaultParagraphFont"/>
     <w:link w:val="Title"/>
     <w:uiPriority w:val="10"/>
-    <w:rsid w:val="009E1759"/>
+    <w:rsid w:val="0078746D"/>
     <w:rPr>
       <w:rFonts w:asciiTheme="majorHAnsi" w:eastAsiaTheme="majorEastAsia" w:hAnsiTheme="majorHAnsi" w:cstheme="majorBidi"/>
-      <w:color w:val="17365D" w:themeColor="text2" w:themeShade="BF"/>
       <w:spacing w:val="5"/>
       <w:sz w:val="52"/>
       <w:szCs w:val="52"/>
@@ -10617,6 +13168,80 @@
       </w:tcPr>
     </w:tblStylePr>
   </w:style>
+  <w:style w:type="paragraph" w:styleId="BalloonText">
+    <w:name w:val="Balloon Text"/>
+    <w:basedOn w:val="Normal"/>
+    <w:link w:val="BalloonTextChar"/>
+    <w:uiPriority w:val="99"/>
+    <w:semiHidden/>
+    <w:unhideWhenUsed/>
+    <w:rsid w:val="000117D2"/>
+    <w:pPr>
+      <w:spacing w:after="0" w:line="240" w:lineRule="auto"/>
+    </w:pPr>
+    <w:rPr>
+      <w:rFonts w:ascii="Segoe UI" w:hAnsi="Segoe UI" w:cs="Segoe UI"/>
+      <w:sz w:val="18"/>
+      <w:szCs w:val="18"/>
+    </w:rPr>
+  </w:style>
+  <w:style w:type="character" w:customStyle="1" w:styleId="BalloonTextChar">
+    <w:name w:val="Balloon Text Char"/>
+    <w:basedOn w:val="DefaultParagraphFont"/>
+    <w:link w:val="BalloonText"/>
+    <w:uiPriority w:val="99"/>
+    <w:semiHidden/>
+    <w:rsid w:val="000117D2"/>
+    <w:rPr>
+      <w:rFonts w:ascii="Segoe UI" w:hAnsi="Segoe UI" w:cs="Segoe UI"/>
+      <w:sz w:val="18"/>
+      <w:szCs w:val="18"/>
+    </w:rPr>
+  </w:style>
+  <w:style w:type="paragraph" w:styleId="Header">
+    <w:name w:val="header"/>
+    <w:basedOn w:val="Normal"/>
+    <w:link w:val="HeaderChar"/>
+    <w:uiPriority w:val="99"/>
+    <w:unhideWhenUsed/>
+    <w:rsid w:val="00541EA5"/>
+    <w:pPr>
+      <w:tabs>
+        <w:tab w:val="center" w:pos="4680"/>
+        <w:tab w:val="right" w:pos="9360"/>
+      </w:tabs>
+      <w:spacing w:after="0" w:line="240" w:lineRule="auto"/>
+    </w:pPr>
+  </w:style>
+  <w:style w:type="character" w:customStyle="1" w:styleId="HeaderChar">
+    <w:name w:val="Header Char"/>
+    <w:basedOn w:val="DefaultParagraphFont"/>
+    <w:link w:val="Header"/>
+    <w:uiPriority w:val="99"/>
+    <w:rsid w:val="00541EA5"/>
+  </w:style>
+  <w:style w:type="paragraph" w:styleId="Footer">
+    <w:name w:val="footer"/>
+    <w:basedOn w:val="Normal"/>
+    <w:link w:val="FooterChar"/>
+    <w:uiPriority w:val="99"/>
+    <w:unhideWhenUsed/>
+    <w:rsid w:val="00541EA5"/>
+    <w:pPr>
+      <w:tabs>
+        <w:tab w:val="center" w:pos="4680"/>
+        <w:tab w:val="right" w:pos="9360"/>
+      </w:tabs>
+      <w:spacing w:after="0" w:line="240" w:lineRule="auto"/>
+    </w:pPr>
+  </w:style>
+  <w:style w:type="character" w:customStyle="1" w:styleId="FooterChar">
+    <w:name w:val="Footer Char"/>
+    <w:basedOn w:val="DefaultParagraphFont"/>
+    <w:link w:val="Footer"/>
+    <w:uiPriority w:val="99"/>
+    <w:rsid w:val="00541EA5"/>
+  </w:style>
 </w:styles>
 </file>
 
@@ -10886,7 +13511,7 @@
 </file>
 
 <file path=customXml/itemProps1.xml><?xml version="1.0" encoding="utf-8"?>
-<ds:datastoreItem xmlns:ds="http://schemas.openxmlformats.org/officeDocument/2006/customXml" ds:itemID="{42ABAA53-D501-4900-A743-C45DFAAEB074}">
+<ds:datastoreItem xmlns:ds="http://schemas.openxmlformats.org/officeDocument/2006/customXml" ds:itemID="{D39E45E2-A05A-42A3-B609-B70E5462ACEE}">
   <ds:schemaRefs>
     <ds:schemaRef ds:uri="http://schemas.openxmlformats.org/officeDocument/2006/bibliography"/>
   </ds:schemaRefs>
